--- a/Production/Nginx/Centos/PUBLICAR UNA APP CON NGINX EN CENTOS 8 Y SSL.docx
+++ b/Production/Nginx/Centos/PUBLICAR UNA APP CON NGINX EN CENTOS 8 Y SSL.docx
@@ -33,25 +33,23 @@
           <w:bCs/>
           <w:lang w:val="es-ES"/>
         </w:rPr>
-        <w:t xml:space="preserve"> CON NGINX EN CENTOS </w:t>
-      </w:r>
-      <w:proofErr w:type="gramStart"/>
+        <w:t xml:space="preserve"> CON NGINX EN CENTOS 8  (</w:t>
+      </w:r>
       <w:r>
         <w:rPr>
           <w:b/>
           <w:bCs/>
           <w:lang w:val="es-ES"/>
         </w:rPr>
-        <w:t>8  (</w:t>
-      </w:r>
-      <w:proofErr w:type="gramEnd"/>
+        <w:t>HOST</w:t>
+      </w:r>
       <w:r>
         <w:rPr>
           <w:b/>
           <w:bCs/>
           <w:lang w:val="es-ES"/>
         </w:rPr>
-        <w:t>HOST</w:t>
+        <w:t xml:space="preserve"> DIGITAL</w:t>
       </w:r>
       <w:r>
         <w:rPr>
@@ -59,7 +57,7 @@
           <w:bCs/>
           <w:lang w:val="es-ES"/>
         </w:rPr>
-        <w:t xml:space="preserve"> DIGITAL</w:t>
+        <w:t xml:space="preserve"> </w:t>
       </w:r>
       <w:r>
         <w:rPr>
@@ -67,85 +65,71 @@
           <w:bCs/>
           <w:lang w:val="es-ES"/>
         </w:rPr>
-        <w:t xml:space="preserve"> </w:t>
-      </w:r>
-      <w:r>
+        <w:t>OCEAN)</w:t>
+      </w:r>
+    </w:p>
+    <w:p>
+      <w:pPr>
         <w:rPr>
           <w:b/>
           <w:bCs/>
           <w:lang w:val="es-ES"/>
         </w:rPr>
-        <w:t>OCEAN)</w:t>
-      </w:r>
-    </w:p>
-    <w:p>
-      <w:pPr>
+      </w:pPr>
+      <w:r>
         <w:rPr>
           <w:b/>
           <w:bCs/>
           <w:lang w:val="es-ES"/>
         </w:rPr>
-      </w:pPr>
-      <w:r>
+        <w:t>LA APP HA PUBLICAR ESTA DESARROLLADA EN:</w:t>
+      </w:r>
+    </w:p>
+    <w:p>
+      <w:pPr>
         <w:rPr>
           <w:b/>
           <w:bCs/>
-          <w:lang w:val="es-ES"/>
-        </w:rPr>
-        <w:t>LA APP HA PUBLICAR ESTA DESARROLLADA EN:</w:t>
-      </w:r>
-    </w:p>
-    <w:p>
-      <w:pPr>
+        </w:rPr>
+      </w:pPr>
+      <w:r>
         <w:rPr>
           <w:b/>
           <w:bCs/>
         </w:rPr>
-      </w:pPr>
+        <w:t>BACKEND</w:t>
+      </w:r>
       <w:r>
         <w:rPr>
           <w:b/>
           <w:bCs/>
         </w:rPr>
-        <w:t>BACKEND</w:t>
+        <w:t>:</w:t>
       </w:r>
       <w:r>
         <w:rPr>
           <w:b/>
           <w:bCs/>
         </w:rPr>
-        <w:t>:</w:t>
-      </w:r>
+        <w:t xml:space="preserve"> </w:t>
+      </w:r>
+      <w:r>
+        <w:t>FRAMEWORK NESTJS (NODEJS)</w:t>
+      </w:r>
+    </w:p>
+    <w:p>
       <w:r>
         <w:rPr>
           <w:b/>
           <w:bCs/>
         </w:rPr>
-        <w:t xml:space="preserve"> </w:t>
-      </w:r>
-      <w:r>
-        <w:t>FRAMEWORK NESTJS (NODEJS)</w:t>
-      </w:r>
-    </w:p>
-    <w:p>
-      <w:r>
-        <w:rPr>
-          <w:b/>
-          <w:bCs/>
-        </w:rPr>
         <w:t xml:space="preserve">FRONTEND: </w:t>
       </w:r>
       <w:r>
         <w:t>ANGULAR 9</w:t>
       </w:r>
     </w:p>
-    <w:p>
-      <w:pPr>
-        <w:rPr>
-          <w:lang w:val="es-ES"/>
-        </w:rPr>
-      </w:pPr>
-    </w:p>
+    <w:p/>
     <w:p>
       <w:pPr>
         <w:pStyle w:val="Prrafodelista"/>
@@ -545,7 +529,6 @@
         </w:rPr>
         <w:t xml:space="preserve"> a nuestra </w:t>
       </w:r>
-      <w:proofErr w:type="gramStart"/>
       <w:r>
         <w:rPr>
           <w:lang w:val="es-ES"/>
@@ -562,14 +545,7 @@
         <w:rPr>
           <w:lang w:val="es-ES"/>
         </w:rPr>
-        <w:t xml:space="preserve"> creada</w:t>
-      </w:r>
-      <w:proofErr w:type="gramEnd"/>
-      <w:r>
-        <w:rPr>
-          <w:lang w:val="es-ES"/>
-        </w:rPr>
-        <w:t xml:space="preserve"> previamente y la renombramos como </w:t>
+        <w:t xml:space="preserve"> creada previamente y la renombramos como </w:t>
       </w:r>
       <w:proofErr w:type="spellStart"/>
       <w:r>
@@ -730,7 +706,6 @@
         <w:t xml:space="preserve">Otorgamos permisos (en $USER colocar el nombre del usuario actual ejemplo </w:t>
       </w:r>
       <w:proofErr w:type="spellStart"/>
-      <w:proofErr w:type="gramStart"/>
       <w:r>
         <w:rPr>
           <w:lang w:val="es-ES"/>
@@ -738,7 +713,6 @@
         <w:t>root:root</w:t>
       </w:r>
       <w:proofErr w:type="spellEnd"/>
-      <w:proofErr w:type="gramEnd"/>
       <w:r>
         <w:rPr>
           <w:lang w:val="es-ES"/>
@@ -758,6 +732,7 @@
           <w:lang w:val="es-ES" w:eastAsia="es-ES"/>
         </w:rPr>
       </w:pPr>
+      <w:bookmarkStart w:id="0" w:name="_Hlk46485425"/>
       <w:r>
         <w:rPr>
           <w:rFonts w:ascii="Consolas" w:eastAsia="Times New Roman" w:hAnsi="Consolas" w:cs="Times New Roman"/>
@@ -798,29 +773,7 @@
           <w:szCs w:val="21"/>
           <w:lang w:val="es-ES" w:eastAsia="es-ES"/>
         </w:rPr>
-        <w:t> -R $</w:t>
-      </w:r>
-      <w:proofErr w:type="gramStart"/>
-      <w:r>
-        <w:rPr>
-          <w:rFonts w:ascii="Consolas" w:eastAsia="Times New Roman" w:hAnsi="Consolas" w:cs="Times New Roman"/>
-          <w:color w:val="D4D4D4"/>
-          <w:sz w:val="21"/>
-          <w:szCs w:val="21"/>
-          <w:lang w:val="es-ES" w:eastAsia="es-ES"/>
-        </w:rPr>
-        <w:t>USER:$</w:t>
-      </w:r>
-      <w:proofErr w:type="gramEnd"/>
-      <w:r>
-        <w:rPr>
-          <w:rFonts w:ascii="Consolas" w:eastAsia="Times New Roman" w:hAnsi="Consolas" w:cs="Times New Roman"/>
-          <w:color w:val="D4D4D4"/>
-          <w:sz w:val="21"/>
-          <w:szCs w:val="21"/>
-          <w:lang w:val="es-ES" w:eastAsia="es-ES"/>
-        </w:rPr>
-        <w:t>USER /</w:t>
+        <w:t> -R $USER:$USER /</w:t>
       </w:r>
       <w:proofErr w:type="spellStart"/>
       <w:r>
@@ -878,6 +831,316 @@
         <w:t>html</w:t>
       </w:r>
       <w:proofErr w:type="spellEnd"/>
+    </w:p>
+    <w:bookmarkEnd w:id="0"/>
+    <w:p>
+      <w:pPr>
+        <w:pStyle w:val="Prrafodelista"/>
+        <w:ind w:left="644"/>
+        <w:rPr>
+          <w:lang w:val="es-ES"/>
+        </w:rPr>
+      </w:pPr>
+      <w:proofErr w:type="spellStart"/>
+      <w:r>
+        <w:rPr>
+          <w:lang w:val="es-ES"/>
+        </w:rPr>
+        <w:lastRenderedPageBreak/>
+        <w:t>The</w:t>
+      </w:r>
+      <w:proofErr w:type="spellEnd"/>
+      <w:r>
+        <w:rPr>
+          <w:lang w:val="es-ES"/>
+        </w:rPr>
+        <w:t xml:space="preserve"> </w:t>
+      </w:r>
+      <w:proofErr w:type="spellStart"/>
+      <w:r>
+        <w:rPr>
+          <w:lang w:val="es-ES"/>
+        </w:rPr>
+        <w:t>following</w:t>
+      </w:r>
+      <w:proofErr w:type="spellEnd"/>
+      <w:r>
+        <w:rPr>
+          <w:lang w:val="es-ES"/>
+        </w:rPr>
+        <w:t xml:space="preserve"> </w:t>
+      </w:r>
+      <w:proofErr w:type="spellStart"/>
+      <w:r>
+        <w:rPr>
+          <w:lang w:val="es-ES"/>
+        </w:rPr>
+        <w:t>command</w:t>
+      </w:r>
+      <w:proofErr w:type="spellEnd"/>
+      <w:r>
+        <w:rPr>
+          <w:lang w:val="es-ES"/>
+        </w:rPr>
+        <w:t xml:space="preserve"> </w:t>
+      </w:r>
+      <w:proofErr w:type="spellStart"/>
+      <w:r>
+        <w:rPr>
+          <w:lang w:val="es-ES"/>
+        </w:rPr>
+        <w:t>sent</w:t>
+      </w:r>
+      <w:proofErr w:type="spellEnd"/>
+      <w:r>
+        <w:rPr>
+          <w:lang w:val="es-ES"/>
+        </w:rPr>
+        <w:t xml:space="preserve"> </w:t>
+      </w:r>
+      <w:proofErr w:type="spellStart"/>
+      <w:r>
+        <w:rPr>
+          <w:lang w:val="es-ES"/>
+        </w:rPr>
+        <w:t>presents</w:t>
+      </w:r>
+      <w:proofErr w:type="spellEnd"/>
+      <w:r>
+        <w:rPr>
+          <w:lang w:val="es-ES"/>
+        </w:rPr>
+        <w:t xml:space="preserve"> </w:t>
+      </w:r>
+      <w:proofErr w:type="spellStart"/>
+      <w:r>
+        <w:rPr>
+          <w:lang w:val="es-ES"/>
+        </w:rPr>
+        <w:t>the</w:t>
+      </w:r>
+      <w:proofErr w:type="spellEnd"/>
+      <w:r>
+        <w:rPr>
+          <w:lang w:val="es-ES"/>
+        </w:rPr>
+        <w:t xml:space="preserve"> </w:t>
+      </w:r>
+      <w:proofErr w:type="spellStart"/>
+      <w:r>
+        <w:rPr>
+          <w:lang w:val="es-ES"/>
+        </w:rPr>
+        <w:t>root</w:t>
+      </w:r>
+      <w:proofErr w:type="spellEnd"/>
+      <w:r>
+        <w:rPr>
+          <w:lang w:val="es-ES"/>
+        </w:rPr>
+        <w:t xml:space="preserve"> </w:t>
+      </w:r>
+      <w:proofErr w:type="spellStart"/>
+      <w:r>
+        <w:rPr>
+          <w:lang w:val="es-ES"/>
+        </w:rPr>
+        <w:t>of</w:t>
+      </w:r>
+      <w:proofErr w:type="spellEnd"/>
+      <w:r>
+        <w:rPr>
+          <w:lang w:val="es-ES"/>
+        </w:rPr>
+        <w:t xml:space="preserve"> </w:t>
+      </w:r>
+      <w:proofErr w:type="spellStart"/>
+      <w:r>
+        <w:rPr>
+          <w:lang w:val="es-ES"/>
+        </w:rPr>
+        <w:t>your</w:t>
+      </w:r>
+      <w:proofErr w:type="spellEnd"/>
+      <w:r>
+        <w:rPr>
+          <w:lang w:val="es-ES"/>
+        </w:rPr>
+        <w:t xml:space="preserve"> </w:t>
+      </w:r>
+      <w:proofErr w:type="spellStart"/>
+      <w:r>
+        <w:rPr>
+          <w:lang w:val="es-ES"/>
+        </w:rPr>
+        <w:t>custom</w:t>
+      </w:r>
+      <w:proofErr w:type="spellEnd"/>
+      <w:r>
+        <w:rPr>
+          <w:lang w:val="es-ES"/>
+        </w:rPr>
+        <w:t xml:space="preserve"> </w:t>
+      </w:r>
+      <w:proofErr w:type="spellStart"/>
+      <w:r>
+        <w:rPr>
+          <w:lang w:val="es-ES"/>
+        </w:rPr>
+        <w:t>document</w:t>
+      </w:r>
+      <w:proofErr w:type="spellEnd"/>
+      <w:r>
+        <w:rPr>
+          <w:lang w:val="es-ES"/>
+        </w:rPr>
+        <w:t xml:space="preserve"> as HTTP </w:t>
+      </w:r>
+      <w:proofErr w:type="spellStart"/>
+      <w:r>
+        <w:rPr>
+          <w:lang w:val="es-ES"/>
+        </w:rPr>
+        <w:t>content</w:t>
+      </w:r>
+      <w:proofErr w:type="spellEnd"/>
+      <w:r>
+        <w:rPr>
+          <w:lang w:val="es-ES"/>
+        </w:rPr>
+        <w:t>:</w:t>
+      </w:r>
+    </w:p>
+    <w:p>
+      <w:pPr>
+        <w:pStyle w:val="Prrafodelista"/>
+        <w:ind w:left="644"/>
+        <w:rPr>
+          <w:lang w:val="es-ES"/>
+        </w:rPr>
+      </w:pPr>
+    </w:p>
+    <w:p>
+      <w:pPr>
+        <w:shd w:val="clear" w:color="auto" w:fill="1E1E1E"/>
+        <w:spacing w:after="0" w:line="285" w:lineRule="atLeast"/>
+        <w:rPr>
+          <w:rFonts w:ascii="Consolas" w:eastAsia="Times New Roman" w:hAnsi="Consolas" w:cs="Times New Roman"/>
+          <w:color w:val="D4D4D4"/>
+          <w:sz w:val="21"/>
+          <w:szCs w:val="21"/>
+          <w:lang w:val="es-ES" w:eastAsia="es-ES"/>
+        </w:rPr>
+      </w:pPr>
+      <w:r>
+        <w:rPr>
+          <w:rFonts w:ascii="Consolas" w:eastAsia="Times New Roman" w:hAnsi="Consolas" w:cs="Times New Roman"/>
+          <w:color w:val="D4D4D4"/>
+          <w:sz w:val="21"/>
+          <w:szCs w:val="21"/>
+          <w:lang w:val="es-ES" w:eastAsia="es-ES"/>
+        </w:rPr>
+        <w:t xml:space="preserve">$ </w:t>
+      </w:r>
+      <w:proofErr w:type="spellStart"/>
+      <w:r>
+        <w:rPr>
+          <w:rFonts w:ascii="Consolas" w:eastAsia="Times New Roman" w:hAnsi="Consolas" w:cs="Times New Roman"/>
+          <w:color w:val="D4D4D4"/>
+          <w:sz w:val="21"/>
+          <w:szCs w:val="21"/>
+          <w:lang w:val="es-ES" w:eastAsia="es-ES"/>
+        </w:rPr>
+        <w:t>chcon</w:t>
+      </w:r>
+      <w:proofErr w:type="spellEnd"/>
+      <w:r>
+        <w:rPr>
+          <w:rFonts w:ascii="Consolas" w:eastAsia="Times New Roman" w:hAnsi="Consolas" w:cs="Times New Roman"/>
+          <w:color w:val="D4D4D4"/>
+          <w:sz w:val="21"/>
+          <w:szCs w:val="21"/>
+          <w:lang w:val="es-ES" w:eastAsia="es-ES"/>
+        </w:rPr>
+        <w:t xml:space="preserve"> -</w:t>
+      </w:r>
+      <w:proofErr w:type="spellStart"/>
+      <w:r>
+        <w:rPr>
+          <w:rFonts w:ascii="Consolas" w:eastAsia="Times New Roman" w:hAnsi="Consolas" w:cs="Times New Roman"/>
+          <w:color w:val="D4D4D4"/>
+          <w:sz w:val="21"/>
+          <w:szCs w:val="21"/>
+          <w:lang w:val="es-ES" w:eastAsia="es-ES"/>
+        </w:rPr>
+        <w:t>vR</w:t>
+      </w:r>
+      <w:proofErr w:type="spellEnd"/>
+      <w:r>
+        <w:rPr>
+          <w:rFonts w:ascii="Consolas" w:eastAsia="Times New Roman" w:hAnsi="Consolas" w:cs="Times New Roman"/>
+          <w:color w:val="D4D4D4"/>
+          <w:sz w:val="21"/>
+          <w:szCs w:val="21"/>
+          <w:lang w:val="es-ES" w:eastAsia="es-ES"/>
+        </w:rPr>
+        <w:t xml:space="preserve"> system_u:object_r:httpd_sys_content_t:s0 /</w:t>
+      </w:r>
+      <w:proofErr w:type="spellStart"/>
+      <w:r>
+        <w:rPr>
+          <w:rFonts w:ascii="Consolas" w:eastAsia="Times New Roman" w:hAnsi="Consolas" w:cs="Times New Roman"/>
+          <w:color w:val="D4D4D4"/>
+          <w:sz w:val="21"/>
+          <w:szCs w:val="21"/>
+          <w:lang w:val="es-ES" w:eastAsia="es-ES"/>
+        </w:rPr>
+        <w:t>var</w:t>
+      </w:r>
+      <w:proofErr w:type="spellEnd"/>
+      <w:r>
+        <w:rPr>
+          <w:rFonts w:ascii="Consolas" w:eastAsia="Times New Roman" w:hAnsi="Consolas" w:cs="Times New Roman"/>
+          <w:color w:val="D4D4D4"/>
+          <w:sz w:val="21"/>
+          <w:szCs w:val="21"/>
+          <w:lang w:val="es-ES" w:eastAsia="es-ES"/>
+        </w:rPr>
+        <w:t>/www/</w:t>
+      </w:r>
+      <w:proofErr w:type="spellStart"/>
+      <w:r>
+        <w:rPr>
+          <w:rFonts w:ascii="Consolas" w:eastAsia="Times New Roman" w:hAnsi="Consolas" w:cs="Times New Roman"/>
+          <w:color w:val="D4D4D4"/>
+          <w:sz w:val="21"/>
+          <w:szCs w:val="21"/>
+          <w:lang w:val="es-ES" w:eastAsia="es-ES"/>
+        </w:rPr>
+        <w:t>your_domain</w:t>
+      </w:r>
+      <w:proofErr w:type="spellEnd"/>
+      <w:r>
+        <w:rPr>
+          <w:rFonts w:ascii="Consolas" w:eastAsia="Times New Roman" w:hAnsi="Consolas" w:cs="Times New Roman"/>
+          <w:color w:val="D4D4D4"/>
+          <w:sz w:val="21"/>
+          <w:szCs w:val="21"/>
+          <w:lang w:val="es-ES" w:eastAsia="es-ES"/>
+        </w:rPr>
+        <w:t>/</w:t>
+      </w:r>
+    </w:p>
+    <w:p>
+      <w:pPr>
+        <w:pStyle w:val="Prrafodelista"/>
+        <w:ind w:left="644"/>
+        <w:rPr>
+          <w:b/>
+          <w:bCs/>
+          <w:lang w:val="es-ES"/>
+        </w:rPr>
+      </w:pPr>
     </w:p>
     <w:p>
       <w:pPr>
@@ -898,7 +1161,6 @@
           <w:bCs/>
           <w:lang w:val="es-ES"/>
         </w:rPr>
-        <w:lastRenderedPageBreak/>
         <w:t xml:space="preserve">Instalación de NGINX en </w:t>
       </w:r>
       <w:proofErr w:type="spellStart"/>
@@ -1549,7 +1811,6 @@
         <w:t xml:space="preserve">Nos dirigimos a la carpeta </w:t>
       </w:r>
       <w:proofErr w:type="spellStart"/>
-      <w:proofErr w:type="gramStart"/>
       <w:r>
         <w:rPr>
           <w:lang w:val="es-ES"/>
@@ -1557,7 +1818,6 @@
         <w:t>conf.d</w:t>
       </w:r>
       <w:proofErr w:type="spellEnd"/>
-      <w:proofErr w:type="gramEnd"/>
       <w:r>
         <w:rPr>
           <w:lang w:val="es-ES"/>
@@ -1652,7 +1912,6 @@
         <w:t>/</w:t>
       </w:r>
       <w:proofErr w:type="spellStart"/>
-      <w:proofErr w:type="gramStart"/>
       <w:r>
         <w:rPr>
           <w:rFonts w:ascii="Consolas" w:eastAsia="Times New Roman" w:hAnsi="Consolas" w:cs="Times New Roman"/>
@@ -1664,7 +1923,6 @@
         <w:t>conf.d</w:t>
       </w:r>
       <w:proofErr w:type="spellEnd"/>
-      <w:proofErr w:type="gramEnd"/>
     </w:p>
     <w:p>
       <w:pPr>
@@ -1856,7 +2114,6 @@
           <w:lang w:val="es-ES" w:eastAsia="es-ES"/>
         </w:rPr>
       </w:pPr>
-      <w:proofErr w:type="gramStart"/>
       <w:r>
         <w:rPr>
           <w:rFonts w:ascii="Consolas" w:eastAsia="Times New Roman" w:hAnsi="Consolas" w:cs="Times New Roman"/>
@@ -1867,7 +2124,6 @@
         </w:rPr>
         <w:t>server{</w:t>
       </w:r>
-      <w:proofErr w:type="gramEnd"/>
     </w:p>
     <w:p>
       <w:pPr>
@@ -1935,9 +2191,8 @@
           <w:szCs w:val="21"/>
           <w:lang w:val="es-ES" w:eastAsia="es-ES"/>
         </w:rPr>
-        <w:t> </w:t>
-      </w:r>
-      <w:proofErr w:type="gramStart"/>
+        <w:t> example.com  www.</w:t>
+      </w:r>
       <w:r>
         <w:rPr>
           <w:rFonts w:ascii="Consolas" w:eastAsia="Times New Roman" w:hAnsi="Consolas" w:cs="Times New Roman"/>
@@ -1956,38 +2211,7 @@
           <w:szCs w:val="21"/>
           <w:lang w:val="es-ES" w:eastAsia="es-ES"/>
         </w:rPr>
-        <w:t>.com  www.</w:t>
-      </w:r>
-      <w:r>
-        <w:rPr>
-          <w:rFonts w:ascii="Consolas" w:eastAsia="Times New Roman" w:hAnsi="Consolas" w:cs="Times New Roman"/>
-          <w:color w:val="D4D4D4"/>
-          <w:sz w:val="21"/>
-          <w:szCs w:val="21"/>
-          <w:lang w:val="es-ES" w:eastAsia="es-ES"/>
-        </w:rPr>
-        <w:t>example</w:t>
-      </w:r>
-      <w:r>
-        <w:rPr>
-          <w:rFonts w:ascii="Consolas" w:eastAsia="Times New Roman" w:hAnsi="Consolas" w:cs="Times New Roman"/>
-          <w:color w:val="D4D4D4"/>
-          <w:sz w:val="21"/>
-          <w:szCs w:val="21"/>
-          <w:lang w:val="es-ES" w:eastAsia="es-ES"/>
-        </w:rPr>
-        <w:t>.com</w:t>
-      </w:r>
-      <w:proofErr w:type="gramEnd"/>
-      <w:r>
-        <w:rPr>
-          <w:rFonts w:ascii="Consolas" w:eastAsia="Times New Roman" w:hAnsi="Consolas" w:cs="Times New Roman"/>
-          <w:color w:val="D4D4D4"/>
-          <w:sz w:val="21"/>
-          <w:szCs w:val="21"/>
-          <w:lang w:val="es-ES" w:eastAsia="es-ES"/>
-        </w:rPr>
-        <w:t>;</w:t>
+        <w:t>.com;</w:t>
       </w:r>
     </w:p>
     <w:p>
@@ -2266,6 +2490,7 @@
           <w:szCs w:val="21"/>
           <w:lang w:eastAsia="es-ES"/>
         </w:rPr>
+        <w:lastRenderedPageBreak/>
         <w:t>       }</w:t>
       </w:r>
     </w:p>
@@ -2413,7 +2638,6 @@
           <w:szCs w:val="21"/>
           <w:lang w:val="es-ES" w:eastAsia="es-ES"/>
         </w:rPr>
-        <w:lastRenderedPageBreak/>
         <w:t>       </w:t>
       </w:r>
       <w:proofErr w:type="spellStart"/>
@@ -2436,18 +2660,7 @@
           <w:szCs w:val="21"/>
           <w:lang w:val="es-ES" w:eastAsia="es-ES"/>
         </w:rPr>
-        <w:t> </w:t>
-      </w:r>
-      <w:proofErr w:type="gramStart"/>
-      <w:r>
-        <w:rPr>
-          <w:rFonts w:ascii="Consolas" w:eastAsia="Times New Roman" w:hAnsi="Consolas" w:cs="Times New Roman"/>
-          <w:color w:val="D4D4D4"/>
-          <w:sz w:val="21"/>
-          <w:szCs w:val="21"/>
-          <w:lang w:val="es-ES" w:eastAsia="es-ES"/>
-        </w:rPr>
-        <w:t>api.</w:t>
+        <w:t> api.</w:t>
       </w:r>
       <w:r>
         <w:rPr>
@@ -2487,18 +2700,7 @@
           <w:szCs w:val="21"/>
           <w:lang w:val="es-ES" w:eastAsia="es-ES"/>
         </w:rPr>
-        <w:t>.com</w:t>
-      </w:r>
-      <w:proofErr w:type="gramEnd"/>
-      <w:r>
-        <w:rPr>
-          <w:rFonts w:ascii="Consolas" w:eastAsia="Times New Roman" w:hAnsi="Consolas" w:cs="Times New Roman"/>
-          <w:color w:val="D4D4D4"/>
-          <w:sz w:val="21"/>
-          <w:szCs w:val="21"/>
-          <w:lang w:val="es-ES" w:eastAsia="es-ES"/>
-        </w:rPr>
-        <w:t>;</w:t>
+        <w:t>.com;</w:t>
       </w:r>
     </w:p>
     <w:p>
@@ -2523,7 +2725,7 @@
           <w:color w:val="D4D4D4"/>
           <w:sz w:val="21"/>
           <w:szCs w:val="21"/>
-          <w:lang w:eastAsia="es-ES"/>
+          <w:lang w:val="es-ES" w:eastAsia="es-ES"/>
         </w:rPr>
       </w:pPr>
       <w:r>
@@ -2536,15 +2738,27 @@
         </w:rPr>
         <w:t>       </w:t>
       </w:r>
-      <w:r>
-        <w:rPr>
-          <w:rFonts w:ascii="Consolas" w:eastAsia="Times New Roman" w:hAnsi="Consolas" w:cs="Times New Roman"/>
-          <w:color w:val="D4D4D4"/>
-          <w:sz w:val="21"/>
-          <w:szCs w:val="21"/>
-          <w:lang w:eastAsia="es-ES"/>
-        </w:rPr>
-        <w:t>location / {</w:t>
+      <w:proofErr w:type="spellStart"/>
+      <w:r>
+        <w:rPr>
+          <w:rFonts w:ascii="Consolas" w:eastAsia="Times New Roman" w:hAnsi="Consolas" w:cs="Times New Roman"/>
+          <w:color w:val="D4D4D4"/>
+          <w:sz w:val="21"/>
+          <w:szCs w:val="21"/>
+          <w:lang w:val="es-ES" w:eastAsia="es-ES"/>
+        </w:rPr>
+        <w:t>location</w:t>
+      </w:r>
+      <w:proofErr w:type="spellEnd"/>
+      <w:r>
+        <w:rPr>
+          <w:rFonts w:ascii="Consolas" w:eastAsia="Times New Roman" w:hAnsi="Consolas" w:cs="Times New Roman"/>
+          <w:color w:val="D4D4D4"/>
+          <w:sz w:val="21"/>
+          <w:szCs w:val="21"/>
+          <w:lang w:val="es-ES" w:eastAsia="es-ES"/>
+        </w:rPr>
+        <w:t> / {</w:t>
       </w:r>
     </w:p>
     <w:p>
@@ -2556,16 +2770,16 @@
           <w:color w:val="D4D4D4"/>
           <w:sz w:val="21"/>
           <w:szCs w:val="21"/>
-          <w:lang w:eastAsia="es-ES"/>
-        </w:rPr>
-      </w:pPr>
-      <w:r>
-        <w:rPr>
-          <w:rFonts w:ascii="Consolas" w:eastAsia="Times New Roman" w:hAnsi="Consolas" w:cs="Times New Roman"/>
-          <w:color w:val="D4D4D4"/>
-          <w:sz w:val="21"/>
-          <w:szCs w:val="21"/>
-          <w:lang w:eastAsia="es-ES"/>
+          <w:lang w:val="es-ES" w:eastAsia="es-ES"/>
+        </w:rPr>
+      </w:pPr>
+      <w:r>
+        <w:rPr>
+          <w:rFonts w:ascii="Consolas" w:eastAsia="Times New Roman" w:hAnsi="Consolas" w:cs="Times New Roman"/>
+          <w:color w:val="D4D4D4"/>
+          <w:sz w:val="21"/>
+          <w:szCs w:val="21"/>
+          <w:lang w:val="es-ES" w:eastAsia="es-ES"/>
         </w:rPr>
         <w:t>                </w:t>
       </w:r>
@@ -2576,7 +2790,7 @@
           <w:color w:val="D4D4D4"/>
           <w:sz w:val="21"/>
           <w:szCs w:val="21"/>
-          <w:lang w:eastAsia="es-ES"/>
+          <w:lang w:val="es-ES" w:eastAsia="es-ES"/>
         </w:rPr>
         <w:t>proxy_pass</w:t>
       </w:r>
@@ -2587,7 +2801,7 @@
           <w:color w:val="D4D4D4"/>
           <w:sz w:val="21"/>
           <w:szCs w:val="21"/>
-          <w:lang w:eastAsia="es-ES"/>
+          <w:lang w:val="es-ES" w:eastAsia="es-ES"/>
         </w:rPr>
         <w:t> http://localhost:3001;</w:t>
       </w:r>
@@ -2601,16 +2815,16 @@
           <w:color w:val="D4D4D4"/>
           <w:sz w:val="21"/>
           <w:szCs w:val="21"/>
-          <w:lang w:eastAsia="es-ES"/>
-        </w:rPr>
-      </w:pPr>
-      <w:r>
-        <w:rPr>
-          <w:rFonts w:ascii="Consolas" w:eastAsia="Times New Roman" w:hAnsi="Consolas" w:cs="Times New Roman"/>
-          <w:color w:val="D4D4D4"/>
-          <w:sz w:val="21"/>
-          <w:szCs w:val="21"/>
-          <w:lang w:eastAsia="es-ES"/>
+          <w:lang w:val="es-ES" w:eastAsia="es-ES"/>
+        </w:rPr>
+      </w:pPr>
+      <w:r>
+        <w:rPr>
+          <w:rFonts w:ascii="Consolas" w:eastAsia="Times New Roman" w:hAnsi="Consolas" w:cs="Times New Roman"/>
+          <w:color w:val="D4D4D4"/>
+          <w:sz w:val="21"/>
+          <w:szCs w:val="21"/>
+          <w:lang w:val="es-ES" w:eastAsia="es-ES"/>
         </w:rPr>
         <w:t>                </w:t>
       </w:r>
@@ -2621,7 +2835,7 @@
           <w:color w:val="D4D4D4"/>
           <w:sz w:val="21"/>
           <w:szCs w:val="21"/>
-          <w:lang w:eastAsia="es-ES"/>
+          <w:lang w:val="es-ES" w:eastAsia="es-ES"/>
         </w:rPr>
         <w:t>proxy_http_version</w:t>
       </w:r>
@@ -2632,7 +2846,7 @@
           <w:color w:val="D4D4D4"/>
           <w:sz w:val="21"/>
           <w:szCs w:val="21"/>
-          <w:lang w:eastAsia="es-ES"/>
+          <w:lang w:val="es-ES" w:eastAsia="es-ES"/>
         </w:rPr>
         <w:t> 1.1;</w:t>
       </w:r>
@@ -2646,16 +2860,16 @@
           <w:color w:val="D4D4D4"/>
           <w:sz w:val="21"/>
           <w:szCs w:val="21"/>
-          <w:lang w:eastAsia="es-ES"/>
-        </w:rPr>
-      </w:pPr>
-      <w:r>
-        <w:rPr>
-          <w:rFonts w:ascii="Consolas" w:eastAsia="Times New Roman" w:hAnsi="Consolas" w:cs="Times New Roman"/>
-          <w:color w:val="D4D4D4"/>
-          <w:sz w:val="21"/>
-          <w:szCs w:val="21"/>
-          <w:lang w:eastAsia="es-ES"/>
+          <w:lang w:val="es-ES" w:eastAsia="es-ES"/>
+        </w:rPr>
+      </w:pPr>
+      <w:r>
+        <w:rPr>
+          <w:rFonts w:ascii="Consolas" w:eastAsia="Times New Roman" w:hAnsi="Consolas" w:cs="Times New Roman"/>
+          <w:color w:val="D4D4D4"/>
+          <w:sz w:val="21"/>
+          <w:szCs w:val="21"/>
+          <w:lang w:val="es-ES" w:eastAsia="es-ES"/>
         </w:rPr>
         <w:t>                </w:t>
       </w:r>
@@ -2666,7 +2880,7 @@
           <w:color w:val="D4D4D4"/>
           <w:sz w:val="21"/>
           <w:szCs w:val="21"/>
-          <w:lang w:eastAsia="es-ES"/>
+          <w:lang w:val="es-ES" w:eastAsia="es-ES"/>
         </w:rPr>
         <w:t>proxy_set_header</w:t>
       </w:r>
@@ -2677,18 +2891,40 @@
           <w:color w:val="D4D4D4"/>
           <w:sz w:val="21"/>
           <w:szCs w:val="21"/>
-          <w:lang w:eastAsia="es-ES"/>
-        </w:rPr>
-        <w:t> Upgrade $</w:t>
-      </w:r>
-      <w:proofErr w:type="spellStart"/>
-      <w:r>
-        <w:rPr>
-          <w:rFonts w:ascii="Consolas" w:eastAsia="Times New Roman" w:hAnsi="Consolas" w:cs="Times New Roman"/>
-          <w:color w:val="D4D4D4"/>
-          <w:sz w:val="21"/>
-          <w:szCs w:val="21"/>
-          <w:lang w:eastAsia="es-ES"/>
+          <w:lang w:val="es-ES" w:eastAsia="es-ES"/>
+        </w:rPr>
+        <w:t> </w:t>
+      </w:r>
+      <w:proofErr w:type="spellStart"/>
+      <w:r>
+        <w:rPr>
+          <w:rFonts w:ascii="Consolas" w:eastAsia="Times New Roman" w:hAnsi="Consolas" w:cs="Times New Roman"/>
+          <w:color w:val="D4D4D4"/>
+          <w:sz w:val="21"/>
+          <w:szCs w:val="21"/>
+          <w:lang w:val="es-ES" w:eastAsia="es-ES"/>
+        </w:rPr>
+        <w:t>Upgrade</w:t>
+      </w:r>
+      <w:proofErr w:type="spellEnd"/>
+      <w:r>
+        <w:rPr>
+          <w:rFonts w:ascii="Consolas" w:eastAsia="Times New Roman" w:hAnsi="Consolas" w:cs="Times New Roman"/>
+          <w:color w:val="D4D4D4"/>
+          <w:sz w:val="21"/>
+          <w:szCs w:val="21"/>
+          <w:lang w:val="es-ES" w:eastAsia="es-ES"/>
+        </w:rPr>
+        <w:t> $</w:t>
+      </w:r>
+      <w:proofErr w:type="spellStart"/>
+      <w:r>
+        <w:rPr>
+          <w:rFonts w:ascii="Consolas" w:eastAsia="Times New Roman" w:hAnsi="Consolas" w:cs="Times New Roman"/>
+          <w:color w:val="D4D4D4"/>
+          <w:sz w:val="21"/>
+          <w:szCs w:val="21"/>
+          <w:lang w:val="es-ES" w:eastAsia="es-ES"/>
         </w:rPr>
         <w:t>http_upgrade</w:t>
       </w:r>
@@ -2699,7 +2935,7 @@
           <w:color w:val="D4D4D4"/>
           <w:sz w:val="21"/>
           <w:szCs w:val="21"/>
-          <w:lang w:eastAsia="es-ES"/>
+          <w:lang w:val="es-ES" w:eastAsia="es-ES"/>
         </w:rPr>
         <w:t>;</w:t>
       </w:r>
@@ -2722,7 +2958,7 @@
           <w:color w:val="D4D4D4"/>
           <w:sz w:val="21"/>
           <w:szCs w:val="21"/>
-          <w:lang w:eastAsia="es-ES"/>
+          <w:lang w:val="es-ES" w:eastAsia="es-ES"/>
         </w:rPr>
         <w:t>                </w:t>
       </w:r>
@@ -2870,18 +3106,28 @@
           <w:color w:val="D4D4D4"/>
           <w:sz w:val="21"/>
           <w:szCs w:val="21"/>
-          <w:lang w:eastAsia="es-ES"/>
-        </w:rPr>
-      </w:pPr>
-      <w:r>
-        <w:rPr>
-          <w:rFonts w:ascii="Consolas" w:eastAsia="Times New Roman" w:hAnsi="Consolas" w:cs="Times New Roman"/>
-          <w:color w:val="D4D4D4"/>
-          <w:sz w:val="21"/>
-          <w:szCs w:val="21"/>
-          <w:lang w:eastAsia="es-ES"/>
-        </w:rPr>
-        <w:t>       }</w:t>
+          <w:lang w:val="es-ES" w:eastAsia="es-ES"/>
+        </w:rPr>
+      </w:pPr>
+      <w:r>
+        <w:rPr>
+          <w:rFonts w:ascii="Consolas" w:eastAsia="Times New Roman" w:hAnsi="Consolas" w:cs="Times New Roman"/>
+          <w:color w:val="D4D4D4"/>
+          <w:sz w:val="21"/>
+          <w:szCs w:val="21"/>
+          <w:lang w:eastAsia="es-ES"/>
+        </w:rPr>
+        <w:t>       </w:t>
+      </w:r>
+      <w:r>
+        <w:rPr>
+          <w:rFonts w:ascii="Consolas" w:eastAsia="Times New Roman" w:hAnsi="Consolas" w:cs="Times New Roman"/>
+          <w:color w:val="D4D4D4"/>
+          <w:sz w:val="21"/>
+          <w:szCs w:val="21"/>
+          <w:lang w:val="es-ES" w:eastAsia="es-ES"/>
+        </w:rPr>
+        <w:t>}</w:t>
       </w:r>
     </w:p>
     <w:p>
@@ -3626,6 +3872,7 @@
           <w:szCs w:val="21"/>
           <w:lang w:eastAsia="es-ES"/>
         </w:rPr>
+        <w:lastRenderedPageBreak/>
         <w:t xml:space="preserve">$ </w:t>
       </w:r>
       <w:proofErr w:type="spellStart"/>
@@ -3796,7 +4043,6 @@
         <w:rPr>
           <w:lang w:val="es-ES"/>
         </w:rPr>
-        <w:lastRenderedPageBreak/>
         <w:t>Añadimos los certificados a l</w:t>
       </w:r>
       <w:r>
@@ -3858,87 +4104,7 @@
           <w:szCs w:val="17"/>
           <w:lang w:val="es-ES" w:eastAsia="es-ES"/>
         </w:rPr>
-        <w:t> --nginx -d </w:t>
-      </w:r>
-      <w:r>
-        <w:rPr>
-          <w:rFonts w:ascii="Consolas" w:eastAsia="Times New Roman" w:hAnsi="Consolas" w:cs="Times New Roman"/>
-          <w:color w:val="D4D4D4"/>
-          <w:sz w:val="17"/>
-          <w:szCs w:val="17"/>
-          <w:lang w:val="es-ES" w:eastAsia="es-ES"/>
-        </w:rPr>
-        <w:t>example</w:t>
-      </w:r>
-      <w:r>
-        <w:rPr>
-          <w:rFonts w:ascii="Consolas" w:eastAsia="Times New Roman" w:hAnsi="Consolas" w:cs="Times New Roman"/>
-          <w:color w:val="D4D4D4"/>
-          <w:sz w:val="17"/>
-          <w:szCs w:val="17"/>
-          <w:lang w:val="es-ES" w:eastAsia="es-ES"/>
-        </w:rPr>
-        <w:t>.com -d www.</w:t>
-      </w:r>
-      <w:r>
-        <w:rPr>
-          <w:rFonts w:ascii="Consolas" w:eastAsia="Times New Roman" w:hAnsi="Consolas" w:cs="Times New Roman"/>
-          <w:color w:val="D4D4D4"/>
-          <w:sz w:val="17"/>
-          <w:szCs w:val="17"/>
-          <w:lang w:val="es-ES" w:eastAsia="es-ES"/>
-        </w:rPr>
-        <w:t>example</w:t>
-      </w:r>
-      <w:r>
-        <w:rPr>
-          <w:rFonts w:ascii="Consolas" w:eastAsia="Times New Roman" w:hAnsi="Consolas" w:cs="Times New Roman"/>
-          <w:color w:val="D4D4D4"/>
-          <w:sz w:val="17"/>
-          <w:szCs w:val="17"/>
-          <w:lang w:val="es-ES" w:eastAsia="es-ES"/>
-        </w:rPr>
-        <w:t>.com -d api.</w:t>
-      </w:r>
-      <w:r>
-        <w:rPr>
-          <w:rFonts w:ascii="Consolas" w:eastAsia="Times New Roman" w:hAnsi="Consolas" w:cs="Times New Roman"/>
-          <w:color w:val="D4D4D4"/>
-          <w:sz w:val="17"/>
-          <w:szCs w:val="17"/>
-          <w:lang w:val="es-ES" w:eastAsia="es-ES"/>
-        </w:rPr>
-        <w:t>example</w:t>
-      </w:r>
-      <w:r>
-        <w:rPr>
-          <w:rFonts w:ascii="Consolas" w:eastAsia="Times New Roman" w:hAnsi="Consolas" w:cs="Times New Roman"/>
-          <w:color w:val="D4D4D4"/>
-          <w:sz w:val="17"/>
-          <w:szCs w:val="17"/>
-          <w:lang w:val="es-ES" w:eastAsia="es-ES"/>
-        </w:rPr>
-        <w:t>.com -d www.api.</w:t>
-      </w:r>
-      <w:r>
-        <w:rPr>
-          <w:rFonts w:ascii="Consolas" w:eastAsia="Times New Roman" w:hAnsi="Consolas" w:cs="Times New Roman"/>
-          <w:color w:val="D4D4D4"/>
-          <w:sz w:val="17"/>
-          <w:szCs w:val="17"/>
-          <w:lang w:val="es-ES" w:eastAsia="es-ES"/>
-        </w:rPr>
-        <w:t>example</w:t>
-      </w:r>
-      <w:r>
-        <w:rPr>
-          <w:rFonts w:ascii="Consolas" w:eastAsia="Times New Roman" w:hAnsi="Consolas" w:cs="Times New Roman"/>
-          <w:color w:val="D4D4D4"/>
-          <w:sz w:val="17"/>
-          <w:szCs w:val="17"/>
-          <w:lang w:val="es-ES" w:eastAsia="es-ES"/>
-        </w:rPr>
-        <w:t>.com</w:t>
+        <w:t> --nginx -d example.com -d www.example.com -d api.example.com -d www.api.example.com</w:t>
       </w:r>
     </w:p>
     <w:p>
@@ -4018,29 +4184,7 @@
           <w:szCs w:val="21"/>
           <w:lang w:eastAsia="es-ES"/>
         </w:rPr>
-        <w:t>"0 0,12 * * * root python3 -c 'import random; import time; </w:t>
-      </w:r>
-      <w:proofErr w:type="gramStart"/>
-      <w:r>
-        <w:rPr>
-          <w:rFonts w:ascii="Consolas" w:eastAsia="Times New Roman" w:hAnsi="Consolas" w:cs="Times New Roman"/>
-          <w:color w:val="CE9178"/>
-          <w:sz w:val="21"/>
-          <w:szCs w:val="21"/>
-          <w:lang w:eastAsia="es-ES"/>
-        </w:rPr>
-        <w:t>time.sleep</w:t>
-      </w:r>
-      <w:proofErr w:type="gramEnd"/>
-      <w:r>
-        <w:rPr>
-          <w:rFonts w:ascii="Consolas" w:eastAsia="Times New Roman" w:hAnsi="Consolas" w:cs="Times New Roman"/>
-          <w:color w:val="CE9178"/>
-          <w:sz w:val="21"/>
-          <w:szCs w:val="21"/>
-          <w:lang w:eastAsia="es-ES"/>
-        </w:rPr>
-        <w:t>(random.random() * 3600)' &amp;&amp; certbot renew -q"</w:t>
+        <w:t>"0 0,12 * * * root python3 -c 'import random; import time; time.sleep(random.random() * 3600)' &amp;&amp; certbot renew -q"</w:t>
       </w:r>
       <w:r>
         <w:rPr>
@@ -4072,27 +4216,7 @@
         <w:rPr>
           <w:lang w:val="es-ES"/>
         </w:rPr>
-        <w:t xml:space="preserve">No solicitara un correo lo </w:t>
-      </w:r>
-      <w:proofErr w:type="gramStart"/>
-      <w:r>
-        <w:rPr>
-          <w:lang w:val="es-ES"/>
-        </w:rPr>
-        <w:t xml:space="preserve">ingresamos  </w:t>
-      </w:r>
-      <w:r>
-        <w:rPr>
-          <w:lang w:val="es-ES"/>
-        </w:rPr>
-        <w:t>y</w:t>
-      </w:r>
-      <w:proofErr w:type="gramEnd"/>
-      <w:r>
-        <w:rPr>
-          <w:lang w:val="es-ES"/>
-        </w:rPr>
-        <w:t xml:space="preserve"> </w:t>
+        <w:t xml:space="preserve">No solicitara un correo lo ingresamos  y </w:t>
       </w:r>
       <w:proofErr w:type="spellStart"/>
       <w:r>
@@ -4120,13 +4244,7 @@
           <w:lang w:val="es-ES"/>
         </w:rPr>
         <w:tab/>
-        <w:t xml:space="preserve">Aceptamos los términos con A </w:t>
-      </w:r>
-      <w:r>
-        <w:rPr>
-          <w:lang w:val="es-ES"/>
-        </w:rPr>
-        <w:t xml:space="preserve">y </w:t>
+        <w:t xml:space="preserve">Aceptamos los términos con A y </w:t>
       </w:r>
       <w:proofErr w:type="spellStart"/>
       <w:r>
@@ -5649,6 +5767,7 @@
     <w:lsdException w:name="HTML Sample" w:semiHidden="1" w:unhideWhenUsed="1"/>
     <w:lsdException w:name="HTML Typewriter" w:semiHidden="1" w:unhideWhenUsed="1"/>
     <w:lsdException w:name="HTML Variable" w:semiHidden="1" w:unhideWhenUsed="1"/>
+    <w:lsdException w:name="Normal Table" w:semiHidden="1" w:unhideWhenUsed="1"/>
     <w:lsdException w:name="annotation subject" w:semiHidden="1" w:unhideWhenUsed="1"/>
     <w:lsdException w:name="No List" w:semiHidden="1" w:unhideWhenUsed="1"/>
     <w:lsdException w:name="Outline List 1" w:semiHidden="1" w:unhideWhenUsed="1"/>
@@ -5695,8 +5814,10 @@
     <w:lsdException w:name="Table Subtle 2" w:semiHidden="1" w:unhideWhenUsed="1"/>
     <w:lsdException w:name="Table Web 1" w:semiHidden="1" w:unhideWhenUsed="1"/>
     <w:lsdException w:name="Table Web 2" w:semiHidden="1" w:unhideWhenUsed="1"/>
+    <w:lsdException w:name="Table Web 3" w:semiHidden="1" w:unhideWhenUsed="1"/>
     <w:lsdException w:name="Balloon Text" w:semiHidden="1" w:unhideWhenUsed="1"/>
     <w:lsdException w:name="Table Grid" w:uiPriority="39"/>
+    <w:lsdException w:name="Table Theme" w:semiHidden="1" w:unhideWhenUsed="1"/>
     <w:lsdException w:name="Placeholder Text" w:semiHidden="1"/>
     <w:lsdException w:name="No Spacing" w:uiPriority="1" w:qFormat="1"/>
     <w:lsdException w:name="Light Shading" w:uiPriority="60"/>
@@ -5921,6 +6042,7 @@
   <w:style w:type="paragraph" w:default="1" w:styleId="Normal">
     <w:name w:val="Normal"/>
     <w:qFormat/>
+    <w:rsid w:val="00850227"/>
   </w:style>
   <w:style w:type="paragraph" w:styleId="Ttulo1">
     <w:name w:val="heading 1"/>

--- a/Production/Nginx/Centos/PUBLICAR UNA APP CON NGINX EN CENTOS 8 Y SSL.docx
+++ b/Production/Nginx/Centos/PUBLICAR UNA APP CON NGINX EN CENTOS 8 Y SSL.docx
@@ -33,8 +33,18 @@
           <w:bCs/>
           <w:lang w:val="es-ES"/>
         </w:rPr>
-        <w:t xml:space="preserve"> CON NGINX EN CENTOS 8  (</w:t>
-      </w:r>
+        <w:t xml:space="preserve"> CON NGINX EN CENTOS </w:t>
+      </w:r>
+      <w:proofErr w:type="gramStart"/>
+      <w:r>
+        <w:rPr>
+          <w:b/>
+          <w:bCs/>
+          <w:lang w:val="es-ES"/>
+        </w:rPr>
+        <w:t>8  (</w:t>
+      </w:r>
+      <w:proofErr w:type="gramEnd"/>
       <w:r>
         <w:rPr>
           <w:b/>
@@ -169,58 +179,8 @@
         <w:rPr>
           <w:lang w:val="es-ES"/>
         </w:rPr>
-        <w:t xml:space="preserve">Tener ejecutándose el </w:t>
-      </w:r>
-      <w:proofErr w:type="spellStart"/>
-      <w:r>
-        <w:rPr>
-          <w:lang w:val="es-ES"/>
-        </w:rPr>
-        <w:t>backend</w:t>
-      </w:r>
-      <w:proofErr w:type="spellEnd"/>
-      <w:r>
-        <w:rPr>
-          <w:lang w:val="es-ES"/>
-        </w:rPr>
-        <w:t xml:space="preserve"> y haber hecho el ng </w:t>
-      </w:r>
-      <w:proofErr w:type="spellStart"/>
-      <w:r>
-        <w:rPr>
-          <w:lang w:val="es-ES"/>
-        </w:rPr>
-        <w:t>build</w:t>
-      </w:r>
-      <w:proofErr w:type="spellEnd"/>
-      <w:r>
-        <w:rPr>
-          <w:lang w:val="es-ES"/>
-        </w:rPr>
-        <w:t xml:space="preserve"> –</w:t>
-      </w:r>
-      <w:proofErr w:type="spellStart"/>
-      <w:r>
-        <w:rPr>
-          <w:lang w:val="es-ES"/>
-        </w:rPr>
-        <w:t>prod</w:t>
-      </w:r>
-      <w:proofErr w:type="spellEnd"/>
-      <w:r>
-        <w:rPr>
-          <w:lang w:val="es-ES"/>
-        </w:rPr>
-        <w:t xml:space="preserve"> para obtener la carpeta </w:t>
-      </w:r>
-      <w:proofErr w:type="spellStart"/>
-      <w:r>
-        <w:rPr>
-          <w:lang w:val="es-ES"/>
-        </w:rPr>
-        <w:t>dist</w:t>
-      </w:r>
-      <w:proofErr w:type="spellEnd"/>
+        <w:t>Tener ejecutándose el backend y haber hecho el ng build –prod para obtener la carpeta dist</w:t>
+      </w:r>
     </w:p>
     <w:p>
       <w:pPr>
@@ -326,18 +286,8 @@
           <w:bCs/>
           <w:lang w:val="es-ES"/>
         </w:rPr>
-        <w:t xml:space="preserve">Creación de carpeta para </w:t>
-      </w:r>
-      <w:proofErr w:type="spellStart"/>
-      <w:r>
-        <w:rPr>
-          <w:b/>
-          <w:bCs/>
-          <w:lang w:val="es-ES"/>
-        </w:rPr>
-        <w:t>Frontend</w:t>
-      </w:r>
-      <w:proofErr w:type="spellEnd"/>
+        <w:t>Creación de carpeta para Frontend</w:t>
+      </w:r>
     </w:p>
     <w:p>
       <w:pPr>
@@ -363,35 +313,7 @@
         <w:rPr>
           <w:lang w:val="es-ES"/>
         </w:rPr>
-        <w:t xml:space="preserve"> colocar los archivos de la carpeta </w:t>
-      </w:r>
-      <w:proofErr w:type="spellStart"/>
-      <w:r>
-        <w:rPr>
-          <w:lang w:val="es-ES"/>
-        </w:rPr>
-        <w:t>dist</w:t>
-      </w:r>
-      <w:proofErr w:type="spellEnd"/>
-      <w:r>
-        <w:rPr>
-          <w:lang w:val="es-ES"/>
-        </w:rPr>
-        <w:t xml:space="preserve"> del </w:t>
-      </w:r>
-      <w:proofErr w:type="spellStart"/>
-      <w:r>
-        <w:rPr>
-          <w:lang w:val="es-ES"/>
-        </w:rPr>
-        <w:t>frontend</w:t>
-      </w:r>
-      <w:proofErr w:type="spellEnd"/>
-      <w:r>
-        <w:rPr>
-          <w:lang w:val="es-ES"/>
-        </w:rPr>
-        <w:t xml:space="preserve"> cambiar example.com por tu dominio:</w:t>
+        <w:t xml:space="preserve"> colocar los archivos de la carpeta dist del frontend cambiar example.com por tu dominio:</w:t>
       </w:r>
     </w:p>
     <w:p>
@@ -426,7 +348,6 @@
         </w:rPr>
         <w:t>sudo </w:t>
       </w:r>
-      <w:proofErr w:type="spellStart"/>
       <w:r>
         <w:rPr>
           <w:rFonts w:ascii="Consolas" w:eastAsia="Times New Roman" w:hAnsi="Consolas" w:cs="Times New Roman"/>
@@ -437,51 +358,16 @@
         </w:rPr>
         <w:t>mkdir</w:t>
       </w:r>
-      <w:proofErr w:type="spellEnd"/>
-      <w:r>
-        <w:rPr>
-          <w:rFonts w:ascii="Consolas" w:eastAsia="Times New Roman" w:hAnsi="Consolas" w:cs="Times New Roman"/>
-          <w:color w:val="D4D4D4"/>
-          <w:sz w:val="21"/>
-          <w:szCs w:val="21"/>
-          <w:lang w:val="es-ES" w:eastAsia="es-ES"/>
-        </w:rPr>
-        <w:t> -p /</w:t>
-      </w:r>
-      <w:proofErr w:type="spellStart"/>
-      <w:r>
-        <w:rPr>
-          <w:rFonts w:ascii="Consolas" w:eastAsia="Times New Roman" w:hAnsi="Consolas" w:cs="Times New Roman"/>
-          <w:color w:val="D4D4D4"/>
-          <w:sz w:val="21"/>
-          <w:szCs w:val="21"/>
-          <w:lang w:val="es-ES" w:eastAsia="es-ES"/>
-        </w:rPr>
-        <w:t>var</w:t>
-      </w:r>
-      <w:proofErr w:type="spellEnd"/>
-      <w:r>
-        <w:rPr>
-          <w:rFonts w:ascii="Consolas" w:eastAsia="Times New Roman" w:hAnsi="Consolas" w:cs="Times New Roman"/>
-          <w:color w:val="D4D4D4"/>
-          <w:sz w:val="21"/>
-          <w:szCs w:val="21"/>
-          <w:lang w:val="es-ES" w:eastAsia="es-ES"/>
-        </w:rPr>
-        <w:t>/www/example.com/</w:t>
-      </w:r>
-      <w:proofErr w:type="spellStart"/>
-      <w:r>
-        <w:rPr>
-          <w:rFonts w:ascii="Consolas" w:eastAsia="Times New Roman" w:hAnsi="Consolas" w:cs="Times New Roman"/>
-          <w:color w:val="D4D4D4"/>
-          <w:sz w:val="21"/>
-          <w:szCs w:val="21"/>
-          <w:lang w:val="es-ES" w:eastAsia="es-ES"/>
-        </w:rPr>
-        <w:t>html</w:t>
-      </w:r>
-      <w:proofErr w:type="spellEnd"/>
+      <w:r>
+        <w:rPr>
+          <w:rFonts w:ascii="Consolas" w:eastAsia="Times New Roman" w:hAnsi="Consolas" w:cs="Times New Roman"/>
+          <w:color w:val="D4D4D4"/>
+          <w:sz w:val="21"/>
+          <w:szCs w:val="21"/>
+          <w:lang w:val="es-ES" w:eastAsia="es-ES"/>
+        </w:rPr>
+        <w:t> -p /var/www/example.com/html</w:t>
+      </w:r>
     </w:p>
     <w:p>
       <w:pPr>
@@ -507,16 +393,8 @@
         <w:rPr>
           <w:lang w:val="es-ES"/>
         </w:rPr>
-        <w:t xml:space="preserve">opiamos todos los archivos de la carpeta </w:t>
-      </w:r>
-      <w:proofErr w:type="spellStart"/>
-      <w:r>
-        <w:rPr>
-          <w:lang w:val="es-ES"/>
-        </w:rPr>
-        <w:t>dist</w:t>
-      </w:r>
-      <w:proofErr w:type="spellEnd"/>
+        <w:t>opiamos todos los archivos de la carpeta dist</w:t>
+      </w:r>
       <w:r>
         <w:rPr>
           <w:lang w:val="es-ES"/>
@@ -529,6 +407,7 @@
         </w:rPr>
         <w:t xml:space="preserve"> a nuestra </w:t>
       </w:r>
+      <w:proofErr w:type="gramStart"/>
       <w:r>
         <w:rPr>
           <w:lang w:val="es-ES"/>
@@ -545,21 +424,14 @@
         <w:rPr>
           <w:lang w:val="es-ES"/>
         </w:rPr>
-        <w:t xml:space="preserve"> creada previamente y la renombramos como </w:t>
-      </w:r>
-      <w:proofErr w:type="spellStart"/>
-      <w:r>
-        <w:rPr>
-          <w:lang w:val="es-ES"/>
-        </w:rPr>
-        <w:t>html</w:t>
-      </w:r>
-      <w:proofErr w:type="spellEnd"/>
-      <w:r>
-        <w:rPr>
-          <w:lang w:val="es-ES"/>
-        </w:rPr>
-        <w:t>:</w:t>
+        <w:t xml:space="preserve"> creada</w:t>
+      </w:r>
+      <w:proofErr w:type="gramEnd"/>
+      <w:r>
+        <w:rPr>
+          <w:lang w:val="es-ES"/>
+        </w:rPr>
+        <w:t xml:space="preserve"> previamente y la renombramos como html:</w:t>
       </w:r>
     </w:p>
     <w:p>
@@ -584,106 +456,16 @@
         </w:rPr>
         <w:t xml:space="preserve">$ </w:t>
       </w:r>
-      <w:proofErr w:type="spellStart"/>
-      <w:r>
-        <w:rPr>
-          <w:rFonts w:ascii="Consolas" w:eastAsia="Times New Roman" w:hAnsi="Consolas" w:cs="Times New Roman"/>
-          <w:color w:val="D4D4D4"/>
-          <w:sz w:val="21"/>
-          <w:szCs w:val="21"/>
-          <w:lang w:val="es-ES" w:eastAsia="es-ES"/>
-        </w:rPr>
-        <w:t>cp</w:t>
-      </w:r>
-      <w:proofErr w:type="spellEnd"/>
-      <w:r>
-        <w:rPr>
-          <w:rFonts w:ascii="Consolas" w:eastAsia="Times New Roman" w:hAnsi="Consolas" w:cs="Times New Roman"/>
-          <w:color w:val="D4D4D4"/>
-          <w:sz w:val="21"/>
-          <w:szCs w:val="21"/>
-          <w:lang w:val="es-ES" w:eastAsia="es-ES"/>
-        </w:rPr>
-        <w:t> -R </w:t>
-      </w:r>
-      <w:proofErr w:type="spellStart"/>
-      <w:r>
-        <w:rPr>
-          <w:rFonts w:ascii="Consolas" w:eastAsia="Times New Roman" w:hAnsi="Consolas" w:cs="Times New Roman"/>
-          <w:color w:val="D4D4D4"/>
-          <w:sz w:val="21"/>
-          <w:szCs w:val="21"/>
-          <w:lang w:val="es-ES" w:eastAsia="es-ES"/>
-        </w:rPr>
-        <w:t>dist</w:t>
-      </w:r>
-      <w:proofErr w:type="spellEnd"/>
-      <w:r>
-        <w:rPr>
-          <w:rFonts w:ascii="Consolas" w:eastAsia="Times New Roman" w:hAnsi="Consolas" w:cs="Times New Roman"/>
-          <w:color w:val="D4D4D4"/>
-          <w:sz w:val="21"/>
-          <w:szCs w:val="21"/>
-          <w:lang w:val="es-ES" w:eastAsia="es-ES"/>
-        </w:rPr>
-        <w:t>     /</w:t>
-      </w:r>
-      <w:proofErr w:type="spellStart"/>
-      <w:r>
-        <w:rPr>
-          <w:rFonts w:ascii="Consolas" w:eastAsia="Times New Roman" w:hAnsi="Consolas" w:cs="Times New Roman"/>
-          <w:color w:val="D4D4D4"/>
-          <w:sz w:val="21"/>
-          <w:szCs w:val="21"/>
-          <w:lang w:val="es-ES" w:eastAsia="es-ES"/>
-        </w:rPr>
-        <w:t>var</w:t>
-      </w:r>
-      <w:proofErr w:type="spellEnd"/>
-      <w:r>
-        <w:rPr>
-          <w:rFonts w:ascii="Consolas" w:eastAsia="Times New Roman" w:hAnsi="Consolas" w:cs="Times New Roman"/>
-          <w:color w:val="D4D4D4"/>
-          <w:sz w:val="21"/>
-          <w:szCs w:val="21"/>
-          <w:lang w:val="es-ES" w:eastAsia="es-ES"/>
-        </w:rPr>
-        <w:t>/www/</w:t>
-      </w:r>
-      <w:proofErr w:type="spellStart"/>
-      <w:r>
-        <w:rPr>
-          <w:rFonts w:ascii="Consolas" w:eastAsia="Times New Roman" w:hAnsi="Consolas" w:cs="Times New Roman"/>
-          <w:color w:val="D4D4D4"/>
-          <w:sz w:val="21"/>
-          <w:szCs w:val="21"/>
-          <w:lang w:val="es-ES" w:eastAsia="es-ES"/>
-        </w:rPr>
-        <w:t>var</w:t>
-      </w:r>
-      <w:proofErr w:type="spellEnd"/>
-      <w:r>
-        <w:rPr>
-          <w:rFonts w:ascii="Consolas" w:eastAsia="Times New Roman" w:hAnsi="Consolas" w:cs="Times New Roman"/>
-          <w:color w:val="D4D4D4"/>
-          <w:sz w:val="21"/>
-          <w:szCs w:val="21"/>
-          <w:lang w:val="es-ES" w:eastAsia="es-ES"/>
-        </w:rPr>
-        <w:t>/www/example.com/</w:t>
-      </w:r>
-      <w:proofErr w:type="spellStart"/>
-      <w:r>
-        <w:rPr>
-          <w:rFonts w:ascii="Consolas" w:eastAsia="Times New Roman" w:hAnsi="Consolas" w:cs="Times New Roman"/>
-          <w:color w:val="D4D4D4"/>
-          <w:sz w:val="21"/>
-          <w:szCs w:val="21"/>
-          <w:lang w:val="es-ES" w:eastAsia="es-ES"/>
-        </w:rPr>
-        <w:t>html</w:t>
-      </w:r>
-      <w:proofErr w:type="spellEnd"/>
+      <w:r>
+        <w:rPr>
+          <w:rFonts w:ascii="Consolas" w:eastAsia="Times New Roman" w:hAnsi="Consolas" w:cs="Times New Roman"/>
+          <w:color w:val="D4D4D4"/>
+          <w:sz w:val="21"/>
+          <w:szCs w:val="21"/>
+          <w:lang w:val="es-ES" w:eastAsia="es-ES"/>
+        </w:rPr>
+        <w:t>cp -R dist     /var/www/var/www/example.com/html</w:t>
+      </w:r>
     </w:p>
     <w:p>
       <w:pPr>
@@ -705,14 +487,14 @@
         </w:rPr>
         <w:t xml:space="preserve">Otorgamos permisos (en $USER colocar el nombre del usuario actual ejemplo </w:t>
       </w:r>
-      <w:proofErr w:type="spellStart"/>
+      <w:proofErr w:type="gramStart"/>
       <w:r>
         <w:rPr>
           <w:lang w:val="es-ES"/>
         </w:rPr>
         <w:t>root:root</w:t>
       </w:r>
-      <w:proofErr w:type="spellEnd"/>
+      <w:proofErr w:type="gramEnd"/>
       <w:r>
         <w:rPr>
           <w:lang w:val="es-ES"/>
@@ -751,88 +533,49 @@
           <w:szCs w:val="21"/>
           <w:lang w:val="es-ES" w:eastAsia="es-ES"/>
         </w:rPr>
-        <w:t>sudo </w:t>
-      </w:r>
-      <w:proofErr w:type="spellStart"/>
-      <w:r>
-        <w:rPr>
-          <w:rFonts w:ascii="Consolas" w:eastAsia="Times New Roman" w:hAnsi="Consolas" w:cs="Times New Roman"/>
-          <w:color w:val="D4D4D4"/>
-          <w:sz w:val="21"/>
-          <w:szCs w:val="21"/>
-          <w:lang w:val="es-ES" w:eastAsia="es-ES"/>
-        </w:rPr>
-        <w:t>chown</w:t>
-      </w:r>
-      <w:proofErr w:type="spellEnd"/>
-      <w:r>
-        <w:rPr>
-          <w:rFonts w:ascii="Consolas" w:eastAsia="Times New Roman" w:hAnsi="Consolas" w:cs="Times New Roman"/>
-          <w:color w:val="D4D4D4"/>
-          <w:sz w:val="21"/>
-          <w:szCs w:val="21"/>
-          <w:lang w:val="es-ES" w:eastAsia="es-ES"/>
-        </w:rPr>
-        <w:t> -R $USER:$USER /</w:t>
-      </w:r>
-      <w:proofErr w:type="spellStart"/>
-      <w:r>
-        <w:rPr>
-          <w:rFonts w:ascii="Consolas" w:eastAsia="Times New Roman" w:hAnsi="Consolas" w:cs="Times New Roman"/>
-          <w:color w:val="D4D4D4"/>
-          <w:sz w:val="21"/>
-          <w:szCs w:val="21"/>
-          <w:lang w:val="es-ES" w:eastAsia="es-ES"/>
-        </w:rPr>
-        <w:t>var</w:t>
-      </w:r>
-      <w:proofErr w:type="spellEnd"/>
-      <w:r>
-        <w:rPr>
-          <w:rFonts w:ascii="Consolas" w:eastAsia="Times New Roman" w:hAnsi="Consolas" w:cs="Times New Roman"/>
-          <w:color w:val="D4D4D4"/>
-          <w:sz w:val="21"/>
-          <w:szCs w:val="21"/>
-          <w:lang w:val="es-ES" w:eastAsia="es-ES"/>
-        </w:rPr>
-        <w:t>/www/</w:t>
-      </w:r>
-      <w:proofErr w:type="spellStart"/>
-      <w:r>
-        <w:rPr>
-          <w:rFonts w:ascii="Consolas" w:eastAsia="Times New Roman" w:hAnsi="Consolas" w:cs="Times New Roman"/>
-          <w:color w:val="D4D4D4"/>
-          <w:sz w:val="21"/>
-          <w:szCs w:val="21"/>
-          <w:lang w:val="es-ES" w:eastAsia="es-ES"/>
-        </w:rPr>
-        <w:t>your_domain</w:t>
-      </w:r>
-      <w:proofErr w:type="spellEnd"/>
-      <w:r>
-        <w:rPr>
-          <w:rFonts w:ascii="Consolas" w:eastAsia="Times New Roman" w:hAnsi="Consolas" w:cs="Times New Roman"/>
-          <w:color w:val="D4D4D4"/>
-          <w:sz w:val="21"/>
-          <w:szCs w:val="21"/>
-          <w:lang w:val="es-ES" w:eastAsia="es-ES"/>
-        </w:rPr>
-        <w:t>/</w:t>
-      </w:r>
-      <w:proofErr w:type="spellStart"/>
-      <w:r>
-        <w:rPr>
-          <w:rFonts w:ascii="Consolas" w:eastAsia="Times New Roman" w:hAnsi="Consolas" w:cs="Times New Roman"/>
-          <w:color w:val="D4D4D4"/>
-          <w:sz w:val="21"/>
-          <w:szCs w:val="21"/>
-          <w:lang w:val="es-ES" w:eastAsia="es-ES"/>
-        </w:rPr>
-        <w:t>html</w:t>
-      </w:r>
-      <w:proofErr w:type="spellEnd"/>
+        <w:t>sudo chown -R $</w:t>
+      </w:r>
+      <w:proofErr w:type="gramStart"/>
+      <w:r>
+        <w:rPr>
+          <w:rFonts w:ascii="Consolas" w:eastAsia="Times New Roman" w:hAnsi="Consolas" w:cs="Times New Roman"/>
+          <w:color w:val="D4D4D4"/>
+          <w:sz w:val="21"/>
+          <w:szCs w:val="21"/>
+          <w:lang w:val="es-ES" w:eastAsia="es-ES"/>
+        </w:rPr>
+        <w:t>USER:$</w:t>
+      </w:r>
+      <w:proofErr w:type="gramEnd"/>
+      <w:r>
+        <w:rPr>
+          <w:rFonts w:ascii="Consolas" w:eastAsia="Times New Roman" w:hAnsi="Consolas" w:cs="Times New Roman"/>
+          <w:color w:val="D4D4D4"/>
+          <w:sz w:val="21"/>
+          <w:szCs w:val="21"/>
+          <w:lang w:val="es-ES" w:eastAsia="es-ES"/>
+        </w:rPr>
+        <w:t>USER /var/www/your_domain/html</w:t>
+      </w:r>
     </w:p>
     <w:bookmarkEnd w:id="0"/>
+    <w:p>
+      <w:pPr>
+        <w:ind w:left="644"/>
+        <w:contextualSpacing/>
+        <w:rPr>
+          <w:u w:val="single"/>
+          <w:lang w:val="es-ES"/>
+        </w:rPr>
+      </w:pPr>
+      <w:r>
+        <w:rPr>
+          <w:lang w:val="es-ES"/>
+        </w:rPr>
+        <w:lastRenderedPageBreak/>
+        <w:t>El siguiente comando permitirá presentar el root de su documento personalizado como contenido HTTP:</w:t>
+      </w:r>
+    </w:p>
     <w:p>
       <w:pPr>
         <w:pStyle w:val="Prrafodelista"/>
@@ -841,184 +584,6 @@
           <w:lang w:val="es-ES"/>
         </w:rPr>
       </w:pPr>
-      <w:proofErr w:type="spellStart"/>
-      <w:r>
-        <w:rPr>
-          <w:lang w:val="es-ES"/>
-        </w:rPr>
-        <w:lastRenderedPageBreak/>
-        <w:t>The</w:t>
-      </w:r>
-      <w:proofErr w:type="spellEnd"/>
-      <w:r>
-        <w:rPr>
-          <w:lang w:val="es-ES"/>
-        </w:rPr>
-        <w:t xml:space="preserve"> </w:t>
-      </w:r>
-      <w:proofErr w:type="spellStart"/>
-      <w:r>
-        <w:rPr>
-          <w:lang w:val="es-ES"/>
-        </w:rPr>
-        <w:t>following</w:t>
-      </w:r>
-      <w:proofErr w:type="spellEnd"/>
-      <w:r>
-        <w:rPr>
-          <w:lang w:val="es-ES"/>
-        </w:rPr>
-        <w:t xml:space="preserve"> </w:t>
-      </w:r>
-      <w:proofErr w:type="spellStart"/>
-      <w:r>
-        <w:rPr>
-          <w:lang w:val="es-ES"/>
-        </w:rPr>
-        <w:t>command</w:t>
-      </w:r>
-      <w:proofErr w:type="spellEnd"/>
-      <w:r>
-        <w:rPr>
-          <w:lang w:val="es-ES"/>
-        </w:rPr>
-        <w:t xml:space="preserve"> </w:t>
-      </w:r>
-      <w:proofErr w:type="spellStart"/>
-      <w:r>
-        <w:rPr>
-          <w:lang w:val="es-ES"/>
-        </w:rPr>
-        <w:t>sent</w:t>
-      </w:r>
-      <w:proofErr w:type="spellEnd"/>
-      <w:r>
-        <w:rPr>
-          <w:lang w:val="es-ES"/>
-        </w:rPr>
-        <w:t xml:space="preserve"> </w:t>
-      </w:r>
-      <w:proofErr w:type="spellStart"/>
-      <w:r>
-        <w:rPr>
-          <w:lang w:val="es-ES"/>
-        </w:rPr>
-        <w:t>presents</w:t>
-      </w:r>
-      <w:proofErr w:type="spellEnd"/>
-      <w:r>
-        <w:rPr>
-          <w:lang w:val="es-ES"/>
-        </w:rPr>
-        <w:t xml:space="preserve"> </w:t>
-      </w:r>
-      <w:proofErr w:type="spellStart"/>
-      <w:r>
-        <w:rPr>
-          <w:lang w:val="es-ES"/>
-        </w:rPr>
-        <w:t>the</w:t>
-      </w:r>
-      <w:proofErr w:type="spellEnd"/>
-      <w:r>
-        <w:rPr>
-          <w:lang w:val="es-ES"/>
-        </w:rPr>
-        <w:t xml:space="preserve"> </w:t>
-      </w:r>
-      <w:proofErr w:type="spellStart"/>
-      <w:r>
-        <w:rPr>
-          <w:lang w:val="es-ES"/>
-        </w:rPr>
-        <w:t>root</w:t>
-      </w:r>
-      <w:proofErr w:type="spellEnd"/>
-      <w:r>
-        <w:rPr>
-          <w:lang w:val="es-ES"/>
-        </w:rPr>
-        <w:t xml:space="preserve"> </w:t>
-      </w:r>
-      <w:proofErr w:type="spellStart"/>
-      <w:r>
-        <w:rPr>
-          <w:lang w:val="es-ES"/>
-        </w:rPr>
-        <w:t>of</w:t>
-      </w:r>
-      <w:proofErr w:type="spellEnd"/>
-      <w:r>
-        <w:rPr>
-          <w:lang w:val="es-ES"/>
-        </w:rPr>
-        <w:t xml:space="preserve"> </w:t>
-      </w:r>
-      <w:proofErr w:type="spellStart"/>
-      <w:r>
-        <w:rPr>
-          <w:lang w:val="es-ES"/>
-        </w:rPr>
-        <w:t>your</w:t>
-      </w:r>
-      <w:proofErr w:type="spellEnd"/>
-      <w:r>
-        <w:rPr>
-          <w:lang w:val="es-ES"/>
-        </w:rPr>
-        <w:t xml:space="preserve"> </w:t>
-      </w:r>
-      <w:proofErr w:type="spellStart"/>
-      <w:r>
-        <w:rPr>
-          <w:lang w:val="es-ES"/>
-        </w:rPr>
-        <w:t>custom</w:t>
-      </w:r>
-      <w:proofErr w:type="spellEnd"/>
-      <w:r>
-        <w:rPr>
-          <w:lang w:val="es-ES"/>
-        </w:rPr>
-        <w:t xml:space="preserve"> </w:t>
-      </w:r>
-      <w:proofErr w:type="spellStart"/>
-      <w:r>
-        <w:rPr>
-          <w:lang w:val="es-ES"/>
-        </w:rPr>
-        <w:t>document</w:t>
-      </w:r>
-      <w:proofErr w:type="spellEnd"/>
-      <w:r>
-        <w:rPr>
-          <w:lang w:val="es-ES"/>
-        </w:rPr>
-        <w:t xml:space="preserve"> as HTTP </w:t>
-      </w:r>
-      <w:proofErr w:type="spellStart"/>
-      <w:r>
-        <w:rPr>
-          <w:lang w:val="es-ES"/>
-        </w:rPr>
-        <w:t>content</w:t>
-      </w:r>
-      <w:proofErr w:type="spellEnd"/>
-      <w:r>
-        <w:rPr>
-          <w:lang w:val="es-ES"/>
-        </w:rPr>
-        <w:t>:</w:t>
-      </w:r>
-    </w:p>
-    <w:p>
-      <w:pPr>
-        <w:pStyle w:val="Prrafodelista"/>
-        <w:ind w:left="644"/>
-        <w:rPr>
-          <w:lang w:val="es-ES"/>
-        </w:rPr>
-      </w:pPr>
     </w:p>
     <w:p>
       <w:pPr>
@@ -1042,93 +607,37 @@
         </w:rPr>
         <w:t xml:space="preserve">$ </w:t>
       </w:r>
-      <w:proofErr w:type="spellStart"/>
-      <w:r>
-        <w:rPr>
-          <w:rFonts w:ascii="Consolas" w:eastAsia="Times New Roman" w:hAnsi="Consolas" w:cs="Times New Roman"/>
-          <w:color w:val="D4D4D4"/>
-          <w:sz w:val="21"/>
-          <w:szCs w:val="21"/>
-          <w:lang w:val="es-ES" w:eastAsia="es-ES"/>
-        </w:rPr>
-        <w:t>chcon</w:t>
-      </w:r>
-      <w:proofErr w:type="spellEnd"/>
-      <w:r>
-        <w:rPr>
-          <w:rFonts w:ascii="Consolas" w:eastAsia="Times New Roman" w:hAnsi="Consolas" w:cs="Times New Roman"/>
-          <w:color w:val="D4D4D4"/>
-          <w:sz w:val="21"/>
-          <w:szCs w:val="21"/>
-          <w:lang w:val="es-ES" w:eastAsia="es-ES"/>
-        </w:rPr>
-        <w:t xml:space="preserve"> -</w:t>
-      </w:r>
-      <w:proofErr w:type="spellStart"/>
-      <w:r>
-        <w:rPr>
-          <w:rFonts w:ascii="Consolas" w:eastAsia="Times New Roman" w:hAnsi="Consolas" w:cs="Times New Roman"/>
-          <w:color w:val="D4D4D4"/>
-          <w:sz w:val="21"/>
-          <w:szCs w:val="21"/>
-          <w:lang w:val="es-ES" w:eastAsia="es-ES"/>
-        </w:rPr>
-        <w:t>vR</w:t>
-      </w:r>
-      <w:proofErr w:type="spellEnd"/>
-      <w:r>
-        <w:rPr>
-          <w:rFonts w:ascii="Consolas" w:eastAsia="Times New Roman" w:hAnsi="Consolas" w:cs="Times New Roman"/>
-          <w:color w:val="D4D4D4"/>
-          <w:sz w:val="21"/>
-          <w:szCs w:val="21"/>
-          <w:lang w:val="es-ES" w:eastAsia="es-ES"/>
-        </w:rPr>
-        <w:t xml:space="preserve"> system_u:object_r:httpd_sys_content_t:s0 /</w:t>
-      </w:r>
-      <w:proofErr w:type="spellStart"/>
-      <w:r>
-        <w:rPr>
-          <w:rFonts w:ascii="Consolas" w:eastAsia="Times New Roman" w:hAnsi="Consolas" w:cs="Times New Roman"/>
-          <w:color w:val="D4D4D4"/>
-          <w:sz w:val="21"/>
-          <w:szCs w:val="21"/>
-          <w:lang w:val="es-ES" w:eastAsia="es-ES"/>
-        </w:rPr>
-        <w:t>var</w:t>
-      </w:r>
-      <w:proofErr w:type="spellEnd"/>
-      <w:r>
-        <w:rPr>
-          <w:rFonts w:ascii="Consolas" w:eastAsia="Times New Roman" w:hAnsi="Consolas" w:cs="Times New Roman"/>
-          <w:color w:val="D4D4D4"/>
-          <w:sz w:val="21"/>
-          <w:szCs w:val="21"/>
-          <w:lang w:val="es-ES" w:eastAsia="es-ES"/>
-        </w:rPr>
-        <w:t>/www/</w:t>
-      </w:r>
-      <w:proofErr w:type="spellStart"/>
-      <w:r>
-        <w:rPr>
-          <w:rFonts w:ascii="Consolas" w:eastAsia="Times New Roman" w:hAnsi="Consolas" w:cs="Times New Roman"/>
-          <w:color w:val="D4D4D4"/>
-          <w:sz w:val="21"/>
-          <w:szCs w:val="21"/>
-          <w:lang w:val="es-ES" w:eastAsia="es-ES"/>
-        </w:rPr>
-        <w:t>your_domain</w:t>
-      </w:r>
-      <w:proofErr w:type="spellEnd"/>
-      <w:r>
-        <w:rPr>
-          <w:rFonts w:ascii="Consolas" w:eastAsia="Times New Roman" w:hAnsi="Consolas" w:cs="Times New Roman"/>
-          <w:color w:val="D4D4D4"/>
-          <w:sz w:val="21"/>
-          <w:szCs w:val="21"/>
-          <w:lang w:val="es-ES" w:eastAsia="es-ES"/>
-        </w:rPr>
-        <w:t>/</w:t>
+      <w:r>
+        <w:rPr>
+          <w:rFonts w:ascii="Consolas" w:eastAsia="Times New Roman" w:hAnsi="Consolas" w:cs="Times New Roman"/>
+          <w:color w:val="D4D4D4"/>
+          <w:sz w:val="21"/>
+          <w:szCs w:val="21"/>
+          <w:lang w:val="es-ES" w:eastAsia="es-ES"/>
+        </w:rPr>
+        <w:t>chcon -vR system_</w:t>
+      </w:r>
+      <w:proofErr w:type="gramStart"/>
+      <w:r>
+        <w:rPr>
+          <w:rFonts w:ascii="Consolas" w:eastAsia="Times New Roman" w:hAnsi="Consolas" w:cs="Times New Roman"/>
+          <w:color w:val="D4D4D4"/>
+          <w:sz w:val="21"/>
+          <w:szCs w:val="21"/>
+          <w:lang w:val="es-ES" w:eastAsia="es-ES"/>
+        </w:rPr>
+        <w:t>u:object</w:t>
+      </w:r>
+      <w:proofErr w:type="gramEnd"/>
+      <w:r>
+        <w:rPr>
+          <w:rFonts w:ascii="Consolas" w:eastAsia="Times New Roman" w:hAnsi="Consolas" w:cs="Times New Roman"/>
+          <w:color w:val="D4D4D4"/>
+          <w:sz w:val="21"/>
+          <w:szCs w:val="21"/>
+          <w:lang w:val="es-ES" w:eastAsia="es-ES"/>
+        </w:rPr>
+        <w:t>_r:httpd_sys_content_t:s0 /var/www/your_domain/</w:t>
       </w:r>
     </w:p>
     <w:p>
@@ -1161,24 +670,14 @@
           <w:bCs/>
           <w:lang w:val="es-ES"/>
         </w:rPr>
-        <w:t xml:space="preserve">Instalación de NGINX en </w:t>
-      </w:r>
-      <w:proofErr w:type="spellStart"/>
+        <w:t>Instalación de NGINX en Centos</w:t>
+      </w:r>
       <w:r>
         <w:rPr>
           <w:b/>
           <w:bCs/>
           <w:lang w:val="es-ES"/>
         </w:rPr>
-        <w:t>Centos</w:t>
-      </w:r>
-      <w:proofErr w:type="spellEnd"/>
-      <w:r>
-        <w:rPr>
-          <w:b/>
-          <w:bCs/>
-          <w:lang w:val="es-ES"/>
-        </w:rPr>
         <w:t>:</w:t>
       </w:r>
     </w:p>
@@ -1213,21 +712,7 @@
         <w:rPr>
           <w:lang w:val="es-ES"/>
         </w:rPr>
-        <w:t xml:space="preserve"> </w:t>
-      </w:r>
-      <w:proofErr w:type="spellStart"/>
-      <w:r>
-        <w:rPr>
-          <w:lang w:val="es-ES"/>
-        </w:rPr>
-        <w:t>nginx</w:t>
-      </w:r>
-      <w:proofErr w:type="spellEnd"/>
-      <w:r>
-        <w:rPr>
-          <w:lang w:val="es-ES"/>
-        </w:rPr>
-        <w:t>:</w:t>
+        <w:t xml:space="preserve"> nginx:</w:t>
       </w:r>
     </w:p>
     <w:p>
@@ -1260,64 +745,8 @@
           <w:szCs w:val="21"/>
           <w:lang w:val="es-ES" w:eastAsia="es-ES"/>
         </w:rPr>
-        <w:t>sudo </w:t>
-      </w:r>
-      <w:proofErr w:type="spellStart"/>
-      <w:r>
-        <w:rPr>
-          <w:rFonts w:ascii="Consolas" w:eastAsia="Times New Roman" w:hAnsi="Consolas" w:cs="Times New Roman"/>
-          <w:color w:val="D4D4D4"/>
-          <w:sz w:val="21"/>
-          <w:szCs w:val="21"/>
-          <w:lang w:val="es-ES" w:eastAsia="es-ES"/>
-        </w:rPr>
-        <w:t>yum</w:t>
-      </w:r>
-      <w:proofErr w:type="spellEnd"/>
-      <w:r>
-        <w:rPr>
-          <w:rFonts w:ascii="Consolas" w:eastAsia="Times New Roman" w:hAnsi="Consolas" w:cs="Times New Roman"/>
-          <w:color w:val="D4D4D4"/>
-          <w:sz w:val="21"/>
-          <w:szCs w:val="21"/>
-          <w:lang w:val="es-ES" w:eastAsia="es-ES"/>
-        </w:rPr>
-        <w:t> </w:t>
-      </w:r>
-      <w:proofErr w:type="spellStart"/>
-      <w:r>
-        <w:rPr>
-          <w:rFonts w:ascii="Consolas" w:eastAsia="Times New Roman" w:hAnsi="Consolas" w:cs="Times New Roman"/>
-          <w:color w:val="D4D4D4"/>
-          <w:sz w:val="21"/>
-          <w:szCs w:val="21"/>
-          <w:lang w:val="es-ES" w:eastAsia="es-ES"/>
-        </w:rPr>
-        <w:t>install</w:t>
-      </w:r>
-      <w:proofErr w:type="spellEnd"/>
-      <w:r>
-        <w:rPr>
-          <w:rFonts w:ascii="Consolas" w:eastAsia="Times New Roman" w:hAnsi="Consolas" w:cs="Times New Roman"/>
-          <w:color w:val="D4D4D4"/>
-          <w:sz w:val="21"/>
-          <w:szCs w:val="21"/>
-          <w:lang w:val="es-ES" w:eastAsia="es-ES"/>
-        </w:rPr>
-        <w:t> </w:t>
-      </w:r>
-      <w:proofErr w:type="spellStart"/>
-      <w:r>
-        <w:rPr>
-          <w:rFonts w:ascii="Consolas" w:eastAsia="Times New Roman" w:hAnsi="Consolas" w:cs="Times New Roman"/>
-          <w:color w:val="D4D4D4"/>
-          <w:sz w:val="21"/>
-          <w:szCs w:val="21"/>
-          <w:lang w:val="es-ES" w:eastAsia="es-ES"/>
-        </w:rPr>
-        <w:t>epel-release</w:t>
-      </w:r>
-      <w:proofErr w:type="spellEnd"/>
+        <w:t>sudo yum install epel-release</w:t>
+      </w:r>
     </w:p>
     <w:p>
       <w:pPr>
@@ -1356,64 +785,8 @@
           <w:szCs w:val="21"/>
           <w:lang w:val="es-ES" w:eastAsia="es-ES"/>
         </w:rPr>
-        <w:t>sudo </w:t>
-      </w:r>
-      <w:proofErr w:type="spellStart"/>
-      <w:r>
-        <w:rPr>
-          <w:rFonts w:ascii="Consolas" w:eastAsia="Times New Roman" w:hAnsi="Consolas" w:cs="Times New Roman"/>
-          <w:color w:val="D4D4D4"/>
-          <w:sz w:val="21"/>
-          <w:szCs w:val="21"/>
-          <w:lang w:val="es-ES" w:eastAsia="es-ES"/>
-        </w:rPr>
-        <w:t>yum</w:t>
-      </w:r>
-      <w:proofErr w:type="spellEnd"/>
-      <w:r>
-        <w:rPr>
-          <w:rFonts w:ascii="Consolas" w:eastAsia="Times New Roman" w:hAnsi="Consolas" w:cs="Times New Roman"/>
-          <w:color w:val="D4D4D4"/>
-          <w:sz w:val="21"/>
-          <w:szCs w:val="21"/>
-          <w:lang w:val="es-ES" w:eastAsia="es-ES"/>
-        </w:rPr>
-        <w:t> </w:t>
-      </w:r>
-      <w:proofErr w:type="spellStart"/>
-      <w:r>
-        <w:rPr>
-          <w:rFonts w:ascii="Consolas" w:eastAsia="Times New Roman" w:hAnsi="Consolas" w:cs="Times New Roman"/>
-          <w:color w:val="D4D4D4"/>
-          <w:sz w:val="21"/>
-          <w:szCs w:val="21"/>
-          <w:lang w:val="es-ES" w:eastAsia="es-ES"/>
-        </w:rPr>
-        <w:t>install</w:t>
-      </w:r>
-      <w:proofErr w:type="spellEnd"/>
-      <w:r>
-        <w:rPr>
-          <w:rFonts w:ascii="Consolas" w:eastAsia="Times New Roman" w:hAnsi="Consolas" w:cs="Times New Roman"/>
-          <w:color w:val="D4D4D4"/>
-          <w:sz w:val="21"/>
-          <w:szCs w:val="21"/>
-          <w:lang w:val="es-ES" w:eastAsia="es-ES"/>
-        </w:rPr>
-        <w:t> </w:t>
-      </w:r>
-      <w:proofErr w:type="spellStart"/>
-      <w:r>
-        <w:rPr>
-          <w:rFonts w:ascii="Consolas" w:eastAsia="Times New Roman" w:hAnsi="Consolas" w:cs="Times New Roman"/>
-          <w:color w:val="D4D4D4"/>
-          <w:sz w:val="21"/>
-          <w:szCs w:val="21"/>
-          <w:lang w:val="es-ES" w:eastAsia="es-ES"/>
-        </w:rPr>
-        <w:t>nginx</w:t>
-      </w:r>
-      <w:proofErr w:type="spellEnd"/>
+        <w:t>sudo yum install nginx</w:t>
+      </w:r>
     </w:p>
     <w:p>
       <w:pPr>
@@ -1467,73 +840,7 @@
           <w:szCs w:val="21"/>
           <w:lang w:val="es-ES" w:eastAsia="es-ES"/>
         </w:rPr>
-        <w:t>sudo firewall-</w:t>
-      </w:r>
-      <w:proofErr w:type="spellStart"/>
-      <w:r>
-        <w:rPr>
-          <w:rFonts w:ascii="Consolas" w:eastAsia="Times New Roman" w:hAnsi="Consolas" w:cs="Times New Roman"/>
-          <w:color w:val="D4D4D4"/>
-          <w:sz w:val="21"/>
-          <w:szCs w:val="21"/>
-          <w:lang w:val="es-ES" w:eastAsia="es-ES"/>
-        </w:rPr>
-        <w:t>cmd</w:t>
-      </w:r>
-      <w:proofErr w:type="spellEnd"/>
-      <w:r>
-        <w:rPr>
-          <w:rFonts w:ascii="Consolas" w:eastAsia="Times New Roman" w:hAnsi="Consolas" w:cs="Times New Roman"/>
-          <w:color w:val="D4D4D4"/>
-          <w:sz w:val="21"/>
-          <w:szCs w:val="21"/>
-          <w:lang w:val="es-ES" w:eastAsia="es-ES"/>
-        </w:rPr>
-        <w:t> --</w:t>
-      </w:r>
-      <w:proofErr w:type="spellStart"/>
-      <w:r>
-        <w:rPr>
-          <w:rFonts w:ascii="Consolas" w:eastAsia="Times New Roman" w:hAnsi="Consolas" w:cs="Times New Roman"/>
-          <w:color w:val="D4D4D4"/>
-          <w:sz w:val="21"/>
-          <w:szCs w:val="21"/>
-          <w:lang w:val="es-ES" w:eastAsia="es-ES"/>
-        </w:rPr>
-        <w:t>permanent</w:t>
-      </w:r>
-      <w:proofErr w:type="spellEnd"/>
-      <w:r>
-        <w:rPr>
-          <w:rFonts w:ascii="Consolas" w:eastAsia="Times New Roman" w:hAnsi="Consolas" w:cs="Times New Roman"/>
-          <w:color w:val="D4D4D4"/>
-          <w:sz w:val="21"/>
-          <w:szCs w:val="21"/>
-          <w:lang w:val="es-ES" w:eastAsia="es-ES"/>
-        </w:rPr>
-        <w:t> --</w:t>
-      </w:r>
-      <w:proofErr w:type="spellStart"/>
-      <w:r>
-        <w:rPr>
-          <w:rFonts w:ascii="Consolas" w:eastAsia="Times New Roman" w:hAnsi="Consolas" w:cs="Times New Roman"/>
-          <w:color w:val="D4D4D4"/>
-          <w:sz w:val="21"/>
-          <w:szCs w:val="21"/>
-          <w:lang w:val="es-ES" w:eastAsia="es-ES"/>
-        </w:rPr>
-        <w:t>add-service</w:t>
-      </w:r>
-      <w:proofErr w:type="spellEnd"/>
-      <w:r>
-        <w:rPr>
-          <w:rFonts w:ascii="Consolas" w:eastAsia="Times New Roman" w:hAnsi="Consolas" w:cs="Times New Roman"/>
-          <w:color w:val="D4D4D4"/>
-          <w:sz w:val="21"/>
-          <w:szCs w:val="21"/>
-          <w:lang w:val="es-ES" w:eastAsia="es-ES"/>
-        </w:rPr>
-        <w:t>=http</w:t>
+        <w:t>sudo firewall-cmd --permanent --add-service=http</w:t>
       </w:r>
     </w:p>
     <w:p>
@@ -1575,73 +882,7 @@
           <w:szCs w:val="21"/>
           <w:lang w:val="es-ES" w:eastAsia="es-ES"/>
         </w:rPr>
-        <w:t>sudo firewall-</w:t>
-      </w:r>
-      <w:proofErr w:type="spellStart"/>
-      <w:r>
-        <w:rPr>
-          <w:rFonts w:ascii="Consolas" w:eastAsia="Times New Roman" w:hAnsi="Consolas" w:cs="Times New Roman"/>
-          <w:color w:val="D4D4D4"/>
-          <w:sz w:val="21"/>
-          <w:szCs w:val="21"/>
-          <w:lang w:val="es-ES" w:eastAsia="es-ES"/>
-        </w:rPr>
-        <w:t>cmd</w:t>
-      </w:r>
-      <w:proofErr w:type="spellEnd"/>
-      <w:r>
-        <w:rPr>
-          <w:rFonts w:ascii="Consolas" w:eastAsia="Times New Roman" w:hAnsi="Consolas" w:cs="Times New Roman"/>
-          <w:color w:val="D4D4D4"/>
-          <w:sz w:val="21"/>
-          <w:szCs w:val="21"/>
-          <w:lang w:val="es-ES" w:eastAsia="es-ES"/>
-        </w:rPr>
-        <w:t> --</w:t>
-      </w:r>
-      <w:proofErr w:type="spellStart"/>
-      <w:r>
-        <w:rPr>
-          <w:rFonts w:ascii="Consolas" w:eastAsia="Times New Roman" w:hAnsi="Consolas" w:cs="Times New Roman"/>
-          <w:color w:val="D4D4D4"/>
-          <w:sz w:val="21"/>
-          <w:szCs w:val="21"/>
-          <w:lang w:val="es-ES" w:eastAsia="es-ES"/>
-        </w:rPr>
-        <w:t>permanent</w:t>
-      </w:r>
-      <w:proofErr w:type="spellEnd"/>
-      <w:r>
-        <w:rPr>
-          <w:rFonts w:ascii="Consolas" w:eastAsia="Times New Roman" w:hAnsi="Consolas" w:cs="Times New Roman"/>
-          <w:color w:val="D4D4D4"/>
-          <w:sz w:val="21"/>
-          <w:szCs w:val="21"/>
-          <w:lang w:val="es-ES" w:eastAsia="es-ES"/>
-        </w:rPr>
-        <w:t> --</w:t>
-      </w:r>
-      <w:proofErr w:type="spellStart"/>
-      <w:r>
-        <w:rPr>
-          <w:rFonts w:ascii="Consolas" w:eastAsia="Times New Roman" w:hAnsi="Consolas" w:cs="Times New Roman"/>
-          <w:color w:val="D4D4D4"/>
-          <w:sz w:val="21"/>
-          <w:szCs w:val="21"/>
-          <w:lang w:val="es-ES" w:eastAsia="es-ES"/>
-        </w:rPr>
-        <w:t>add-service</w:t>
-      </w:r>
-      <w:proofErr w:type="spellEnd"/>
-      <w:r>
-        <w:rPr>
-          <w:rFonts w:ascii="Consolas" w:eastAsia="Times New Roman" w:hAnsi="Consolas" w:cs="Times New Roman"/>
-          <w:color w:val="D4D4D4"/>
-          <w:sz w:val="21"/>
-          <w:szCs w:val="21"/>
-          <w:lang w:val="es-ES" w:eastAsia="es-ES"/>
-        </w:rPr>
-        <w:t>=http</w:t>
+        <w:t>sudo firewall-cmd --permanent --add-service=http</w:t>
       </w:r>
       <w:r>
         <w:rPr>
@@ -1711,42 +952,8 @@
           <w:szCs w:val="21"/>
           <w:lang w:val="es-ES" w:eastAsia="es-ES"/>
         </w:rPr>
-        <w:t>sudo firewall-</w:t>
-      </w:r>
-      <w:proofErr w:type="spellStart"/>
-      <w:r>
-        <w:rPr>
-          <w:rFonts w:ascii="Consolas" w:eastAsia="Times New Roman" w:hAnsi="Consolas" w:cs="Times New Roman"/>
-          <w:color w:val="D4D4D4"/>
-          <w:sz w:val="21"/>
-          <w:szCs w:val="21"/>
-          <w:lang w:val="es-ES" w:eastAsia="es-ES"/>
-        </w:rPr>
-        <w:t>cmd</w:t>
-      </w:r>
-      <w:proofErr w:type="spellEnd"/>
-      <w:r>
-        <w:rPr>
-          <w:rFonts w:ascii="Consolas" w:eastAsia="Times New Roman" w:hAnsi="Consolas" w:cs="Times New Roman"/>
-          <w:color w:val="D4D4D4"/>
-          <w:sz w:val="21"/>
-          <w:szCs w:val="21"/>
-          <w:lang w:val="es-ES" w:eastAsia="es-ES"/>
-        </w:rPr>
-        <w:t> –</w:t>
-      </w:r>
-      <w:proofErr w:type="spellStart"/>
-      <w:r>
-        <w:rPr>
-          <w:rFonts w:ascii="Consolas" w:eastAsia="Times New Roman" w:hAnsi="Consolas" w:cs="Times New Roman"/>
-          <w:color w:val="D4D4D4"/>
-          <w:sz w:val="21"/>
-          <w:szCs w:val="21"/>
-          <w:lang w:val="es-ES" w:eastAsia="es-ES"/>
-        </w:rPr>
-        <w:t>reload</w:t>
-      </w:r>
-      <w:proofErr w:type="spellEnd"/>
+        <w:t>sudo firewall-cmd –reload</w:t>
+      </w:r>
     </w:p>
     <w:p>
       <w:pPr>
@@ -1780,21 +987,7 @@
         <w:rPr>
           <w:lang w:val="es-ES"/>
         </w:rPr>
-        <w:t xml:space="preserve"> </w:t>
-      </w:r>
-      <w:proofErr w:type="spellStart"/>
-      <w:r>
-        <w:rPr>
-          <w:lang w:val="es-ES"/>
-        </w:rPr>
-        <w:t>vim</w:t>
-      </w:r>
-      <w:proofErr w:type="spellEnd"/>
-      <w:r>
-        <w:rPr>
-          <w:lang w:val="es-ES"/>
-        </w:rPr>
-        <w:t>:</w:t>
+        <w:t xml:space="preserve"> vim:</w:t>
       </w:r>
     </w:p>
     <w:p>
@@ -1810,14 +1003,14 @@
         </w:rPr>
         <w:t xml:space="preserve">Nos dirigimos a la carpeta </w:t>
       </w:r>
-      <w:proofErr w:type="spellStart"/>
+      <w:proofErr w:type="gramStart"/>
       <w:r>
         <w:rPr>
           <w:lang w:val="es-ES"/>
         </w:rPr>
         <w:t>conf.d</w:t>
       </w:r>
-      <w:proofErr w:type="spellEnd"/>
+      <w:proofErr w:type="gramEnd"/>
       <w:r>
         <w:rPr>
           <w:lang w:val="es-ES"/>
@@ -1865,53 +1058,9 @@
           <w:szCs w:val="21"/>
           <w:lang w:val="es-ES" w:eastAsia="es-ES"/>
         </w:rPr>
-        <w:t> /</w:t>
-      </w:r>
-      <w:proofErr w:type="spellStart"/>
-      <w:r>
-        <w:rPr>
-          <w:rFonts w:ascii="Consolas" w:eastAsia="Times New Roman" w:hAnsi="Consolas" w:cs="Times New Roman"/>
-          <w:color w:val="D4D4D4"/>
-          <w:sz w:val="21"/>
-          <w:szCs w:val="21"/>
-          <w:lang w:val="es-ES" w:eastAsia="es-ES"/>
-        </w:rPr>
-        <w:t>etc</w:t>
-      </w:r>
-      <w:proofErr w:type="spellEnd"/>
-      <w:r>
-        <w:rPr>
-          <w:rFonts w:ascii="Consolas" w:eastAsia="Times New Roman" w:hAnsi="Consolas" w:cs="Times New Roman"/>
-          <w:color w:val="D4D4D4"/>
-          <w:sz w:val="21"/>
-          <w:szCs w:val="21"/>
-          <w:lang w:val="es-ES" w:eastAsia="es-ES"/>
-        </w:rPr>
-        <w:t>/</w:t>
-      </w:r>
-      <w:proofErr w:type="spellStart"/>
-      <w:r>
-        <w:rPr>
-          <w:rFonts w:ascii="Consolas" w:eastAsia="Times New Roman" w:hAnsi="Consolas" w:cs="Times New Roman"/>
-          <w:color w:val="D4D4D4"/>
-          <w:sz w:val="21"/>
-          <w:szCs w:val="21"/>
-          <w:lang w:val="es-ES" w:eastAsia="es-ES"/>
-        </w:rPr>
-        <w:t>nginx</w:t>
-      </w:r>
-      <w:proofErr w:type="spellEnd"/>
-      <w:r>
-        <w:rPr>
-          <w:rFonts w:ascii="Consolas" w:eastAsia="Times New Roman" w:hAnsi="Consolas" w:cs="Times New Roman"/>
-          <w:color w:val="D4D4D4"/>
-          <w:sz w:val="21"/>
-          <w:szCs w:val="21"/>
-          <w:lang w:val="es-ES" w:eastAsia="es-ES"/>
-        </w:rPr>
-        <w:t>/</w:t>
-      </w:r>
-      <w:proofErr w:type="spellStart"/>
+        <w:t> /etc/nginx/</w:t>
+      </w:r>
+      <w:proofErr w:type="gramStart"/>
       <w:r>
         <w:rPr>
           <w:rFonts w:ascii="Consolas" w:eastAsia="Times New Roman" w:hAnsi="Consolas" w:cs="Times New Roman"/>
@@ -1922,7 +1071,7 @@
         </w:rPr>
         <w:t>conf.d</w:t>
       </w:r>
-      <w:proofErr w:type="spellEnd"/>
+      <w:proofErr w:type="gramEnd"/>
     </w:p>
     <w:p>
       <w:pPr>
@@ -1943,35 +1092,7 @@
         <w:rPr>
           <w:lang w:val="es-ES"/>
         </w:rPr>
-        <w:t xml:space="preserve">Crear un archivo con </w:t>
-      </w:r>
-      <w:proofErr w:type="spellStart"/>
-      <w:r>
-        <w:rPr>
-          <w:lang w:val="es-ES"/>
-        </w:rPr>
-        <w:t>extencion</w:t>
-      </w:r>
-      <w:proofErr w:type="spellEnd"/>
-      <w:r>
-        <w:rPr>
-          <w:lang w:val="es-ES"/>
-        </w:rPr>
-        <w:t xml:space="preserve"> .</w:t>
-      </w:r>
-      <w:proofErr w:type="spellStart"/>
-      <w:r>
-        <w:rPr>
-          <w:lang w:val="es-ES"/>
-        </w:rPr>
-        <w:t>conf</w:t>
-      </w:r>
-      <w:proofErr w:type="spellEnd"/>
-      <w:r>
-        <w:rPr>
-          <w:lang w:val="es-ES"/>
-        </w:rPr>
-        <w:t xml:space="preserve"> ejemplo:</w:t>
+        <w:t>Crear un archivo con extencion .conf ejemplo:</w:t>
       </w:r>
     </w:p>
     <w:p>
@@ -1996,40 +1117,16 @@
         </w:rPr>
         <w:t xml:space="preserve">$ </w:t>
       </w:r>
-      <w:proofErr w:type="spellStart"/>
-      <w:r>
-        <w:rPr>
-          <w:rFonts w:ascii="Consolas" w:eastAsia="Times New Roman" w:hAnsi="Consolas" w:cs="Times New Roman"/>
-          <w:color w:val="D4D4D4"/>
-          <w:sz w:val="21"/>
-          <w:szCs w:val="21"/>
-          <w:lang w:val="es-ES" w:eastAsia="es-ES"/>
-        </w:rPr>
-        <w:t>vim</w:t>
-      </w:r>
-      <w:proofErr w:type="spellEnd"/>
-      <w:r>
-        <w:rPr>
-          <w:rFonts w:ascii="Consolas" w:eastAsia="Times New Roman" w:hAnsi="Consolas" w:cs="Times New Roman"/>
-          <w:color w:val="D4D4D4"/>
-          <w:sz w:val="21"/>
-          <w:szCs w:val="21"/>
-          <w:lang w:val="es-ES" w:eastAsia="es-ES"/>
-        </w:rPr>
-        <w:t> </w:t>
-      </w:r>
-      <w:proofErr w:type="spellStart"/>
-      <w:r>
-        <w:rPr>
-          <w:rFonts w:ascii="Consolas" w:eastAsia="Times New Roman" w:hAnsi="Consolas" w:cs="Times New Roman"/>
-          <w:color w:val="D4D4D4"/>
-          <w:sz w:val="21"/>
-          <w:szCs w:val="21"/>
-          <w:lang w:val="es-ES" w:eastAsia="es-ES"/>
-        </w:rPr>
-        <w:t>example.com.conf</w:t>
-      </w:r>
-      <w:proofErr w:type="spellEnd"/>
+      <w:r>
+        <w:rPr>
+          <w:rFonts w:ascii="Consolas" w:eastAsia="Times New Roman" w:hAnsi="Consolas" w:cs="Times New Roman"/>
+          <w:color w:val="D4D4D4"/>
+          <w:sz w:val="21"/>
+          <w:szCs w:val="21"/>
+          <w:lang w:val="es-ES" w:eastAsia="es-ES"/>
+        </w:rPr>
+        <w:t>vim example.com.conf</w:t>
+      </w:r>
     </w:p>
     <w:p>
       <w:pPr>
@@ -2050,21 +1147,7 @@
         <w:rPr>
           <w:lang w:val="es-ES"/>
         </w:rPr>
-        <w:t xml:space="preserve">Dentro del archivo configuramos lo siguiente cambiar los datos de </w:t>
-      </w:r>
-      <w:proofErr w:type="spellStart"/>
-      <w:r>
-        <w:rPr>
-          <w:lang w:val="es-ES"/>
-        </w:rPr>
-        <w:t>example</w:t>
-      </w:r>
-      <w:proofErr w:type="spellEnd"/>
-      <w:r>
-        <w:rPr>
-          <w:lang w:val="es-ES"/>
-        </w:rPr>
-        <w:t xml:space="preserve"> por el dominio y subdominio de su aplicación.</w:t>
+        <w:t>Dentro del archivo configuramos lo siguiente cambiar los datos de example por el dominio y subdominio de su aplicación.</w:t>
       </w:r>
     </w:p>
     <w:p>
@@ -2076,7 +1159,7 @@
           <w:color w:val="D4D4D4"/>
           <w:sz w:val="21"/>
           <w:szCs w:val="21"/>
-          <w:lang w:val="es-ES" w:eastAsia="es-ES"/>
+          <w:lang w:eastAsia="es-ES"/>
         </w:rPr>
       </w:pPr>
       <w:r>
@@ -2089,18 +1172,16 @@
         </w:rPr>
         <w:t>#</w:t>
       </w:r>
-      <w:proofErr w:type="spellStart"/>
-      <w:r>
-        <w:rPr>
-          <w:rFonts w:ascii="Consolas" w:eastAsia="Times New Roman" w:hAnsi="Consolas" w:cs="Times New Roman"/>
-          <w:color w:val="D4D4D4"/>
-          <w:sz w:val="21"/>
-          <w:szCs w:val="21"/>
-          <w:lang w:val="es-ES" w:eastAsia="es-ES"/>
+      <w:r>
+        <w:rPr>
+          <w:rFonts w:ascii="Consolas" w:eastAsia="Times New Roman" w:hAnsi="Consolas" w:cs="Times New Roman"/>
+          <w:color w:val="D4D4D4"/>
+          <w:sz w:val="21"/>
+          <w:szCs w:val="21"/>
+          <w:lang w:eastAsia="es-ES"/>
         </w:rPr>
         <w:t>Frontend</w:t>
       </w:r>
-      <w:proofErr w:type="spellEnd"/>
     </w:p>
     <w:p>
       <w:pPr>
@@ -2111,19 +1192,21 @@
           <w:color w:val="D4D4D4"/>
           <w:sz w:val="21"/>
           <w:szCs w:val="21"/>
-          <w:lang w:val="es-ES" w:eastAsia="es-ES"/>
-        </w:rPr>
-      </w:pPr>
-      <w:r>
-        <w:rPr>
-          <w:rFonts w:ascii="Consolas" w:eastAsia="Times New Roman" w:hAnsi="Consolas" w:cs="Times New Roman"/>
-          <w:color w:val="D4D4D4"/>
-          <w:sz w:val="21"/>
-          <w:szCs w:val="21"/>
-          <w:lang w:val="es-ES" w:eastAsia="es-ES"/>
+          <w:lang w:eastAsia="es-ES"/>
+        </w:rPr>
+      </w:pPr>
+      <w:proofErr w:type="gramStart"/>
+      <w:r>
+        <w:rPr>
+          <w:rFonts w:ascii="Consolas" w:eastAsia="Times New Roman" w:hAnsi="Consolas" w:cs="Times New Roman"/>
+          <w:color w:val="D4D4D4"/>
+          <w:sz w:val="21"/>
+          <w:szCs w:val="21"/>
+          <w:lang w:eastAsia="es-ES"/>
         </w:rPr>
         <w:t>server{</w:t>
       </w:r>
+      <w:proofErr w:type="gramEnd"/>
     </w:p>
     <w:p>
       <w:pPr>
@@ -2134,16 +1217,16 @@
           <w:color w:val="D4D4D4"/>
           <w:sz w:val="21"/>
           <w:szCs w:val="21"/>
-          <w:lang w:val="es-ES" w:eastAsia="es-ES"/>
-        </w:rPr>
-      </w:pPr>
-      <w:r>
-        <w:rPr>
-          <w:rFonts w:ascii="Consolas" w:eastAsia="Times New Roman" w:hAnsi="Consolas" w:cs="Times New Roman"/>
-          <w:color w:val="D4D4D4"/>
-          <w:sz w:val="21"/>
-          <w:szCs w:val="21"/>
-          <w:lang w:val="es-ES" w:eastAsia="es-ES"/>
+          <w:lang w:eastAsia="es-ES"/>
+        </w:rPr>
+      </w:pPr>
+      <w:r>
+        <w:rPr>
+          <w:rFonts w:ascii="Consolas" w:eastAsia="Times New Roman" w:hAnsi="Consolas" w:cs="Times New Roman"/>
+          <w:color w:val="D4D4D4"/>
+          <w:sz w:val="21"/>
+          <w:szCs w:val="21"/>
+          <w:lang w:eastAsia="es-ES"/>
         </w:rPr>
         <w:tab/>
         <w:t>listen 80;</w:t>
@@ -2158,60 +1241,40 @@
           <w:color w:val="D4D4D4"/>
           <w:sz w:val="21"/>
           <w:szCs w:val="21"/>
-          <w:lang w:val="es-ES" w:eastAsia="es-ES"/>
-        </w:rPr>
-      </w:pPr>
-      <w:r>
-        <w:rPr>
-          <w:rFonts w:ascii="Consolas" w:eastAsia="Times New Roman" w:hAnsi="Consolas" w:cs="Times New Roman"/>
-          <w:color w:val="D4D4D4"/>
-          <w:sz w:val="21"/>
-          <w:szCs w:val="21"/>
-          <w:lang w:val="es-ES" w:eastAsia="es-ES"/>
-        </w:rPr>
-        <w:t>       </w:t>
-      </w:r>
-      <w:proofErr w:type="spellStart"/>
-      <w:r>
-        <w:rPr>
-          <w:rFonts w:ascii="Consolas" w:eastAsia="Times New Roman" w:hAnsi="Consolas" w:cs="Times New Roman"/>
-          <w:color w:val="D4D4D4"/>
-          <w:sz w:val="21"/>
-          <w:szCs w:val="21"/>
-          <w:lang w:val="es-ES" w:eastAsia="es-ES"/>
-        </w:rPr>
-        <w:t>server_name</w:t>
-      </w:r>
-      <w:proofErr w:type="spellEnd"/>
-      <w:r>
-        <w:rPr>
-          <w:rFonts w:ascii="Consolas" w:eastAsia="Times New Roman" w:hAnsi="Consolas" w:cs="Times New Roman"/>
-          <w:color w:val="D4D4D4"/>
-          <w:sz w:val="21"/>
-          <w:szCs w:val="21"/>
-          <w:lang w:val="es-ES" w:eastAsia="es-ES"/>
-        </w:rPr>
-        <w:t> example.com  www.</w:t>
-      </w:r>
-      <w:r>
-        <w:rPr>
-          <w:rFonts w:ascii="Consolas" w:eastAsia="Times New Roman" w:hAnsi="Consolas" w:cs="Times New Roman"/>
-          <w:color w:val="D4D4D4"/>
-          <w:sz w:val="21"/>
-          <w:szCs w:val="21"/>
-          <w:lang w:val="es-ES" w:eastAsia="es-ES"/>
-        </w:rPr>
-        <w:t>example</w:t>
-      </w:r>
-      <w:r>
-        <w:rPr>
-          <w:rFonts w:ascii="Consolas" w:eastAsia="Times New Roman" w:hAnsi="Consolas" w:cs="Times New Roman"/>
-          <w:color w:val="D4D4D4"/>
-          <w:sz w:val="21"/>
-          <w:szCs w:val="21"/>
-          <w:lang w:val="es-ES" w:eastAsia="es-ES"/>
-        </w:rPr>
-        <w:t>.com;</w:t>
+          <w:lang w:eastAsia="es-ES"/>
+        </w:rPr>
+      </w:pPr>
+      <w:r>
+        <w:rPr>
+          <w:rFonts w:ascii="Consolas" w:eastAsia="Times New Roman" w:hAnsi="Consolas" w:cs="Times New Roman"/>
+          <w:color w:val="D4D4D4"/>
+          <w:sz w:val="21"/>
+          <w:szCs w:val="21"/>
+          <w:lang w:eastAsia="es-ES"/>
+        </w:rPr>
+        <w:t>       server_name </w:t>
+      </w:r>
+      <w:proofErr w:type="gramStart"/>
+      <w:r>
+        <w:rPr>
+          <w:rFonts w:ascii="Consolas" w:eastAsia="Times New Roman" w:hAnsi="Consolas" w:cs="Times New Roman"/>
+          <w:color w:val="D4D4D4"/>
+          <w:sz w:val="21"/>
+          <w:szCs w:val="21"/>
+          <w:lang w:eastAsia="es-ES"/>
+        </w:rPr>
+        <w:t>example.com  www.example.com</w:t>
+      </w:r>
+      <w:proofErr w:type="gramEnd"/>
+      <w:r>
+        <w:rPr>
+          <w:rFonts w:ascii="Consolas" w:eastAsia="Times New Roman" w:hAnsi="Consolas" w:cs="Times New Roman"/>
+          <w:color w:val="D4D4D4"/>
+          <w:sz w:val="21"/>
+          <w:szCs w:val="21"/>
+          <w:lang w:eastAsia="es-ES"/>
+        </w:rPr>
+        <w:t>;</w:t>
       </w:r>
     </w:p>
     <w:p>
@@ -2223,40 +1286,18 @@
           <w:color w:val="D4D4D4"/>
           <w:sz w:val="21"/>
           <w:szCs w:val="21"/>
-          <w:lang w:val="es-ES" w:eastAsia="es-ES"/>
-        </w:rPr>
-      </w:pPr>
-      <w:r>
-        <w:rPr>
-          <w:rFonts w:ascii="Consolas" w:eastAsia="Times New Roman" w:hAnsi="Consolas" w:cs="Times New Roman"/>
-          <w:color w:val="D4D4D4"/>
-          <w:sz w:val="21"/>
-          <w:szCs w:val="21"/>
-          <w:lang w:val="es-ES" w:eastAsia="es-ES"/>
-        </w:rPr>
-        <w:t>       </w:t>
-      </w:r>
-      <w:proofErr w:type="spellStart"/>
-      <w:r>
-        <w:rPr>
-          <w:rFonts w:ascii="Consolas" w:eastAsia="Times New Roman" w:hAnsi="Consolas" w:cs="Times New Roman"/>
-          <w:color w:val="D4D4D4"/>
-          <w:sz w:val="21"/>
-          <w:szCs w:val="21"/>
-          <w:lang w:val="es-ES" w:eastAsia="es-ES"/>
-        </w:rPr>
-        <w:t>location</w:t>
-      </w:r>
-      <w:proofErr w:type="spellEnd"/>
-      <w:r>
-        <w:rPr>
-          <w:rFonts w:ascii="Consolas" w:eastAsia="Times New Roman" w:hAnsi="Consolas" w:cs="Times New Roman"/>
-          <w:color w:val="D4D4D4"/>
-          <w:sz w:val="21"/>
-          <w:szCs w:val="21"/>
-          <w:lang w:val="es-ES" w:eastAsia="es-ES"/>
-        </w:rPr>
-        <w:t> / {</w:t>
+          <w:lang w:eastAsia="es-ES"/>
+        </w:rPr>
+      </w:pPr>
+      <w:r>
+        <w:rPr>
+          <w:rFonts w:ascii="Consolas" w:eastAsia="Times New Roman" w:hAnsi="Consolas" w:cs="Times New Roman"/>
+          <w:color w:val="D4D4D4"/>
+          <w:sz w:val="21"/>
+          <w:szCs w:val="21"/>
+          <w:lang w:eastAsia="es-ES"/>
+        </w:rPr>
+        <w:t>       location / {</w:t>
       </w:r>
     </w:p>
     <w:p>
@@ -2268,84 +1309,18 @@
           <w:color w:val="D4D4D4"/>
           <w:sz w:val="21"/>
           <w:szCs w:val="21"/>
-          <w:lang w:val="es-ES" w:eastAsia="es-ES"/>
-        </w:rPr>
-      </w:pPr>
-      <w:r>
-        <w:rPr>
-          <w:rFonts w:ascii="Consolas" w:eastAsia="Times New Roman" w:hAnsi="Consolas" w:cs="Times New Roman"/>
-          <w:color w:val="D4D4D4"/>
-          <w:sz w:val="21"/>
-          <w:szCs w:val="21"/>
-          <w:lang w:val="es-ES" w:eastAsia="es-ES"/>
-        </w:rPr>
-        <w:t>                </w:t>
-      </w:r>
-      <w:proofErr w:type="spellStart"/>
-      <w:r>
-        <w:rPr>
-          <w:rFonts w:ascii="Consolas" w:eastAsia="Times New Roman" w:hAnsi="Consolas" w:cs="Times New Roman"/>
-          <w:color w:val="D4D4D4"/>
-          <w:sz w:val="21"/>
-          <w:szCs w:val="21"/>
-          <w:lang w:val="es-ES" w:eastAsia="es-ES"/>
-        </w:rPr>
-        <w:t>root</w:t>
-      </w:r>
-      <w:proofErr w:type="spellEnd"/>
-      <w:r>
-        <w:rPr>
-          <w:rFonts w:ascii="Consolas" w:eastAsia="Times New Roman" w:hAnsi="Consolas" w:cs="Times New Roman"/>
-          <w:color w:val="D4D4D4"/>
-          <w:sz w:val="21"/>
-          <w:szCs w:val="21"/>
-          <w:lang w:val="es-ES" w:eastAsia="es-ES"/>
-        </w:rPr>
-        <w:t> /</w:t>
-      </w:r>
-      <w:proofErr w:type="spellStart"/>
-      <w:r>
-        <w:rPr>
-          <w:rFonts w:ascii="Consolas" w:eastAsia="Times New Roman" w:hAnsi="Consolas" w:cs="Times New Roman"/>
-          <w:color w:val="D4D4D4"/>
-          <w:sz w:val="21"/>
-          <w:szCs w:val="21"/>
-          <w:lang w:val="es-ES" w:eastAsia="es-ES"/>
-        </w:rPr>
-        <w:t>var</w:t>
-      </w:r>
-      <w:proofErr w:type="spellEnd"/>
-      <w:r>
-        <w:rPr>
-          <w:rFonts w:ascii="Consolas" w:eastAsia="Times New Roman" w:hAnsi="Consolas" w:cs="Times New Roman"/>
-          <w:color w:val="D4D4D4"/>
-          <w:sz w:val="21"/>
-          <w:szCs w:val="21"/>
-          <w:lang w:val="es-ES" w:eastAsia="es-ES"/>
-        </w:rPr>
-        <w:t>/www/example.com/</w:t>
-      </w:r>
-      <w:proofErr w:type="spellStart"/>
-      <w:r>
-        <w:rPr>
-          <w:rFonts w:ascii="Consolas" w:eastAsia="Times New Roman" w:hAnsi="Consolas" w:cs="Times New Roman"/>
-          <w:color w:val="D4D4D4"/>
-          <w:sz w:val="21"/>
-          <w:szCs w:val="21"/>
-          <w:lang w:val="es-ES" w:eastAsia="es-ES"/>
-        </w:rPr>
-        <w:t>html</w:t>
-      </w:r>
-      <w:proofErr w:type="spellEnd"/>
-      <w:r>
-        <w:rPr>
-          <w:rFonts w:ascii="Consolas" w:eastAsia="Times New Roman" w:hAnsi="Consolas" w:cs="Times New Roman"/>
-          <w:color w:val="D4D4D4"/>
-          <w:sz w:val="21"/>
-          <w:szCs w:val="21"/>
-          <w:lang w:val="es-ES" w:eastAsia="es-ES"/>
-        </w:rPr>
-        <w:t>;</w:t>
+          <w:lang w:eastAsia="es-ES"/>
+        </w:rPr>
+      </w:pPr>
+      <w:r>
+        <w:rPr>
+          <w:rFonts w:ascii="Consolas" w:eastAsia="Times New Roman" w:hAnsi="Consolas" w:cs="Times New Roman"/>
+          <w:color w:val="D4D4D4"/>
+          <w:sz w:val="21"/>
+          <w:szCs w:val="21"/>
+          <w:lang w:eastAsia="es-ES"/>
+        </w:rPr>
+        <w:t>                root /var/www/example.com/html;</w:t>
       </w:r>
     </w:p>
     <w:p>
@@ -2366,7 +1341,7 @@
           <w:color w:val="D4D4D4"/>
           <w:sz w:val="21"/>
           <w:szCs w:val="21"/>
-          <w:lang w:val="es-ES" w:eastAsia="es-ES"/>
+          <w:lang w:eastAsia="es-ES"/>
         </w:rPr>
         <w:t>                </w:t>
       </w:r>
@@ -2401,73 +1376,8 @@
           <w:szCs w:val="21"/>
           <w:lang w:eastAsia="es-ES"/>
         </w:rPr>
-        <w:t>                </w:t>
-      </w:r>
-      <w:proofErr w:type="spellStart"/>
-      <w:r>
-        <w:rPr>
-          <w:rFonts w:ascii="Consolas" w:eastAsia="Times New Roman" w:hAnsi="Consolas" w:cs="Times New Roman"/>
-          <w:color w:val="D4D4D4"/>
-          <w:sz w:val="21"/>
-          <w:szCs w:val="21"/>
-          <w:lang w:eastAsia="es-ES"/>
-        </w:rPr>
-        <w:t>try_files</w:t>
-      </w:r>
-      <w:proofErr w:type="spellEnd"/>
-      <w:r>
-        <w:rPr>
-          <w:rFonts w:ascii="Consolas" w:eastAsia="Times New Roman" w:hAnsi="Consolas" w:cs="Times New Roman"/>
-          <w:color w:val="D4D4D4"/>
-          <w:sz w:val="21"/>
-          <w:szCs w:val="21"/>
-          <w:lang w:eastAsia="es-ES"/>
-        </w:rPr>
-        <w:t> $</w:t>
-      </w:r>
-      <w:proofErr w:type="spellStart"/>
-      <w:r>
-        <w:rPr>
-          <w:rFonts w:ascii="Consolas" w:eastAsia="Times New Roman" w:hAnsi="Consolas" w:cs="Times New Roman"/>
-          <w:color w:val="D4D4D4"/>
-          <w:sz w:val="21"/>
-          <w:szCs w:val="21"/>
-          <w:lang w:eastAsia="es-ES"/>
-        </w:rPr>
-        <w:t>uri</w:t>
-      </w:r>
-      <w:proofErr w:type="spellEnd"/>
-      <w:r>
-        <w:rPr>
-          <w:rFonts w:ascii="Consolas" w:eastAsia="Times New Roman" w:hAnsi="Consolas" w:cs="Times New Roman"/>
-          <w:color w:val="D4D4D4"/>
-          <w:sz w:val="21"/>
-          <w:szCs w:val="21"/>
-          <w:lang w:eastAsia="es-ES"/>
-        </w:rPr>
-        <w:t> $</w:t>
-      </w:r>
-      <w:proofErr w:type="spellStart"/>
-      <w:r>
-        <w:rPr>
-          <w:rFonts w:ascii="Consolas" w:eastAsia="Times New Roman" w:hAnsi="Consolas" w:cs="Times New Roman"/>
-          <w:color w:val="D4D4D4"/>
-          <w:sz w:val="21"/>
-          <w:szCs w:val="21"/>
-          <w:lang w:eastAsia="es-ES"/>
-        </w:rPr>
-        <w:t>uri</w:t>
-      </w:r>
-      <w:proofErr w:type="spellEnd"/>
-      <w:r>
-        <w:rPr>
-          <w:rFonts w:ascii="Consolas" w:eastAsia="Times New Roman" w:hAnsi="Consolas" w:cs="Times New Roman"/>
-          <w:color w:val="D4D4D4"/>
-          <w:sz w:val="21"/>
-          <w:szCs w:val="21"/>
-          <w:lang w:eastAsia="es-ES"/>
-        </w:rPr>
-        <w:t>/ /app/index.html;</w:t>
+        <w:lastRenderedPageBreak/>
+        <w:t>                try_files $uri $uri/ /app/index.html;</w:t>
       </w:r>
     </w:p>
     <w:p>
@@ -2490,7 +1400,6 @@
           <w:szCs w:val="21"/>
           <w:lang w:eastAsia="es-ES"/>
         </w:rPr>
-        <w:lastRenderedPageBreak/>
         <w:t>       }</w:t>
       </w:r>
     </w:p>
@@ -2526,7 +1435,7 @@
           <w:color w:val="D4D4D4"/>
           <w:sz w:val="21"/>
           <w:szCs w:val="21"/>
-          <w:lang w:val="es-ES" w:eastAsia="es-ES"/>
+          <w:lang w:eastAsia="es-ES"/>
         </w:rPr>
       </w:pPr>
       <w:r>
@@ -2539,18 +1448,16 @@
         </w:rPr>
         <w:t>#</w:t>
       </w:r>
-      <w:proofErr w:type="spellStart"/>
-      <w:r>
-        <w:rPr>
-          <w:rFonts w:ascii="Consolas" w:eastAsia="Times New Roman" w:hAnsi="Consolas" w:cs="Times New Roman"/>
-          <w:color w:val="D4D4D4"/>
-          <w:sz w:val="21"/>
-          <w:szCs w:val="21"/>
-          <w:lang w:val="es-ES" w:eastAsia="es-ES"/>
+      <w:r>
+        <w:rPr>
+          <w:rFonts w:ascii="Consolas" w:eastAsia="Times New Roman" w:hAnsi="Consolas" w:cs="Times New Roman"/>
+          <w:color w:val="D4D4D4"/>
+          <w:sz w:val="21"/>
+          <w:szCs w:val="21"/>
+          <w:lang w:eastAsia="es-ES"/>
         </w:rPr>
         <w:t>Backend</w:t>
       </w:r>
-      <w:proofErr w:type="spellEnd"/>
     </w:p>
     <w:p>
       <w:pPr>
@@ -2584,7 +1491,7 @@
           <w:color w:val="D4D4D4"/>
           <w:sz w:val="21"/>
           <w:szCs w:val="21"/>
-          <w:lang w:val="es-ES" w:eastAsia="es-ES"/>
+          <w:lang w:eastAsia="es-ES"/>
         </w:rPr>
       </w:pPr>
       <w:r>
@@ -2603,7 +1510,7 @@
           <w:color w:val="D4D4D4"/>
           <w:sz w:val="21"/>
           <w:szCs w:val="21"/>
-          <w:lang w:val="es-ES" w:eastAsia="es-ES"/>
+          <w:lang w:eastAsia="es-ES"/>
         </w:rPr>
         <w:t xml:space="preserve"> </w:t>
       </w:r>
@@ -2613,7 +1520,7 @@
           <w:color w:val="D4D4D4"/>
           <w:sz w:val="21"/>
           <w:szCs w:val="21"/>
-          <w:lang w:val="es-ES" w:eastAsia="es-ES"/>
+          <w:lang w:eastAsia="es-ES"/>
         </w:rPr>
         <w:t>listen: 80;</w:t>
       </w:r>
@@ -2627,80 +1534,40 @@
           <w:color w:val="D4D4D4"/>
           <w:sz w:val="21"/>
           <w:szCs w:val="21"/>
-          <w:lang w:val="es-ES" w:eastAsia="es-ES"/>
-        </w:rPr>
-      </w:pPr>
-      <w:r>
-        <w:rPr>
-          <w:rFonts w:ascii="Consolas" w:eastAsia="Times New Roman" w:hAnsi="Consolas" w:cs="Times New Roman"/>
-          <w:color w:val="D4D4D4"/>
-          <w:sz w:val="21"/>
-          <w:szCs w:val="21"/>
-          <w:lang w:val="es-ES" w:eastAsia="es-ES"/>
-        </w:rPr>
-        <w:t>       </w:t>
-      </w:r>
-      <w:proofErr w:type="spellStart"/>
-      <w:r>
-        <w:rPr>
-          <w:rFonts w:ascii="Consolas" w:eastAsia="Times New Roman" w:hAnsi="Consolas" w:cs="Times New Roman"/>
-          <w:color w:val="D4D4D4"/>
-          <w:sz w:val="21"/>
-          <w:szCs w:val="21"/>
-          <w:lang w:val="es-ES" w:eastAsia="es-ES"/>
-        </w:rPr>
-        <w:t>server_name</w:t>
-      </w:r>
-      <w:proofErr w:type="spellEnd"/>
-      <w:r>
-        <w:rPr>
-          <w:rFonts w:ascii="Consolas" w:eastAsia="Times New Roman" w:hAnsi="Consolas" w:cs="Times New Roman"/>
-          <w:color w:val="D4D4D4"/>
-          <w:sz w:val="21"/>
-          <w:szCs w:val="21"/>
-          <w:lang w:val="es-ES" w:eastAsia="es-ES"/>
-        </w:rPr>
-        <w:t> api.</w:t>
-      </w:r>
-      <w:r>
-        <w:rPr>
-          <w:rFonts w:ascii="Consolas" w:eastAsia="Times New Roman" w:hAnsi="Consolas" w:cs="Times New Roman"/>
-          <w:color w:val="D4D4D4"/>
-          <w:sz w:val="21"/>
-          <w:szCs w:val="21"/>
-          <w:lang w:val="es-ES" w:eastAsia="es-ES"/>
-        </w:rPr>
-        <w:t>example</w:t>
-      </w:r>
-      <w:r>
-        <w:rPr>
-          <w:rFonts w:ascii="Consolas" w:eastAsia="Times New Roman" w:hAnsi="Consolas" w:cs="Times New Roman"/>
-          <w:color w:val="D4D4D4"/>
-          <w:sz w:val="21"/>
-          <w:szCs w:val="21"/>
-          <w:lang w:val="es-ES" w:eastAsia="es-ES"/>
-        </w:rPr>
-        <w:t>.com  www.api.</w:t>
-      </w:r>
-      <w:r>
-        <w:rPr>
-          <w:rFonts w:ascii="Consolas" w:eastAsia="Times New Roman" w:hAnsi="Consolas" w:cs="Times New Roman"/>
-          <w:color w:val="D4D4D4"/>
-          <w:sz w:val="21"/>
-          <w:szCs w:val="21"/>
-          <w:lang w:val="es-ES" w:eastAsia="es-ES"/>
-        </w:rPr>
-        <w:t>example</w:t>
-      </w:r>
-      <w:r>
-        <w:rPr>
-          <w:rFonts w:ascii="Consolas" w:eastAsia="Times New Roman" w:hAnsi="Consolas" w:cs="Times New Roman"/>
-          <w:color w:val="D4D4D4"/>
-          <w:sz w:val="21"/>
-          <w:szCs w:val="21"/>
-          <w:lang w:val="es-ES" w:eastAsia="es-ES"/>
-        </w:rPr>
-        <w:t>.com;</w:t>
+          <w:lang w:eastAsia="es-ES"/>
+        </w:rPr>
+      </w:pPr>
+      <w:r>
+        <w:rPr>
+          <w:rFonts w:ascii="Consolas" w:eastAsia="Times New Roman" w:hAnsi="Consolas" w:cs="Times New Roman"/>
+          <w:color w:val="D4D4D4"/>
+          <w:sz w:val="21"/>
+          <w:szCs w:val="21"/>
+          <w:lang w:eastAsia="es-ES"/>
+        </w:rPr>
+        <w:t>       server_name </w:t>
+      </w:r>
+      <w:proofErr w:type="gramStart"/>
+      <w:r>
+        <w:rPr>
+          <w:rFonts w:ascii="Consolas" w:eastAsia="Times New Roman" w:hAnsi="Consolas" w:cs="Times New Roman"/>
+          <w:color w:val="D4D4D4"/>
+          <w:sz w:val="21"/>
+          <w:szCs w:val="21"/>
+          <w:lang w:eastAsia="es-ES"/>
+        </w:rPr>
+        <w:t>api.example.com  www.api.example.com</w:t>
+      </w:r>
+      <w:proofErr w:type="gramEnd"/>
+      <w:r>
+        <w:rPr>
+          <w:rFonts w:ascii="Consolas" w:eastAsia="Times New Roman" w:hAnsi="Consolas" w:cs="Times New Roman"/>
+          <w:color w:val="D4D4D4"/>
+          <w:sz w:val="21"/>
+          <w:szCs w:val="21"/>
+          <w:lang w:eastAsia="es-ES"/>
+        </w:rPr>
+        <w:t>;</w:t>
       </w:r>
     </w:p>
     <w:p>
@@ -2712,7 +1579,7 @@
           <w:color w:val="D4D4D4"/>
           <w:sz w:val="21"/>
           <w:szCs w:val="21"/>
-          <w:lang w:val="es-ES" w:eastAsia="es-ES"/>
+          <w:lang w:eastAsia="es-ES"/>
         </w:rPr>
       </w:pPr>
     </w:p>
@@ -2725,40 +1592,18 @@
           <w:color w:val="D4D4D4"/>
           <w:sz w:val="21"/>
           <w:szCs w:val="21"/>
-          <w:lang w:val="es-ES" w:eastAsia="es-ES"/>
-        </w:rPr>
-      </w:pPr>
-      <w:r>
-        <w:rPr>
-          <w:rFonts w:ascii="Consolas" w:eastAsia="Times New Roman" w:hAnsi="Consolas" w:cs="Times New Roman"/>
-          <w:color w:val="D4D4D4"/>
-          <w:sz w:val="21"/>
-          <w:szCs w:val="21"/>
-          <w:lang w:val="es-ES" w:eastAsia="es-ES"/>
-        </w:rPr>
-        <w:t>       </w:t>
-      </w:r>
-      <w:proofErr w:type="spellStart"/>
-      <w:r>
-        <w:rPr>
-          <w:rFonts w:ascii="Consolas" w:eastAsia="Times New Roman" w:hAnsi="Consolas" w:cs="Times New Roman"/>
-          <w:color w:val="D4D4D4"/>
-          <w:sz w:val="21"/>
-          <w:szCs w:val="21"/>
-          <w:lang w:val="es-ES" w:eastAsia="es-ES"/>
-        </w:rPr>
-        <w:t>location</w:t>
-      </w:r>
-      <w:proofErr w:type="spellEnd"/>
-      <w:r>
-        <w:rPr>
-          <w:rFonts w:ascii="Consolas" w:eastAsia="Times New Roman" w:hAnsi="Consolas" w:cs="Times New Roman"/>
-          <w:color w:val="D4D4D4"/>
-          <w:sz w:val="21"/>
-          <w:szCs w:val="21"/>
-          <w:lang w:val="es-ES" w:eastAsia="es-ES"/>
-        </w:rPr>
-        <w:t> / {</w:t>
+          <w:lang w:eastAsia="es-ES"/>
+        </w:rPr>
+      </w:pPr>
+      <w:r>
+        <w:rPr>
+          <w:rFonts w:ascii="Consolas" w:eastAsia="Times New Roman" w:hAnsi="Consolas" w:cs="Times New Roman"/>
+          <w:color w:val="D4D4D4"/>
+          <w:sz w:val="21"/>
+          <w:szCs w:val="21"/>
+          <w:lang w:eastAsia="es-ES"/>
+        </w:rPr>
+        <w:t>       location / {</w:t>
       </w:r>
     </w:p>
     <w:p>
@@ -2770,40 +1615,18 @@
           <w:color w:val="D4D4D4"/>
           <w:sz w:val="21"/>
           <w:szCs w:val="21"/>
-          <w:lang w:val="es-ES" w:eastAsia="es-ES"/>
-        </w:rPr>
-      </w:pPr>
-      <w:r>
-        <w:rPr>
-          <w:rFonts w:ascii="Consolas" w:eastAsia="Times New Roman" w:hAnsi="Consolas" w:cs="Times New Roman"/>
-          <w:color w:val="D4D4D4"/>
-          <w:sz w:val="21"/>
-          <w:szCs w:val="21"/>
-          <w:lang w:val="es-ES" w:eastAsia="es-ES"/>
-        </w:rPr>
-        <w:t>                </w:t>
-      </w:r>
-      <w:proofErr w:type="spellStart"/>
-      <w:r>
-        <w:rPr>
-          <w:rFonts w:ascii="Consolas" w:eastAsia="Times New Roman" w:hAnsi="Consolas" w:cs="Times New Roman"/>
-          <w:color w:val="D4D4D4"/>
-          <w:sz w:val="21"/>
-          <w:szCs w:val="21"/>
-          <w:lang w:val="es-ES" w:eastAsia="es-ES"/>
-        </w:rPr>
-        <w:t>proxy_pass</w:t>
-      </w:r>
-      <w:proofErr w:type="spellEnd"/>
-      <w:r>
-        <w:rPr>
-          <w:rFonts w:ascii="Consolas" w:eastAsia="Times New Roman" w:hAnsi="Consolas" w:cs="Times New Roman"/>
-          <w:color w:val="D4D4D4"/>
-          <w:sz w:val="21"/>
-          <w:szCs w:val="21"/>
-          <w:lang w:val="es-ES" w:eastAsia="es-ES"/>
-        </w:rPr>
-        <w:t> http://localhost:3001;</w:t>
+          <w:lang w:eastAsia="es-ES"/>
+        </w:rPr>
+      </w:pPr>
+      <w:r>
+        <w:rPr>
+          <w:rFonts w:ascii="Consolas" w:eastAsia="Times New Roman" w:hAnsi="Consolas" w:cs="Times New Roman"/>
+          <w:color w:val="D4D4D4"/>
+          <w:sz w:val="21"/>
+          <w:szCs w:val="21"/>
+          <w:lang w:eastAsia="es-ES"/>
+        </w:rPr>
+        <w:t>                proxy_pass http://localhost:3001;</w:t>
       </w:r>
     </w:p>
     <w:p>
@@ -2815,40 +1638,18 @@
           <w:color w:val="D4D4D4"/>
           <w:sz w:val="21"/>
           <w:szCs w:val="21"/>
-          <w:lang w:val="es-ES" w:eastAsia="es-ES"/>
-        </w:rPr>
-      </w:pPr>
-      <w:r>
-        <w:rPr>
-          <w:rFonts w:ascii="Consolas" w:eastAsia="Times New Roman" w:hAnsi="Consolas" w:cs="Times New Roman"/>
-          <w:color w:val="D4D4D4"/>
-          <w:sz w:val="21"/>
-          <w:szCs w:val="21"/>
-          <w:lang w:val="es-ES" w:eastAsia="es-ES"/>
-        </w:rPr>
-        <w:t>                </w:t>
-      </w:r>
-      <w:proofErr w:type="spellStart"/>
-      <w:r>
-        <w:rPr>
-          <w:rFonts w:ascii="Consolas" w:eastAsia="Times New Roman" w:hAnsi="Consolas" w:cs="Times New Roman"/>
-          <w:color w:val="D4D4D4"/>
-          <w:sz w:val="21"/>
-          <w:szCs w:val="21"/>
-          <w:lang w:val="es-ES" w:eastAsia="es-ES"/>
-        </w:rPr>
-        <w:t>proxy_http_version</w:t>
-      </w:r>
-      <w:proofErr w:type="spellEnd"/>
-      <w:r>
-        <w:rPr>
-          <w:rFonts w:ascii="Consolas" w:eastAsia="Times New Roman" w:hAnsi="Consolas" w:cs="Times New Roman"/>
-          <w:color w:val="D4D4D4"/>
-          <w:sz w:val="21"/>
-          <w:szCs w:val="21"/>
-          <w:lang w:val="es-ES" w:eastAsia="es-ES"/>
-        </w:rPr>
-        <w:t> 1.1;</w:t>
+          <w:lang w:eastAsia="es-ES"/>
+        </w:rPr>
+      </w:pPr>
+      <w:r>
+        <w:rPr>
+          <w:rFonts w:ascii="Consolas" w:eastAsia="Times New Roman" w:hAnsi="Consolas" w:cs="Times New Roman"/>
+          <w:color w:val="D4D4D4"/>
+          <w:sz w:val="21"/>
+          <w:szCs w:val="21"/>
+          <w:lang w:eastAsia="es-ES"/>
+        </w:rPr>
+        <w:t>                proxy_http_version 1.1;</w:t>
       </w:r>
     </w:p>
     <w:p>
@@ -2860,84 +1661,18 @@
           <w:color w:val="D4D4D4"/>
           <w:sz w:val="21"/>
           <w:szCs w:val="21"/>
-          <w:lang w:val="es-ES" w:eastAsia="es-ES"/>
-        </w:rPr>
-      </w:pPr>
-      <w:r>
-        <w:rPr>
-          <w:rFonts w:ascii="Consolas" w:eastAsia="Times New Roman" w:hAnsi="Consolas" w:cs="Times New Roman"/>
-          <w:color w:val="D4D4D4"/>
-          <w:sz w:val="21"/>
-          <w:szCs w:val="21"/>
-          <w:lang w:val="es-ES" w:eastAsia="es-ES"/>
-        </w:rPr>
-        <w:t>                </w:t>
-      </w:r>
-      <w:proofErr w:type="spellStart"/>
-      <w:r>
-        <w:rPr>
-          <w:rFonts w:ascii="Consolas" w:eastAsia="Times New Roman" w:hAnsi="Consolas" w:cs="Times New Roman"/>
-          <w:color w:val="D4D4D4"/>
-          <w:sz w:val="21"/>
-          <w:szCs w:val="21"/>
-          <w:lang w:val="es-ES" w:eastAsia="es-ES"/>
-        </w:rPr>
-        <w:t>proxy_set_header</w:t>
-      </w:r>
-      <w:proofErr w:type="spellEnd"/>
-      <w:r>
-        <w:rPr>
-          <w:rFonts w:ascii="Consolas" w:eastAsia="Times New Roman" w:hAnsi="Consolas" w:cs="Times New Roman"/>
-          <w:color w:val="D4D4D4"/>
-          <w:sz w:val="21"/>
-          <w:szCs w:val="21"/>
-          <w:lang w:val="es-ES" w:eastAsia="es-ES"/>
-        </w:rPr>
-        <w:t> </w:t>
-      </w:r>
-      <w:proofErr w:type="spellStart"/>
-      <w:r>
-        <w:rPr>
-          <w:rFonts w:ascii="Consolas" w:eastAsia="Times New Roman" w:hAnsi="Consolas" w:cs="Times New Roman"/>
-          <w:color w:val="D4D4D4"/>
-          <w:sz w:val="21"/>
-          <w:szCs w:val="21"/>
-          <w:lang w:val="es-ES" w:eastAsia="es-ES"/>
-        </w:rPr>
-        <w:t>Upgrade</w:t>
-      </w:r>
-      <w:proofErr w:type="spellEnd"/>
-      <w:r>
-        <w:rPr>
-          <w:rFonts w:ascii="Consolas" w:eastAsia="Times New Roman" w:hAnsi="Consolas" w:cs="Times New Roman"/>
-          <w:color w:val="D4D4D4"/>
-          <w:sz w:val="21"/>
-          <w:szCs w:val="21"/>
-          <w:lang w:val="es-ES" w:eastAsia="es-ES"/>
-        </w:rPr>
-        <w:t> $</w:t>
-      </w:r>
-      <w:proofErr w:type="spellStart"/>
-      <w:r>
-        <w:rPr>
-          <w:rFonts w:ascii="Consolas" w:eastAsia="Times New Roman" w:hAnsi="Consolas" w:cs="Times New Roman"/>
-          <w:color w:val="D4D4D4"/>
-          <w:sz w:val="21"/>
-          <w:szCs w:val="21"/>
-          <w:lang w:val="es-ES" w:eastAsia="es-ES"/>
-        </w:rPr>
-        <w:t>http_upgrade</w:t>
-      </w:r>
-      <w:proofErr w:type="spellEnd"/>
-      <w:r>
-        <w:rPr>
-          <w:rFonts w:ascii="Consolas" w:eastAsia="Times New Roman" w:hAnsi="Consolas" w:cs="Times New Roman"/>
-          <w:color w:val="D4D4D4"/>
-          <w:sz w:val="21"/>
-          <w:szCs w:val="21"/>
-          <w:lang w:val="es-ES" w:eastAsia="es-ES"/>
-        </w:rPr>
-        <w:t>;</w:t>
+          <w:lang w:eastAsia="es-ES"/>
+        </w:rPr>
+      </w:pPr>
+      <w:r>
+        <w:rPr>
+          <w:rFonts w:ascii="Consolas" w:eastAsia="Times New Roman" w:hAnsi="Consolas" w:cs="Times New Roman"/>
+          <w:color w:val="D4D4D4"/>
+          <w:sz w:val="21"/>
+          <w:szCs w:val="21"/>
+          <w:lang w:eastAsia="es-ES"/>
+        </w:rPr>
+        <w:t>                proxy_set_header Upgrade $http_upgrade;</w:t>
       </w:r>
     </w:p>
     <w:p>
@@ -2958,31 +1693,19 @@
           <w:color w:val="D4D4D4"/>
           <w:sz w:val="21"/>
           <w:szCs w:val="21"/>
-          <w:lang w:val="es-ES" w:eastAsia="es-ES"/>
+          <w:lang w:eastAsia="es-ES"/>
         </w:rPr>
         <w:t>                </w:t>
       </w:r>
-      <w:proofErr w:type="spellStart"/>
-      <w:r>
-        <w:rPr>
-          <w:rFonts w:ascii="Consolas" w:eastAsia="Times New Roman" w:hAnsi="Consolas" w:cs="Times New Roman"/>
-          <w:color w:val="D4D4D4"/>
-          <w:sz w:val="21"/>
-          <w:szCs w:val="21"/>
-          <w:lang w:eastAsia="es-ES"/>
-        </w:rPr>
-        <w:t>proxy_set_header</w:t>
-      </w:r>
-      <w:proofErr w:type="spellEnd"/>
-      <w:r>
-        <w:rPr>
-          <w:rFonts w:ascii="Consolas" w:eastAsia="Times New Roman" w:hAnsi="Consolas" w:cs="Times New Roman"/>
-          <w:color w:val="D4D4D4"/>
-          <w:sz w:val="21"/>
-          <w:szCs w:val="21"/>
-          <w:lang w:eastAsia="es-ES"/>
-        </w:rPr>
-        <w:t> Connection 'upgrade';</w:t>
+      <w:r>
+        <w:rPr>
+          <w:rFonts w:ascii="Consolas" w:eastAsia="Times New Roman" w:hAnsi="Consolas" w:cs="Times New Roman"/>
+          <w:color w:val="D4D4D4"/>
+          <w:sz w:val="21"/>
+          <w:szCs w:val="21"/>
+          <w:lang w:eastAsia="es-ES"/>
+        </w:rPr>
+        <w:t>proxy_set_header Connection 'upgrade';</w:t>
       </w:r>
     </w:p>
     <w:p>
@@ -3005,29 +1728,7 @@
           <w:szCs w:val="21"/>
           <w:lang w:eastAsia="es-ES"/>
         </w:rPr>
-        <w:t>                </w:t>
-      </w:r>
-      <w:proofErr w:type="spellStart"/>
-      <w:r>
-        <w:rPr>
-          <w:rFonts w:ascii="Consolas" w:eastAsia="Times New Roman" w:hAnsi="Consolas" w:cs="Times New Roman"/>
-          <w:color w:val="D4D4D4"/>
-          <w:sz w:val="21"/>
-          <w:szCs w:val="21"/>
-          <w:lang w:eastAsia="es-ES"/>
-        </w:rPr>
-        <w:t>proxy_set_header</w:t>
-      </w:r>
-      <w:proofErr w:type="spellEnd"/>
-      <w:r>
-        <w:rPr>
-          <w:rFonts w:ascii="Consolas" w:eastAsia="Times New Roman" w:hAnsi="Consolas" w:cs="Times New Roman"/>
-          <w:color w:val="D4D4D4"/>
-          <w:sz w:val="21"/>
-          <w:szCs w:val="21"/>
-          <w:lang w:eastAsia="es-ES"/>
-        </w:rPr>
-        <w:t> Host $host;</w:t>
+        <w:t>                proxy_set_header Host $host;</w:t>
       </w:r>
     </w:p>
     <w:p>
@@ -3050,51 +1751,7 @@
           <w:szCs w:val="21"/>
           <w:lang w:eastAsia="es-ES"/>
         </w:rPr>
-        <w:t>                </w:t>
-      </w:r>
-      <w:proofErr w:type="spellStart"/>
-      <w:r>
-        <w:rPr>
-          <w:rFonts w:ascii="Consolas" w:eastAsia="Times New Roman" w:hAnsi="Consolas" w:cs="Times New Roman"/>
-          <w:color w:val="D4D4D4"/>
-          <w:sz w:val="21"/>
-          <w:szCs w:val="21"/>
-          <w:lang w:eastAsia="es-ES"/>
-        </w:rPr>
-        <w:t>proxy_cache_bypass</w:t>
-      </w:r>
-      <w:proofErr w:type="spellEnd"/>
-      <w:r>
-        <w:rPr>
-          <w:rFonts w:ascii="Consolas" w:eastAsia="Times New Roman" w:hAnsi="Consolas" w:cs="Times New Roman"/>
-          <w:color w:val="D4D4D4"/>
-          <w:sz w:val="21"/>
-          <w:szCs w:val="21"/>
-          <w:lang w:eastAsia="es-ES"/>
-        </w:rPr>
-        <w:t> $</w:t>
-      </w:r>
-      <w:proofErr w:type="spellStart"/>
-      <w:r>
-        <w:rPr>
-          <w:rFonts w:ascii="Consolas" w:eastAsia="Times New Roman" w:hAnsi="Consolas" w:cs="Times New Roman"/>
-          <w:color w:val="D4D4D4"/>
-          <w:sz w:val="21"/>
-          <w:szCs w:val="21"/>
-          <w:lang w:eastAsia="es-ES"/>
-        </w:rPr>
-        <w:t>http_upgrade</w:t>
-      </w:r>
-      <w:proofErr w:type="spellEnd"/>
-      <w:r>
-        <w:rPr>
-          <w:rFonts w:ascii="Consolas" w:eastAsia="Times New Roman" w:hAnsi="Consolas" w:cs="Times New Roman"/>
-          <w:color w:val="D4D4D4"/>
-          <w:sz w:val="21"/>
-          <w:szCs w:val="21"/>
-          <w:lang w:eastAsia="es-ES"/>
-        </w:rPr>
-        <w:t>;</w:t>
+        <w:t>                proxy_cache_bypass $http_upgrade;</w:t>
       </w:r>
     </w:p>
     <w:p>
@@ -3210,49 +1867,15 @@
         </w:rPr>
         <w:t xml:space="preserve">$ </w:t>
       </w:r>
-      <w:proofErr w:type="spellStart"/>
-      <w:r>
-        <w:rPr>
-          <w:rFonts w:ascii="Consolas" w:eastAsia="Times New Roman" w:hAnsi="Consolas" w:cs="Times New Roman"/>
-          <w:color w:val="D4D4D4"/>
-          <w:sz w:val="21"/>
-          <w:szCs w:val="21"/>
-          <w:lang w:eastAsia="es-ES"/>
-        </w:rPr>
-        <w:t>sudo</w:t>
-      </w:r>
-      <w:proofErr w:type="spellEnd"/>
-      <w:r>
-        <w:rPr>
-          <w:rFonts w:ascii="Consolas" w:eastAsia="Times New Roman" w:hAnsi="Consolas" w:cs="Times New Roman"/>
-          <w:color w:val="D4D4D4"/>
-          <w:sz w:val="21"/>
-          <w:szCs w:val="21"/>
-          <w:lang w:eastAsia="es-ES"/>
-        </w:rPr>
-        <w:t> </w:t>
-      </w:r>
-      <w:proofErr w:type="spellStart"/>
-      <w:r>
-        <w:rPr>
-          <w:rFonts w:ascii="Consolas" w:eastAsia="Times New Roman" w:hAnsi="Consolas" w:cs="Times New Roman"/>
-          <w:color w:val="D4D4D4"/>
-          <w:sz w:val="21"/>
-          <w:szCs w:val="21"/>
-          <w:lang w:eastAsia="es-ES"/>
-        </w:rPr>
-        <w:t>systemctl</w:t>
-      </w:r>
-      <w:proofErr w:type="spellEnd"/>
-      <w:r>
-        <w:rPr>
-          <w:rFonts w:ascii="Consolas" w:eastAsia="Times New Roman" w:hAnsi="Consolas" w:cs="Times New Roman"/>
-          <w:color w:val="D4D4D4"/>
-          <w:sz w:val="21"/>
-          <w:szCs w:val="21"/>
-          <w:lang w:eastAsia="es-ES"/>
-        </w:rPr>
-        <w:t> </w:t>
+      <w:r>
+        <w:rPr>
+          <w:rFonts w:ascii="Consolas" w:eastAsia="Times New Roman" w:hAnsi="Consolas" w:cs="Times New Roman"/>
+          <w:color w:val="D4D4D4"/>
+          <w:sz w:val="21"/>
+          <w:szCs w:val="21"/>
+          <w:lang w:eastAsia="es-ES"/>
+        </w:rPr>
+        <w:t>sudo systemctl </w:t>
       </w:r>
       <w:r>
         <w:rPr>
@@ -3272,20 +1895,8 @@
           <w:szCs w:val="21"/>
           <w:lang w:eastAsia="es-ES"/>
         </w:rPr>
-        <w:t> </w:t>
-      </w:r>
-      <w:proofErr w:type="spellStart"/>
-      <w:r>
-        <w:rPr>
-          <w:rFonts w:ascii="Consolas" w:eastAsia="Times New Roman" w:hAnsi="Consolas" w:cs="Times New Roman"/>
-          <w:color w:val="D4D4D4"/>
-          <w:sz w:val="21"/>
-          <w:szCs w:val="21"/>
-          <w:lang w:eastAsia="es-ES"/>
-        </w:rPr>
-        <w:t>nginx</w:t>
-      </w:r>
-      <w:proofErr w:type="spellEnd"/>
+        <w:t> nginx</w:t>
+      </w:r>
     </w:p>
     <w:p>
       <w:pPr>
@@ -3315,62 +1926,16 @@
         </w:rPr>
         <w:t xml:space="preserve">$ </w:t>
       </w:r>
-      <w:proofErr w:type="spellStart"/>
-      <w:r>
-        <w:rPr>
-          <w:rFonts w:ascii="Consolas" w:eastAsia="Times New Roman" w:hAnsi="Consolas" w:cs="Times New Roman"/>
-          <w:color w:val="D4D4D4"/>
-          <w:sz w:val="21"/>
-          <w:szCs w:val="21"/>
-          <w:lang w:eastAsia="es-ES"/>
-        </w:rPr>
-        <w:t>sudo</w:t>
-      </w:r>
-      <w:proofErr w:type="spellEnd"/>
-      <w:r>
-        <w:rPr>
-          <w:rFonts w:ascii="Consolas" w:eastAsia="Times New Roman" w:hAnsi="Consolas" w:cs="Times New Roman"/>
-          <w:color w:val="D4D4D4"/>
-          <w:sz w:val="21"/>
-          <w:szCs w:val="21"/>
-          <w:lang w:eastAsia="es-ES"/>
-        </w:rPr>
-        <w:t> </w:t>
-      </w:r>
-      <w:proofErr w:type="spellStart"/>
-      <w:r>
-        <w:rPr>
-          <w:rFonts w:ascii="Consolas" w:eastAsia="Times New Roman" w:hAnsi="Consolas" w:cs="Times New Roman"/>
-          <w:color w:val="D4D4D4"/>
-          <w:sz w:val="21"/>
-          <w:szCs w:val="21"/>
-          <w:lang w:eastAsia="es-ES"/>
-        </w:rPr>
-        <w:t>systemctl</w:t>
-      </w:r>
-      <w:proofErr w:type="spellEnd"/>
-      <w:r>
-        <w:rPr>
-          <w:rFonts w:ascii="Consolas" w:eastAsia="Times New Roman" w:hAnsi="Consolas" w:cs="Times New Roman"/>
-          <w:color w:val="D4D4D4"/>
-          <w:sz w:val="21"/>
-          <w:szCs w:val="21"/>
-          <w:lang w:eastAsia="es-ES"/>
-        </w:rPr>
-        <w:t> enable </w:t>
-      </w:r>
-      <w:proofErr w:type="spellStart"/>
-      <w:r>
-        <w:rPr>
-          <w:rFonts w:ascii="Consolas" w:eastAsia="Times New Roman" w:hAnsi="Consolas" w:cs="Times New Roman"/>
-          <w:color w:val="D4D4D4"/>
-          <w:sz w:val="21"/>
-          <w:szCs w:val="21"/>
-          <w:lang w:eastAsia="es-ES"/>
-        </w:rPr>
-        <w:t>nginx</w:t>
-      </w:r>
-      <w:proofErr w:type="spellEnd"/>
+      <w:r>
+        <w:rPr>
+          <w:rFonts w:ascii="Consolas" w:eastAsia="Times New Roman" w:hAnsi="Consolas" w:cs="Times New Roman"/>
+          <w:color w:val="D4D4D4"/>
+          <w:sz w:val="21"/>
+          <w:szCs w:val="21"/>
+          <w:lang w:eastAsia="es-ES"/>
+        </w:rPr>
+        <w:t>sudo systemctl enable nginx</w:t>
+      </w:r>
     </w:p>
     <w:p>
       <w:pPr>
@@ -3388,16 +1953,8 @@
         <w:rPr>
           <w:lang w:val="es-ES"/>
         </w:rPr>
-        <w:t xml:space="preserve">Comprobamos el estado de </w:t>
-      </w:r>
-      <w:proofErr w:type="spellStart"/>
-      <w:r>
-        <w:rPr>
-          <w:lang w:val="es-ES"/>
-        </w:rPr>
-        <w:t>Nginx</w:t>
-      </w:r>
-      <w:proofErr w:type="spellEnd"/>
+        <w:t>Comprobamos el estado de Nginx</w:t>
+      </w:r>
     </w:p>
     <w:p>
       <w:pPr>
@@ -3429,42 +1986,8 @@
           <w:szCs w:val="21"/>
           <w:lang w:val="es-ES" w:eastAsia="es-ES"/>
         </w:rPr>
-        <w:t>sudo </w:t>
-      </w:r>
-      <w:proofErr w:type="spellStart"/>
-      <w:r>
-        <w:rPr>
-          <w:rFonts w:ascii="Consolas" w:eastAsia="Times New Roman" w:hAnsi="Consolas" w:cs="Times New Roman"/>
-          <w:color w:val="D4D4D4"/>
-          <w:sz w:val="21"/>
-          <w:szCs w:val="21"/>
-          <w:lang w:val="es-ES" w:eastAsia="es-ES"/>
-        </w:rPr>
-        <w:t>systemctl</w:t>
-      </w:r>
-      <w:proofErr w:type="spellEnd"/>
-      <w:r>
-        <w:rPr>
-          <w:rFonts w:ascii="Consolas" w:eastAsia="Times New Roman" w:hAnsi="Consolas" w:cs="Times New Roman"/>
-          <w:color w:val="D4D4D4"/>
-          <w:sz w:val="21"/>
-          <w:szCs w:val="21"/>
-          <w:lang w:val="es-ES" w:eastAsia="es-ES"/>
-        </w:rPr>
-        <w:t> status </w:t>
-      </w:r>
-      <w:proofErr w:type="spellStart"/>
-      <w:r>
-        <w:rPr>
-          <w:rFonts w:ascii="Consolas" w:eastAsia="Times New Roman" w:hAnsi="Consolas" w:cs="Times New Roman"/>
-          <w:color w:val="D4D4D4"/>
-          <w:sz w:val="21"/>
-          <w:szCs w:val="21"/>
-          <w:lang w:val="es-ES" w:eastAsia="es-ES"/>
-        </w:rPr>
-        <w:t>nginx</w:t>
-      </w:r>
-      <w:proofErr w:type="spellEnd"/>
+        <w:t>sudo systemctl status nginx</w:t>
+      </w:r>
     </w:p>
     <w:p>
       <w:pPr>
@@ -3518,64 +2041,8 @@
           <w:szCs w:val="21"/>
           <w:lang w:val="es-ES" w:eastAsia="es-ES"/>
         </w:rPr>
-        <w:t>sudo </w:t>
-      </w:r>
-      <w:proofErr w:type="spellStart"/>
-      <w:r>
-        <w:rPr>
-          <w:rFonts w:ascii="Consolas" w:eastAsia="Times New Roman" w:hAnsi="Consolas" w:cs="Times New Roman"/>
-          <w:color w:val="D4D4D4"/>
-          <w:sz w:val="21"/>
-          <w:szCs w:val="21"/>
-          <w:lang w:val="es-ES" w:eastAsia="es-ES"/>
-        </w:rPr>
-        <w:t>setsebool</w:t>
-      </w:r>
-      <w:proofErr w:type="spellEnd"/>
-      <w:r>
-        <w:rPr>
-          <w:rFonts w:ascii="Consolas" w:eastAsia="Times New Roman" w:hAnsi="Consolas" w:cs="Times New Roman"/>
-          <w:color w:val="D4D4D4"/>
-          <w:sz w:val="21"/>
-          <w:szCs w:val="21"/>
-          <w:lang w:val="es-ES" w:eastAsia="es-ES"/>
-        </w:rPr>
-        <w:t> -P </w:t>
-      </w:r>
-      <w:proofErr w:type="spellStart"/>
-      <w:r>
-        <w:rPr>
-          <w:rFonts w:ascii="Consolas" w:eastAsia="Times New Roman" w:hAnsi="Consolas" w:cs="Times New Roman"/>
-          <w:color w:val="D4D4D4"/>
-          <w:sz w:val="21"/>
-          <w:szCs w:val="21"/>
-          <w:lang w:val="es-ES" w:eastAsia="es-ES"/>
-        </w:rPr>
-        <w:t>httpd_can_network_relay</w:t>
-      </w:r>
-      <w:proofErr w:type="spellEnd"/>
-      <w:r>
-        <w:rPr>
-          <w:rFonts w:ascii="Consolas" w:eastAsia="Times New Roman" w:hAnsi="Consolas" w:cs="Times New Roman"/>
-          <w:color w:val="D4D4D4"/>
-          <w:sz w:val="21"/>
-          <w:szCs w:val="21"/>
-          <w:lang w:val="es-ES" w:eastAsia="es-ES"/>
-        </w:rPr>
-        <w:t> </w:t>
-      </w:r>
-      <w:proofErr w:type="spellStart"/>
-      <w:r>
-        <w:rPr>
-          <w:rFonts w:ascii="Consolas" w:eastAsia="Times New Roman" w:hAnsi="Consolas" w:cs="Times New Roman"/>
-          <w:color w:val="D4D4D4"/>
-          <w:sz w:val="21"/>
-          <w:szCs w:val="21"/>
-          <w:lang w:val="es-ES" w:eastAsia="es-ES"/>
-        </w:rPr>
-        <w:t>on</w:t>
-      </w:r>
-      <w:proofErr w:type="spellEnd"/>
+        <w:t>sudo setsebool -P httpd_can_network_relay on</w:t>
+      </w:r>
     </w:p>
     <w:p>
       <w:pPr>
@@ -3614,64 +2081,8 @@
           <w:szCs w:val="21"/>
           <w:lang w:val="es-ES" w:eastAsia="es-ES"/>
         </w:rPr>
-        <w:t>sudo </w:t>
-      </w:r>
-      <w:proofErr w:type="spellStart"/>
-      <w:r>
-        <w:rPr>
-          <w:rFonts w:ascii="Consolas" w:eastAsia="Times New Roman" w:hAnsi="Consolas" w:cs="Times New Roman"/>
-          <w:color w:val="D4D4D4"/>
-          <w:sz w:val="21"/>
-          <w:szCs w:val="21"/>
-          <w:lang w:val="es-ES" w:eastAsia="es-ES"/>
-        </w:rPr>
-        <w:t>setsebool</w:t>
-      </w:r>
-      <w:proofErr w:type="spellEnd"/>
-      <w:r>
-        <w:rPr>
-          <w:rFonts w:ascii="Consolas" w:eastAsia="Times New Roman" w:hAnsi="Consolas" w:cs="Times New Roman"/>
-          <w:color w:val="D4D4D4"/>
-          <w:sz w:val="21"/>
-          <w:szCs w:val="21"/>
-          <w:lang w:val="es-ES" w:eastAsia="es-ES"/>
-        </w:rPr>
-        <w:t> -P </w:t>
-      </w:r>
-      <w:proofErr w:type="spellStart"/>
-      <w:r>
-        <w:rPr>
-          <w:rFonts w:ascii="Consolas" w:eastAsia="Times New Roman" w:hAnsi="Consolas" w:cs="Times New Roman"/>
-          <w:color w:val="D4D4D4"/>
-          <w:sz w:val="21"/>
-          <w:szCs w:val="21"/>
-          <w:lang w:val="es-ES" w:eastAsia="es-ES"/>
-        </w:rPr>
-        <w:t>httpd_can_network_connect</w:t>
-      </w:r>
-      <w:proofErr w:type="spellEnd"/>
-      <w:r>
-        <w:rPr>
-          <w:rFonts w:ascii="Consolas" w:eastAsia="Times New Roman" w:hAnsi="Consolas" w:cs="Times New Roman"/>
-          <w:color w:val="D4D4D4"/>
-          <w:sz w:val="21"/>
-          <w:szCs w:val="21"/>
-          <w:lang w:val="es-ES" w:eastAsia="es-ES"/>
-        </w:rPr>
-        <w:t> </w:t>
-      </w:r>
-      <w:proofErr w:type="spellStart"/>
-      <w:r>
-        <w:rPr>
-          <w:rFonts w:ascii="Consolas" w:eastAsia="Times New Roman" w:hAnsi="Consolas" w:cs="Times New Roman"/>
-          <w:color w:val="D4D4D4"/>
-          <w:sz w:val="21"/>
-          <w:szCs w:val="21"/>
-          <w:lang w:val="es-ES" w:eastAsia="es-ES"/>
-        </w:rPr>
-        <w:t>on</w:t>
-      </w:r>
-      <w:proofErr w:type="spellEnd"/>
+        <w:t>sudo setsebool -P httpd_can_network_connect on</w:t>
+      </w:r>
     </w:p>
     <w:p>
       <w:pPr>
@@ -3685,13 +2096,8 @@
       <w:pPr>
         <w:ind w:left="720"/>
       </w:pPr>
-      <w:proofErr w:type="spellStart"/>
-      <w:r>
-        <w:t>Reiniciamos</w:t>
-      </w:r>
-      <w:proofErr w:type="spellEnd"/>
-      <w:r>
-        <w:t xml:space="preserve"> Nginx</w:t>
+      <w:r>
+        <w:t>Reiniciamos Nginx</w:t>
       </w:r>
     </w:p>
     <w:p>
@@ -3724,64 +2130,8 @@
           <w:szCs w:val="21"/>
           <w:lang w:val="es-ES" w:eastAsia="es-ES"/>
         </w:rPr>
-        <w:t>sudo </w:t>
-      </w:r>
-      <w:proofErr w:type="spellStart"/>
-      <w:r>
-        <w:rPr>
-          <w:rFonts w:ascii="Consolas" w:eastAsia="Times New Roman" w:hAnsi="Consolas" w:cs="Times New Roman"/>
-          <w:color w:val="D4D4D4"/>
-          <w:sz w:val="21"/>
-          <w:szCs w:val="21"/>
-          <w:lang w:val="es-ES" w:eastAsia="es-ES"/>
-        </w:rPr>
-        <w:t>systemctl</w:t>
-      </w:r>
-      <w:proofErr w:type="spellEnd"/>
-      <w:r>
-        <w:rPr>
-          <w:rFonts w:ascii="Consolas" w:eastAsia="Times New Roman" w:hAnsi="Consolas" w:cs="Times New Roman"/>
-          <w:color w:val="D4D4D4"/>
-          <w:sz w:val="21"/>
-          <w:szCs w:val="21"/>
-          <w:lang w:val="es-ES" w:eastAsia="es-ES"/>
-        </w:rPr>
-        <w:t> </w:t>
-      </w:r>
-      <w:proofErr w:type="spellStart"/>
-      <w:r>
-        <w:rPr>
-          <w:rFonts w:ascii="Consolas" w:eastAsia="Times New Roman" w:hAnsi="Consolas" w:cs="Times New Roman"/>
-          <w:color w:val="D4D4D4"/>
-          <w:sz w:val="21"/>
-          <w:szCs w:val="21"/>
-          <w:lang w:val="es-ES" w:eastAsia="es-ES"/>
-        </w:rPr>
-        <w:t>restart</w:t>
-      </w:r>
-      <w:proofErr w:type="spellEnd"/>
-      <w:r>
-        <w:rPr>
-          <w:rFonts w:ascii="Consolas" w:eastAsia="Times New Roman" w:hAnsi="Consolas" w:cs="Times New Roman"/>
-          <w:color w:val="D4D4D4"/>
-          <w:sz w:val="21"/>
-          <w:szCs w:val="21"/>
-          <w:lang w:val="es-ES" w:eastAsia="es-ES"/>
-        </w:rPr>
-        <w:t> </w:t>
-      </w:r>
-      <w:proofErr w:type="spellStart"/>
-      <w:r>
-        <w:rPr>
-          <w:rFonts w:ascii="Consolas" w:eastAsia="Times New Roman" w:hAnsi="Consolas" w:cs="Times New Roman"/>
-          <w:color w:val="D4D4D4"/>
-          <w:sz w:val="21"/>
-          <w:szCs w:val="21"/>
-          <w:lang w:val="es-ES" w:eastAsia="es-ES"/>
-        </w:rPr>
-        <w:t>nginx</w:t>
-      </w:r>
-      <w:proofErr w:type="spellEnd"/>
+        <w:t>sudo systemctl restart nginx</w:t>
+      </w:r>
     </w:p>
     <w:p>
       <w:pPr>
@@ -3811,18 +2161,8 @@
           <w:bCs/>
           <w:lang w:val="es-ES"/>
         </w:rPr>
-        <w:t xml:space="preserve">Certificados SSL con </w:t>
-      </w:r>
-      <w:proofErr w:type="spellStart"/>
-      <w:r>
-        <w:rPr>
-          <w:b/>
-          <w:bCs/>
-          <w:lang w:val="es-ES"/>
-        </w:rPr>
-        <w:t>LetsEncrypt</w:t>
-      </w:r>
-      <w:proofErr w:type="spellEnd"/>
+        <w:t>Certificados SSL con LetsEncrypt</w:t>
+      </w:r>
     </w:p>
     <w:p>
       <w:pPr>
@@ -3835,21 +2175,7 @@
         <w:rPr>
           <w:lang w:val="es-ES"/>
         </w:rPr>
-        <w:t xml:space="preserve">Para tener los certificados </w:t>
-      </w:r>
-      <w:proofErr w:type="spellStart"/>
-      <w:r>
-        <w:rPr>
-          <w:lang w:val="es-ES"/>
-        </w:rPr>
-        <w:t>ssl</w:t>
-      </w:r>
-      <w:proofErr w:type="spellEnd"/>
-      <w:r>
-        <w:rPr>
-          <w:lang w:val="es-ES"/>
-        </w:rPr>
-        <w:t xml:space="preserve"> en nuestros dominios y subdominios ejecutamos los siguientes comandos:</w:t>
+        <w:t>Para tener los certificados ssl en nuestros dominios y subdominios ejecutamos los siguientes comandos:</w:t>
       </w:r>
     </w:p>
     <w:p>
@@ -3875,62 +2201,16 @@
         <w:lastRenderedPageBreak/>
         <w:t xml:space="preserve">$ </w:t>
       </w:r>
-      <w:proofErr w:type="spellStart"/>
-      <w:r>
-        <w:rPr>
-          <w:rFonts w:ascii="Consolas" w:eastAsia="Times New Roman" w:hAnsi="Consolas" w:cs="Times New Roman"/>
-          <w:color w:val="D4D4D4"/>
-          <w:sz w:val="21"/>
-          <w:szCs w:val="21"/>
-          <w:lang w:eastAsia="es-ES"/>
-        </w:rPr>
-        <w:t>sudo</w:t>
-      </w:r>
-      <w:proofErr w:type="spellEnd"/>
-      <w:r>
-        <w:rPr>
-          <w:rFonts w:ascii="Consolas" w:eastAsia="Times New Roman" w:hAnsi="Consolas" w:cs="Times New Roman"/>
-          <w:color w:val="D4D4D4"/>
-          <w:sz w:val="21"/>
-          <w:szCs w:val="21"/>
-          <w:lang w:eastAsia="es-ES"/>
-        </w:rPr>
-        <w:t> </w:t>
-      </w:r>
-      <w:proofErr w:type="spellStart"/>
-      <w:r>
-        <w:rPr>
-          <w:rFonts w:ascii="Consolas" w:eastAsia="Times New Roman" w:hAnsi="Consolas" w:cs="Times New Roman"/>
-          <w:color w:val="D4D4D4"/>
-          <w:sz w:val="21"/>
-          <w:szCs w:val="21"/>
-          <w:lang w:eastAsia="es-ES"/>
-        </w:rPr>
-        <w:t>dnf</w:t>
-      </w:r>
-      <w:proofErr w:type="spellEnd"/>
-      <w:r>
-        <w:rPr>
-          <w:rFonts w:ascii="Consolas" w:eastAsia="Times New Roman" w:hAnsi="Consolas" w:cs="Times New Roman"/>
-          <w:color w:val="D4D4D4"/>
-          <w:sz w:val="21"/>
-          <w:szCs w:val="21"/>
-          <w:lang w:eastAsia="es-ES"/>
-        </w:rPr>
-        <w:t> install </w:t>
-      </w:r>
-      <w:proofErr w:type="spellStart"/>
-      <w:r>
-        <w:rPr>
-          <w:rFonts w:ascii="Consolas" w:eastAsia="Times New Roman" w:hAnsi="Consolas" w:cs="Times New Roman"/>
-          <w:color w:val="D4D4D4"/>
-          <w:sz w:val="21"/>
-          <w:szCs w:val="21"/>
-          <w:lang w:eastAsia="es-ES"/>
-        </w:rPr>
-        <w:t>certbot</w:t>
-      </w:r>
-      <w:proofErr w:type="spellEnd"/>
+      <w:r>
+        <w:rPr>
+          <w:rFonts w:ascii="Consolas" w:eastAsia="Times New Roman" w:hAnsi="Consolas" w:cs="Times New Roman"/>
+          <w:color w:val="D4D4D4"/>
+          <w:sz w:val="21"/>
+          <w:szCs w:val="21"/>
+          <w:lang w:eastAsia="es-ES"/>
+        </w:rPr>
+        <w:t>sudo dnf install certbot</w:t>
+      </w:r>
     </w:p>
     <w:p>
       <w:pPr>
@@ -3960,71 +2240,15 @@
         </w:rPr>
         <w:t xml:space="preserve">$ </w:t>
       </w:r>
-      <w:proofErr w:type="spellStart"/>
-      <w:r>
-        <w:rPr>
-          <w:rFonts w:ascii="Consolas" w:eastAsia="Times New Roman" w:hAnsi="Consolas" w:cs="Times New Roman"/>
-          <w:color w:val="D4D4D4"/>
-          <w:sz w:val="21"/>
-          <w:szCs w:val="21"/>
-          <w:lang w:eastAsia="es-ES"/>
-        </w:rPr>
-        <w:t>sudo</w:t>
-      </w:r>
-      <w:proofErr w:type="spellEnd"/>
-      <w:r>
-        <w:rPr>
-          <w:rFonts w:ascii="Consolas" w:eastAsia="Times New Roman" w:hAnsi="Consolas" w:cs="Times New Roman"/>
-          <w:color w:val="D4D4D4"/>
-          <w:sz w:val="21"/>
-          <w:szCs w:val="21"/>
-          <w:lang w:eastAsia="es-ES"/>
-        </w:rPr>
-        <w:t> </w:t>
-      </w:r>
-      <w:proofErr w:type="spellStart"/>
-      <w:r>
-        <w:rPr>
-          <w:rFonts w:ascii="Consolas" w:eastAsia="Times New Roman" w:hAnsi="Consolas" w:cs="Times New Roman"/>
-          <w:color w:val="D4D4D4"/>
-          <w:sz w:val="21"/>
-          <w:szCs w:val="21"/>
-          <w:lang w:eastAsia="es-ES"/>
-        </w:rPr>
-        <w:t>dnf</w:t>
-      </w:r>
-      <w:proofErr w:type="spellEnd"/>
-      <w:r>
-        <w:rPr>
-          <w:rFonts w:ascii="Consolas" w:eastAsia="Times New Roman" w:hAnsi="Consolas" w:cs="Times New Roman"/>
-          <w:color w:val="D4D4D4"/>
-          <w:sz w:val="21"/>
-          <w:szCs w:val="21"/>
-          <w:lang w:eastAsia="es-ES"/>
-        </w:rPr>
-        <w:t> install </w:t>
-      </w:r>
-      <w:proofErr w:type="spellStart"/>
-      <w:r>
-        <w:rPr>
-          <w:rFonts w:ascii="Consolas" w:eastAsia="Times New Roman" w:hAnsi="Consolas" w:cs="Times New Roman"/>
-          <w:color w:val="D4D4D4"/>
-          <w:sz w:val="21"/>
-          <w:szCs w:val="21"/>
-          <w:lang w:eastAsia="es-ES"/>
-        </w:rPr>
-        <w:t>certbot</w:t>
-      </w:r>
-      <w:proofErr w:type="spellEnd"/>
-      <w:r>
-        <w:rPr>
-          <w:rFonts w:ascii="Consolas" w:eastAsia="Times New Roman" w:hAnsi="Consolas" w:cs="Times New Roman"/>
-          <w:color w:val="D4D4D4"/>
-          <w:sz w:val="21"/>
-          <w:szCs w:val="21"/>
-          <w:lang w:eastAsia="es-ES"/>
-        </w:rPr>
-        <w:t> python3-certbot-nginx</w:t>
+      <w:r>
+        <w:rPr>
+          <w:rFonts w:ascii="Consolas" w:eastAsia="Times New Roman" w:hAnsi="Consolas" w:cs="Times New Roman"/>
+          <w:color w:val="D4D4D4"/>
+          <w:sz w:val="21"/>
+          <w:szCs w:val="21"/>
+          <w:lang w:eastAsia="es-ES"/>
+        </w:rPr>
+        <w:t>sudo dnf install certbot python3-certbot-nginx</w:t>
       </w:r>
     </w:p>
     <w:p>
@@ -4082,29 +2306,7 @@
           <w:szCs w:val="17"/>
           <w:lang w:val="es-ES" w:eastAsia="es-ES"/>
         </w:rPr>
-        <w:t>sudo </w:t>
-      </w:r>
-      <w:proofErr w:type="spellStart"/>
-      <w:r>
-        <w:rPr>
-          <w:rFonts w:ascii="Consolas" w:eastAsia="Times New Roman" w:hAnsi="Consolas" w:cs="Times New Roman"/>
-          <w:color w:val="D4D4D4"/>
-          <w:sz w:val="17"/>
-          <w:szCs w:val="17"/>
-          <w:lang w:val="es-ES" w:eastAsia="es-ES"/>
-        </w:rPr>
-        <w:t>certbot</w:t>
-      </w:r>
-      <w:proofErr w:type="spellEnd"/>
-      <w:r>
-        <w:rPr>
-          <w:rFonts w:ascii="Consolas" w:eastAsia="Times New Roman" w:hAnsi="Consolas" w:cs="Times New Roman"/>
-          <w:color w:val="D4D4D4"/>
-          <w:sz w:val="17"/>
-          <w:szCs w:val="17"/>
-          <w:lang w:val="es-ES" w:eastAsia="es-ES"/>
-        </w:rPr>
-        <w:t> --nginx -d example.com -d www.example.com -d api.example.com -d www.api.example.com</w:t>
+        <w:t>sudo certbot --nginx -d example.com -d www.example.com -d api.example.com -d www.api.example.com</w:t>
       </w:r>
     </w:p>
     <w:p>
@@ -4184,7 +2386,29 @@
           <w:szCs w:val="21"/>
           <w:lang w:eastAsia="es-ES"/>
         </w:rPr>
-        <w:t>"0 0,12 * * * root python3 -c 'import random; import time; time.sleep(random.random() * 3600)' &amp;&amp; certbot renew -q"</w:t>
+        <w:t>"0 0,12 * * * root python3 -c 'import random; import time; </w:t>
+      </w:r>
+      <w:proofErr w:type="gramStart"/>
+      <w:r>
+        <w:rPr>
+          <w:rFonts w:ascii="Consolas" w:eastAsia="Times New Roman" w:hAnsi="Consolas" w:cs="Times New Roman"/>
+          <w:color w:val="CE9178"/>
+          <w:sz w:val="21"/>
+          <w:szCs w:val="21"/>
+          <w:lang w:eastAsia="es-ES"/>
+        </w:rPr>
+        <w:t>time.sleep</w:t>
+      </w:r>
+      <w:proofErr w:type="gramEnd"/>
+      <w:r>
+        <w:rPr>
+          <w:rFonts w:ascii="Consolas" w:eastAsia="Times New Roman" w:hAnsi="Consolas" w:cs="Times New Roman"/>
+          <w:color w:val="CE9178"/>
+          <w:sz w:val="21"/>
+          <w:szCs w:val="21"/>
+          <w:lang w:eastAsia="es-ES"/>
+        </w:rPr>
+        <w:t>(random.random() * 3600)' &amp;&amp; certbot renew -q"</w:t>
       </w:r>
       <w:r>
         <w:rPr>
@@ -4216,21 +2440,21 @@
         <w:rPr>
           <w:lang w:val="es-ES"/>
         </w:rPr>
-        <w:t xml:space="preserve">No solicitara un correo lo ingresamos  y </w:t>
-      </w:r>
-      <w:proofErr w:type="spellStart"/>
-      <w:r>
-        <w:rPr>
-          <w:lang w:val="es-ES"/>
-        </w:rPr>
-        <w:t>Enter</w:t>
-      </w:r>
-      <w:proofErr w:type="spellEnd"/>
-      <w:r>
-        <w:rPr>
-          <w:lang w:val="es-ES"/>
-        </w:rPr>
-        <w:t>.</w:t>
+        <w:t xml:space="preserve">No solicitara un correo lo </w:t>
+      </w:r>
+      <w:proofErr w:type="gramStart"/>
+      <w:r>
+        <w:rPr>
+          <w:lang w:val="es-ES"/>
+        </w:rPr>
+        <w:t>ingresamos  y</w:t>
+      </w:r>
+      <w:proofErr w:type="gramEnd"/>
+      <w:r>
+        <w:rPr>
+          <w:lang w:val="es-ES"/>
+        </w:rPr>
+        <w:t xml:space="preserve"> Enter.</w:t>
       </w:r>
     </w:p>
     <w:p>
@@ -4244,21 +2468,7 @@
           <w:lang w:val="es-ES"/>
         </w:rPr>
         <w:tab/>
-        <w:t xml:space="preserve">Aceptamos los términos con A y </w:t>
-      </w:r>
-      <w:proofErr w:type="spellStart"/>
-      <w:r>
-        <w:rPr>
-          <w:lang w:val="es-ES"/>
-        </w:rPr>
-        <w:t>Enter</w:t>
-      </w:r>
-      <w:proofErr w:type="spellEnd"/>
-      <w:r>
-        <w:rPr>
-          <w:lang w:val="es-ES"/>
-        </w:rPr>
-        <w:t>.</w:t>
+        <w:t>Aceptamos los términos con A y Enter.</w:t>
       </w:r>
     </w:p>
     <w:p>
@@ -4298,35 +2508,7 @@
         <w:rPr>
           <w:lang w:val="es-ES"/>
         </w:rPr>
-        <w:t xml:space="preserve">s nuestro correo a la fundación Electronic </w:t>
-      </w:r>
-      <w:proofErr w:type="spellStart"/>
-      <w:r>
-        <w:rPr>
-          <w:lang w:val="es-ES"/>
-        </w:rPr>
-        <w:t>Frontier</w:t>
-      </w:r>
-      <w:proofErr w:type="spellEnd"/>
-      <w:r>
-        <w:rPr>
-          <w:lang w:val="es-ES"/>
-        </w:rPr>
-        <w:t xml:space="preserve"> colocamos N y </w:t>
-      </w:r>
-      <w:proofErr w:type="spellStart"/>
-      <w:r>
-        <w:rPr>
-          <w:lang w:val="es-ES"/>
-        </w:rPr>
-        <w:t>Enter</w:t>
-      </w:r>
-      <w:proofErr w:type="spellEnd"/>
-      <w:r>
-        <w:rPr>
-          <w:lang w:val="es-ES"/>
-        </w:rPr>
-        <w:t>.</w:t>
+        <w:t>s nuestro correo a la fundación Electronic Frontier colocamos N y Enter.</w:t>
       </w:r>
     </w:p>
     <w:p>
@@ -6068,6 +4250,7 @@
   <w:style w:type="character" w:default="1" w:styleId="Fuentedeprrafopredeter">
     <w:name w:val="Default Paragraph Font"/>
     <w:uiPriority w:val="1"/>
+    <w:semiHidden/>
     <w:unhideWhenUsed/>
   </w:style>
   <w:style w:type="table" w:default="1" w:styleId="Tablanormal">

--- a/Production/Nginx/Centos/PUBLICAR UNA APP CON NGINX EN CENTOS 8 Y SSL.docx
+++ b/Production/Nginx/Centos/PUBLICAR UNA APP CON NGINX EN CENTOS 8 Y SSL.docx
@@ -179,8 +179,58 @@
         <w:rPr>
           <w:lang w:val="es-ES"/>
         </w:rPr>
-        <w:t>Tener ejecutándose el backend y haber hecho el ng build –prod para obtener la carpeta dist</w:t>
-      </w:r>
+        <w:t xml:space="preserve">Tener ejecutándose el </w:t>
+      </w:r>
+      <w:proofErr w:type="spellStart"/>
+      <w:r>
+        <w:rPr>
+          <w:lang w:val="es-ES"/>
+        </w:rPr>
+        <w:t>backend</w:t>
+      </w:r>
+      <w:proofErr w:type="spellEnd"/>
+      <w:r>
+        <w:rPr>
+          <w:lang w:val="es-ES"/>
+        </w:rPr>
+        <w:t xml:space="preserve"> y haber hecho el ng </w:t>
+      </w:r>
+      <w:proofErr w:type="spellStart"/>
+      <w:r>
+        <w:rPr>
+          <w:lang w:val="es-ES"/>
+        </w:rPr>
+        <w:t>build</w:t>
+      </w:r>
+      <w:proofErr w:type="spellEnd"/>
+      <w:r>
+        <w:rPr>
+          <w:lang w:val="es-ES"/>
+        </w:rPr>
+        <w:t xml:space="preserve"> –</w:t>
+      </w:r>
+      <w:proofErr w:type="spellStart"/>
+      <w:r>
+        <w:rPr>
+          <w:lang w:val="es-ES"/>
+        </w:rPr>
+        <w:t>prod</w:t>
+      </w:r>
+      <w:proofErr w:type="spellEnd"/>
+      <w:r>
+        <w:rPr>
+          <w:lang w:val="es-ES"/>
+        </w:rPr>
+        <w:t xml:space="preserve"> para obtener la carpeta </w:t>
+      </w:r>
+      <w:proofErr w:type="spellStart"/>
+      <w:r>
+        <w:rPr>
+          <w:lang w:val="es-ES"/>
+        </w:rPr>
+        <w:t>dist</w:t>
+      </w:r>
+      <w:proofErr w:type="spellEnd"/>
     </w:p>
     <w:p>
       <w:pPr>
@@ -286,8 +336,18 @@
           <w:bCs/>
           <w:lang w:val="es-ES"/>
         </w:rPr>
-        <w:t>Creación de carpeta para Frontend</w:t>
-      </w:r>
+        <w:t xml:space="preserve">Creación de carpeta para </w:t>
+      </w:r>
+      <w:proofErr w:type="spellStart"/>
+      <w:r>
+        <w:rPr>
+          <w:b/>
+          <w:bCs/>
+          <w:lang w:val="es-ES"/>
+        </w:rPr>
+        <w:t>Frontend</w:t>
+      </w:r>
+      <w:proofErr w:type="spellEnd"/>
     </w:p>
     <w:p>
       <w:pPr>
@@ -313,7 +373,35 @@
         <w:rPr>
           <w:lang w:val="es-ES"/>
         </w:rPr>
-        <w:t xml:space="preserve"> colocar los archivos de la carpeta dist del frontend cambiar example.com por tu dominio:</w:t>
+        <w:t xml:space="preserve"> colocar los archivos de la carpeta </w:t>
+      </w:r>
+      <w:proofErr w:type="spellStart"/>
+      <w:r>
+        <w:rPr>
+          <w:lang w:val="es-ES"/>
+        </w:rPr>
+        <w:t>dist</w:t>
+      </w:r>
+      <w:proofErr w:type="spellEnd"/>
+      <w:r>
+        <w:rPr>
+          <w:lang w:val="es-ES"/>
+        </w:rPr>
+        <w:t xml:space="preserve"> del </w:t>
+      </w:r>
+      <w:proofErr w:type="spellStart"/>
+      <w:r>
+        <w:rPr>
+          <w:lang w:val="es-ES"/>
+        </w:rPr>
+        <w:t>frontend</w:t>
+      </w:r>
+      <w:proofErr w:type="spellEnd"/>
+      <w:r>
+        <w:rPr>
+          <w:lang w:val="es-ES"/>
+        </w:rPr>
+        <w:t xml:space="preserve"> cambiar example.com por tu dominio:</w:t>
       </w:r>
     </w:p>
     <w:p>
@@ -348,6 +436,7 @@
         </w:rPr>
         <w:t>sudo </w:t>
       </w:r>
+      <w:proofErr w:type="spellStart"/>
       <w:r>
         <w:rPr>
           <w:rFonts w:ascii="Consolas" w:eastAsia="Times New Roman" w:hAnsi="Consolas" w:cs="Times New Roman"/>
@@ -358,16 +447,51 @@
         </w:rPr>
         <w:t>mkdir</w:t>
       </w:r>
-      <w:r>
-        <w:rPr>
-          <w:rFonts w:ascii="Consolas" w:eastAsia="Times New Roman" w:hAnsi="Consolas" w:cs="Times New Roman"/>
-          <w:color w:val="D4D4D4"/>
-          <w:sz w:val="21"/>
-          <w:szCs w:val="21"/>
-          <w:lang w:val="es-ES" w:eastAsia="es-ES"/>
-        </w:rPr>
-        <w:t> -p /var/www/example.com/html</w:t>
-      </w:r>
+      <w:proofErr w:type="spellEnd"/>
+      <w:r>
+        <w:rPr>
+          <w:rFonts w:ascii="Consolas" w:eastAsia="Times New Roman" w:hAnsi="Consolas" w:cs="Times New Roman"/>
+          <w:color w:val="D4D4D4"/>
+          <w:sz w:val="21"/>
+          <w:szCs w:val="21"/>
+          <w:lang w:val="es-ES" w:eastAsia="es-ES"/>
+        </w:rPr>
+        <w:t> -p /</w:t>
+      </w:r>
+      <w:proofErr w:type="spellStart"/>
+      <w:r>
+        <w:rPr>
+          <w:rFonts w:ascii="Consolas" w:eastAsia="Times New Roman" w:hAnsi="Consolas" w:cs="Times New Roman"/>
+          <w:color w:val="D4D4D4"/>
+          <w:sz w:val="21"/>
+          <w:szCs w:val="21"/>
+          <w:lang w:val="es-ES" w:eastAsia="es-ES"/>
+        </w:rPr>
+        <w:t>var</w:t>
+      </w:r>
+      <w:proofErr w:type="spellEnd"/>
+      <w:r>
+        <w:rPr>
+          <w:rFonts w:ascii="Consolas" w:eastAsia="Times New Roman" w:hAnsi="Consolas" w:cs="Times New Roman"/>
+          <w:color w:val="D4D4D4"/>
+          <w:sz w:val="21"/>
+          <w:szCs w:val="21"/>
+          <w:lang w:val="es-ES" w:eastAsia="es-ES"/>
+        </w:rPr>
+        <w:t>/www/example.com/</w:t>
+      </w:r>
+      <w:proofErr w:type="spellStart"/>
+      <w:r>
+        <w:rPr>
+          <w:rFonts w:ascii="Consolas" w:eastAsia="Times New Roman" w:hAnsi="Consolas" w:cs="Times New Roman"/>
+          <w:color w:val="D4D4D4"/>
+          <w:sz w:val="21"/>
+          <w:szCs w:val="21"/>
+          <w:lang w:val="es-ES" w:eastAsia="es-ES"/>
+        </w:rPr>
+        <w:t>html</w:t>
+      </w:r>
+      <w:proofErr w:type="spellEnd"/>
     </w:p>
     <w:p>
       <w:pPr>
@@ -393,8 +517,16 @@
         <w:rPr>
           <w:lang w:val="es-ES"/>
         </w:rPr>
-        <w:t>opiamos todos los archivos de la carpeta dist</w:t>
-      </w:r>
+        <w:t xml:space="preserve">opiamos todos los archivos de la carpeta </w:t>
+      </w:r>
+      <w:proofErr w:type="spellStart"/>
+      <w:r>
+        <w:rPr>
+          <w:lang w:val="es-ES"/>
+        </w:rPr>
+        <w:t>dist</w:t>
+      </w:r>
+      <w:proofErr w:type="spellEnd"/>
       <w:r>
         <w:rPr>
           <w:lang w:val="es-ES"/>
@@ -431,7 +563,21 @@
         <w:rPr>
           <w:lang w:val="es-ES"/>
         </w:rPr>
-        <w:t xml:space="preserve"> previamente y la renombramos como html:</w:t>
+        <w:t xml:space="preserve"> previamente y la renombramos como </w:t>
+      </w:r>
+      <w:proofErr w:type="spellStart"/>
+      <w:r>
+        <w:rPr>
+          <w:lang w:val="es-ES"/>
+        </w:rPr>
+        <w:t>html</w:t>
+      </w:r>
+      <w:proofErr w:type="spellEnd"/>
+      <w:r>
+        <w:rPr>
+          <w:lang w:val="es-ES"/>
+        </w:rPr>
+        <w:t>:</w:t>
       </w:r>
     </w:p>
     <w:p>
@@ -456,16 +602,106 @@
         </w:rPr>
         <w:t xml:space="preserve">$ </w:t>
       </w:r>
-      <w:r>
-        <w:rPr>
-          <w:rFonts w:ascii="Consolas" w:eastAsia="Times New Roman" w:hAnsi="Consolas" w:cs="Times New Roman"/>
-          <w:color w:val="D4D4D4"/>
-          <w:sz w:val="21"/>
-          <w:szCs w:val="21"/>
-          <w:lang w:val="es-ES" w:eastAsia="es-ES"/>
-        </w:rPr>
-        <w:t>cp -R dist     /var/www/var/www/example.com/html</w:t>
-      </w:r>
+      <w:proofErr w:type="spellStart"/>
+      <w:r>
+        <w:rPr>
+          <w:rFonts w:ascii="Consolas" w:eastAsia="Times New Roman" w:hAnsi="Consolas" w:cs="Times New Roman"/>
+          <w:color w:val="D4D4D4"/>
+          <w:sz w:val="21"/>
+          <w:szCs w:val="21"/>
+          <w:lang w:val="es-ES" w:eastAsia="es-ES"/>
+        </w:rPr>
+        <w:t>cp</w:t>
+      </w:r>
+      <w:proofErr w:type="spellEnd"/>
+      <w:r>
+        <w:rPr>
+          <w:rFonts w:ascii="Consolas" w:eastAsia="Times New Roman" w:hAnsi="Consolas" w:cs="Times New Roman"/>
+          <w:color w:val="D4D4D4"/>
+          <w:sz w:val="21"/>
+          <w:szCs w:val="21"/>
+          <w:lang w:val="es-ES" w:eastAsia="es-ES"/>
+        </w:rPr>
+        <w:t> -R </w:t>
+      </w:r>
+      <w:proofErr w:type="spellStart"/>
+      <w:r>
+        <w:rPr>
+          <w:rFonts w:ascii="Consolas" w:eastAsia="Times New Roman" w:hAnsi="Consolas" w:cs="Times New Roman"/>
+          <w:color w:val="D4D4D4"/>
+          <w:sz w:val="21"/>
+          <w:szCs w:val="21"/>
+          <w:lang w:val="es-ES" w:eastAsia="es-ES"/>
+        </w:rPr>
+        <w:t>dist</w:t>
+      </w:r>
+      <w:proofErr w:type="spellEnd"/>
+      <w:r>
+        <w:rPr>
+          <w:rFonts w:ascii="Consolas" w:eastAsia="Times New Roman" w:hAnsi="Consolas" w:cs="Times New Roman"/>
+          <w:color w:val="D4D4D4"/>
+          <w:sz w:val="21"/>
+          <w:szCs w:val="21"/>
+          <w:lang w:val="es-ES" w:eastAsia="es-ES"/>
+        </w:rPr>
+        <w:t>     /</w:t>
+      </w:r>
+      <w:proofErr w:type="spellStart"/>
+      <w:r>
+        <w:rPr>
+          <w:rFonts w:ascii="Consolas" w:eastAsia="Times New Roman" w:hAnsi="Consolas" w:cs="Times New Roman"/>
+          <w:color w:val="D4D4D4"/>
+          <w:sz w:val="21"/>
+          <w:szCs w:val="21"/>
+          <w:lang w:val="es-ES" w:eastAsia="es-ES"/>
+        </w:rPr>
+        <w:t>var</w:t>
+      </w:r>
+      <w:proofErr w:type="spellEnd"/>
+      <w:r>
+        <w:rPr>
+          <w:rFonts w:ascii="Consolas" w:eastAsia="Times New Roman" w:hAnsi="Consolas" w:cs="Times New Roman"/>
+          <w:color w:val="D4D4D4"/>
+          <w:sz w:val="21"/>
+          <w:szCs w:val="21"/>
+          <w:lang w:val="es-ES" w:eastAsia="es-ES"/>
+        </w:rPr>
+        <w:t>/www/</w:t>
+      </w:r>
+      <w:proofErr w:type="spellStart"/>
+      <w:r>
+        <w:rPr>
+          <w:rFonts w:ascii="Consolas" w:eastAsia="Times New Roman" w:hAnsi="Consolas" w:cs="Times New Roman"/>
+          <w:color w:val="D4D4D4"/>
+          <w:sz w:val="21"/>
+          <w:szCs w:val="21"/>
+          <w:lang w:val="es-ES" w:eastAsia="es-ES"/>
+        </w:rPr>
+        <w:t>var</w:t>
+      </w:r>
+      <w:proofErr w:type="spellEnd"/>
+      <w:r>
+        <w:rPr>
+          <w:rFonts w:ascii="Consolas" w:eastAsia="Times New Roman" w:hAnsi="Consolas" w:cs="Times New Roman"/>
+          <w:color w:val="D4D4D4"/>
+          <w:sz w:val="21"/>
+          <w:szCs w:val="21"/>
+          <w:lang w:val="es-ES" w:eastAsia="es-ES"/>
+        </w:rPr>
+        <w:t>/www/example.com/</w:t>
+      </w:r>
+      <w:proofErr w:type="spellStart"/>
+      <w:r>
+        <w:rPr>
+          <w:rFonts w:ascii="Consolas" w:eastAsia="Times New Roman" w:hAnsi="Consolas" w:cs="Times New Roman"/>
+          <w:color w:val="D4D4D4"/>
+          <w:sz w:val="21"/>
+          <w:szCs w:val="21"/>
+          <w:lang w:val="es-ES" w:eastAsia="es-ES"/>
+        </w:rPr>
+        <w:t>html</w:t>
+      </w:r>
+      <w:proofErr w:type="spellEnd"/>
     </w:p>
     <w:p>
       <w:pPr>
@@ -487,6 +723,7 @@
         </w:rPr>
         <w:t xml:space="preserve">Otorgamos permisos (en $USER colocar el nombre del usuario actual ejemplo </w:t>
       </w:r>
+      <w:proofErr w:type="spellStart"/>
       <w:proofErr w:type="gramStart"/>
       <w:r>
         <w:rPr>
@@ -494,6 +731,7 @@
         </w:rPr>
         <w:t>root:root</w:t>
       </w:r>
+      <w:proofErr w:type="spellEnd"/>
       <w:proofErr w:type="gramEnd"/>
       <w:r>
         <w:rPr>
@@ -533,7 +771,29 @@
           <w:szCs w:val="21"/>
           <w:lang w:val="es-ES" w:eastAsia="es-ES"/>
         </w:rPr>
-        <w:t>sudo chown -R $</w:t>
+        <w:t>sudo </w:t>
+      </w:r>
+      <w:proofErr w:type="spellStart"/>
+      <w:r>
+        <w:rPr>
+          <w:rFonts w:ascii="Consolas" w:eastAsia="Times New Roman" w:hAnsi="Consolas" w:cs="Times New Roman"/>
+          <w:color w:val="D4D4D4"/>
+          <w:sz w:val="21"/>
+          <w:szCs w:val="21"/>
+          <w:lang w:val="es-ES" w:eastAsia="es-ES"/>
+        </w:rPr>
+        <w:t>chown</w:t>
+      </w:r>
+      <w:proofErr w:type="spellEnd"/>
+      <w:r>
+        <w:rPr>
+          <w:rFonts w:ascii="Consolas" w:eastAsia="Times New Roman" w:hAnsi="Consolas" w:cs="Times New Roman"/>
+          <w:color w:val="D4D4D4"/>
+          <w:sz w:val="21"/>
+          <w:szCs w:val="21"/>
+          <w:lang w:val="es-ES" w:eastAsia="es-ES"/>
+        </w:rPr>
+        <w:t> -R $</w:t>
       </w:r>
       <w:proofErr w:type="gramStart"/>
       <w:r>
@@ -555,8 +815,64 @@
           <w:szCs w:val="21"/>
           <w:lang w:val="es-ES" w:eastAsia="es-ES"/>
         </w:rPr>
-        <w:t>USER /var/www/your_domain/html</w:t>
-      </w:r>
+        <w:t>USER /</w:t>
+      </w:r>
+      <w:proofErr w:type="spellStart"/>
+      <w:r>
+        <w:rPr>
+          <w:rFonts w:ascii="Consolas" w:eastAsia="Times New Roman" w:hAnsi="Consolas" w:cs="Times New Roman"/>
+          <w:color w:val="D4D4D4"/>
+          <w:sz w:val="21"/>
+          <w:szCs w:val="21"/>
+          <w:lang w:val="es-ES" w:eastAsia="es-ES"/>
+        </w:rPr>
+        <w:t>var</w:t>
+      </w:r>
+      <w:proofErr w:type="spellEnd"/>
+      <w:r>
+        <w:rPr>
+          <w:rFonts w:ascii="Consolas" w:eastAsia="Times New Roman" w:hAnsi="Consolas" w:cs="Times New Roman"/>
+          <w:color w:val="D4D4D4"/>
+          <w:sz w:val="21"/>
+          <w:szCs w:val="21"/>
+          <w:lang w:val="es-ES" w:eastAsia="es-ES"/>
+        </w:rPr>
+        <w:t>/www/</w:t>
+      </w:r>
+      <w:proofErr w:type="spellStart"/>
+      <w:r>
+        <w:rPr>
+          <w:rFonts w:ascii="Consolas" w:eastAsia="Times New Roman" w:hAnsi="Consolas" w:cs="Times New Roman"/>
+          <w:color w:val="D4D4D4"/>
+          <w:sz w:val="21"/>
+          <w:szCs w:val="21"/>
+          <w:lang w:val="es-ES" w:eastAsia="es-ES"/>
+        </w:rPr>
+        <w:t>your_domain</w:t>
+      </w:r>
+      <w:proofErr w:type="spellEnd"/>
+      <w:r>
+        <w:rPr>
+          <w:rFonts w:ascii="Consolas" w:eastAsia="Times New Roman" w:hAnsi="Consolas" w:cs="Times New Roman"/>
+          <w:color w:val="D4D4D4"/>
+          <w:sz w:val="21"/>
+          <w:szCs w:val="21"/>
+          <w:lang w:val="es-ES" w:eastAsia="es-ES"/>
+        </w:rPr>
+        <w:t>/</w:t>
+      </w:r>
+      <w:proofErr w:type="spellStart"/>
+      <w:r>
+        <w:rPr>
+          <w:rFonts w:ascii="Consolas" w:eastAsia="Times New Roman" w:hAnsi="Consolas" w:cs="Times New Roman"/>
+          <w:color w:val="D4D4D4"/>
+          <w:sz w:val="21"/>
+          <w:szCs w:val="21"/>
+          <w:lang w:val="es-ES" w:eastAsia="es-ES"/>
+        </w:rPr>
+        <w:t>html</w:t>
+      </w:r>
+      <w:proofErr w:type="spellEnd"/>
     </w:p>
     <w:bookmarkEnd w:id="0"/>
     <w:p>
@@ -573,7 +889,21 @@
           <w:lang w:val="es-ES"/>
         </w:rPr>
         <w:lastRenderedPageBreak/>
-        <w:t>El siguiente comando permitirá presentar el root de su documento personalizado como contenido HTTP:</w:t>
+        <w:t xml:space="preserve">El siguiente comando permitirá presentar el </w:t>
+      </w:r>
+      <w:proofErr w:type="spellStart"/>
+      <w:r>
+        <w:rPr>
+          <w:lang w:val="es-ES"/>
+        </w:rPr>
+        <w:t>root</w:t>
+      </w:r>
+      <w:proofErr w:type="spellEnd"/>
+      <w:r>
+        <w:rPr>
+          <w:lang w:val="es-ES"/>
+        </w:rPr>
+        <w:t xml:space="preserve"> de su documento personalizado como contenido HTTP:</w:t>
       </w:r>
     </w:p>
     <w:p>
@@ -607,15 +937,49 @@
         </w:rPr>
         <w:t xml:space="preserve">$ </w:t>
       </w:r>
-      <w:r>
-        <w:rPr>
-          <w:rFonts w:ascii="Consolas" w:eastAsia="Times New Roman" w:hAnsi="Consolas" w:cs="Times New Roman"/>
-          <w:color w:val="D4D4D4"/>
-          <w:sz w:val="21"/>
-          <w:szCs w:val="21"/>
-          <w:lang w:val="es-ES" w:eastAsia="es-ES"/>
-        </w:rPr>
-        <w:t>chcon -vR system_</w:t>
+      <w:proofErr w:type="spellStart"/>
+      <w:r>
+        <w:rPr>
+          <w:rFonts w:ascii="Consolas" w:eastAsia="Times New Roman" w:hAnsi="Consolas" w:cs="Times New Roman"/>
+          <w:color w:val="D4D4D4"/>
+          <w:sz w:val="21"/>
+          <w:szCs w:val="21"/>
+          <w:lang w:val="es-ES" w:eastAsia="es-ES"/>
+        </w:rPr>
+        <w:t>chcon</w:t>
+      </w:r>
+      <w:proofErr w:type="spellEnd"/>
+      <w:r>
+        <w:rPr>
+          <w:rFonts w:ascii="Consolas" w:eastAsia="Times New Roman" w:hAnsi="Consolas" w:cs="Times New Roman"/>
+          <w:color w:val="D4D4D4"/>
+          <w:sz w:val="21"/>
+          <w:szCs w:val="21"/>
+          <w:lang w:val="es-ES" w:eastAsia="es-ES"/>
+        </w:rPr>
+        <w:t xml:space="preserve"> -</w:t>
+      </w:r>
+      <w:proofErr w:type="spellStart"/>
+      <w:r>
+        <w:rPr>
+          <w:rFonts w:ascii="Consolas" w:eastAsia="Times New Roman" w:hAnsi="Consolas" w:cs="Times New Roman"/>
+          <w:color w:val="D4D4D4"/>
+          <w:sz w:val="21"/>
+          <w:szCs w:val="21"/>
+          <w:lang w:val="es-ES" w:eastAsia="es-ES"/>
+        </w:rPr>
+        <w:t>vR</w:t>
+      </w:r>
+      <w:proofErr w:type="spellEnd"/>
+      <w:r>
+        <w:rPr>
+          <w:rFonts w:ascii="Consolas" w:eastAsia="Times New Roman" w:hAnsi="Consolas" w:cs="Times New Roman"/>
+          <w:color w:val="D4D4D4"/>
+          <w:sz w:val="21"/>
+          <w:szCs w:val="21"/>
+          <w:lang w:val="es-ES" w:eastAsia="es-ES"/>
+        </w:rPr>
+        <w:t xml:space="preserve"> system_</w:t>
       </w:r>
       <w:proofErr w:type="gramStart"/>
       <w:r>
@@ -637,7 +1001,51 @@
           <w:szCs w:val="21"/>
           <w:lang w:val="es-ES" w:eastAsia="es-ES"/>
         </w:rPr>
-        <w:t>_r:httpd_sys_content_t:s0 /var/www/your_domain/</w:t>
+        <w:t>_r:httpd_sys_content_t:s0 /</w:t>
+      </w:r>
+      <w:proofErr w:type="spellStart"/>
+      <w:r>
+        <w:rPr>
+          <w:rFonts w:ascii="Consolas" w:eastAsia="Times New Roman" w:hAnsi="Consolas" w:cs="Times New Roman"/>
+          <w:color w:val="D4D4D4"/>
+          <w:sz w:val="21"/>
+          <w:szCs w:val="21"/>
+          <w:lang w:val="es-ES" w:eastAsia="es-ES"/>
+        </w:rPr>
+        <w:t>var</w:t>
+      </w:r>
+      <w:proofErr w:type="spellEnd"/>
+      <w:r>
+        <w:rPr>
+          <w:rFonts w:ascii="Consolas" w:eastAsia="Times New Roman" w:hAnsi="Consolas" w:cs="Times New Roman"/>
+          <w:color w:val="D4D4D4"/>
+          <w:sz w:val="21"/>
+          <w:szCs w:val="21"/>
+          <w:lang w:val="es-ES" w:eastAsia="es-ES"/>
+        </w:rPr>
+        <w:t>/www/</w:t>
+      </w:r>
+      <w:proofErr w:type="spellStart"/>
+      <w:r>
+        <w:rPr>
+          <w:rFonts w:ascii="Consolas" w:eastAsia="Times New Roman" w:hAnsi="Consolas" w:cs="Times New Roman"/>
+          <w:color w:val="D4D4D4"/>
+          <w:sz w:val="21"/>
+          <w:szCs w:val="21"/>
+          <w:lang w:val="es-ES" w:eastAsia="es-ES"/>
+        </w:rPr>
+        <w:t>your_domain</w:t>
+      </w:r>
+      <w:proofErr w:type="spellEnd"/>
+      <w:r>
+        <w:rPr>
+          <w:rFonts w:ascii="Consolas" w:eastAsia="Times New Roman" w:hAnsi="Consolas" w:cs="Times New Roman"/>
+          <w:color w:val="D4D4D4"/>
+          <w:sz w:val="21"/>
+          <w:szCs w:val="21"/>
+          <w:lang w:val="es-ES" w:eastAsia="es-ES"/>
+        </w:rPr>
+        <w:t>/</w:t>
       </w:r>
     </w:p>
     <w:p>
@@ -670,14 +1078,24 @@
           <w:bCs/>
           <w:lang w:val="es-ES"/>
         </w:rPr>
-        <w:t>Instalación de NGINX en Centos</w:t>
-      </w:r>
+        <w:t xml:space="preserve">Instalación de NGINX en </w:t>
+      </w:r>
+      <w:proofErr w:type="spellStart"/>
       <w:r>
         <w:rPr>
           <w:b/>
           <w:bCs/>
           <w:lang w:val="es-ES"/>
         </w:rPr>
+        <w:t>Centos</w:t>
+      </w:r>
+      <w:proofErr w:type="spellEnd"/>
+      <w:r>
+        <w:rPr>
+          <w:b/>
+          <w:bCs/>
+          <w:lang w:val="es-ES"/>
+        </w:rPr>
         <w:t>:</w:t>
       </w:r>
     </w:p>
@@ -712,7 +1130,21 @@
         <w:rPr>
           <w:lang w:val="es-ES"/>
         </w:rPr>
-        <w:t xml:space="preserve"> nginx:</w:t>
+        <w:t xml:space="preserve"> </w:t>
+      </w:r>
+      <w:proofErr w:type="spellStart"/>
+      <w:r>
+        <w:rPr>
+          <w:lang w:val="es-ES"/>
+        </w:rPr>
+        <w:t>nginx</w:t>
+      </w:r>
+      <w:proofErr w:type="spellEnd"/>
+      <w:r>
+        <w:rPr>
+          <w:lang w:val="es-ES"/>
+        </w:rPr>
+        <w:t>:</w:t>
       </w:r>
     </w:p>
     <w:p>
@@ -745,8 +1177,64 @@
           <w:szCs w:val="21"/>
           <w:lang w:val="es-ES" w:eastAsia="es-ES"/>
         </w:rPr>
-        <w:t>sudo yum install epel-release</w:t>
-      </w:r>
+        <w:t>sudo </w:t>
+      </w:r>
+      <w:proofErr w:type="spellStart"/>
+      <w:r>
+        <w:rPr>
+          <w:rFonts w:ascii="Consolas" w:eastAsia="Times New Roman" w:hAnsi="Consolas" w:cs="Times New Roman"/>
+          <w:color w:val="D4D4D4"/>
+          <w:sz w:val="21"/>
+          <w:szCs w:val="21"/>
+          <w:lang w:val="es-ES" w:eastAsia="es-ES"/>
+        </w:rPr>
+        <w:t>yum</w:t>
+      </w:r>
+      <w:proofErr w:type="spellEnd"/>
+      <w:r>
+        <w:rPr>
+          <w:rFonts w:ascii="Consolas" w:eastAsia="Times New Roman" w:hAnsi="Consolas" w:cs="Times New Roman"/>
+          <w:color w:val="D4D4D4"/>
+          <w:sz w:val="21"/>
+          <w:szCs w:val="21"/>
+          <w:lang w:val="es-ES" w:eastAsia="es-ES"/>
+        </w:rPr>
+        <w:t> </w:t>
+      </w:r>
+      <w:proofErr w:type="spellStart"/>
+      <w:r>
+        <w:rPr>
+          <w:rFonts w:ascii="Consolas" w:eastAsia="Times New Roman" w:hAnsi="Consolas" w:cs="Times New Roman"/>
+          <w:color w:val="D4D4D4"/>
+          <w:sz w:val="21"/>
+          <w:szCs w:val="21"/>
+          <w:lang w:val="es-ES" w:eastAsia="es-ES"/>
+        </w:rPr>
+        <w:t>install</w:t>
+      </w:r>
+      <w:proofErr w:type="spellEnd"/>
+      <w:r>
+        <w:rPr>
+          <w:rFonts w:ascii="Consolas" w:eastAsia="Times New Roman" w:hAnsi="Consolas" w:cs="Times New Roman"/>
+          <w:color w:val="D4D4D4"/>
+          <w:sz w:val="21"/>
+          <w:szCs w:val="21"/>
+          <w:lang w:val="es-ES" w:eastAsia="es-ES"/>
+        </w:rPr>
+        <w:t> </w:t>
+      </w:r>
+      <w:proofErr w:type="spellStart"/>
+      <w:r>
+        <w:rPr>
+          <w:rFonts w:ascii="Consolas" w:eastAsia="Times New Roman" w:hAnsi="Consolas" w:cs="Times New Roman"/>
+          <w:color w:val="D4D4D4"/>
+          <w:sz w:val="21"/>
+          <w:szCs w:val="21"/>
+          <w:lang w:val="es-ES" w:eastAsia="es-ES"/>
+        </w:rPr>
+        <w:t>epel-release</w:t>
+      </w:r>
+      <w:proofErr w:type="spellEnd"/>
     </w:p>
     <w:p>
       <w:pPr>
@@ -785,8 +1273,64 @@
           <w:szCs w:val="21"/>
           <w:lang w:val="es-ES" w:eastAsia="es-ES"/>
         </w:rPr>
-        <w:t>sudo yum install nginx</w:t>
-      </w:r>
+        <w:t>sudo </w:t>
+      </w:r>
+      <w:proofErr w:type="spellStart"/>
+      <w:r>
+        <w:rPr>
+          <w:rFonts w:ascii="Consolas" w:eastAsia="Times New Roman" w:hAnsi="Consolas" w:cs="Times New Roman"/>
+          <w:color w:val="D4D4D4"/>
+          <w:sz w:val="21"/>
+          <w:szCs w:val="21"/>
+          <w:lang w:val="es-ES" w:eastAsia="es-ES"/>
+        </w:rPr>
+        <w:t>yum</w:t>
+      </w:r>
+      <w:proofErr w:type="spellEnd"/>
+      <w:r>
+        <w:rPr>
+          <w:rFonts w:ascii="Consolas" w:eastAsia="Times New Roman" w:hAnsi="Consolas" w:cs="Times New Roman"/>
+          <w:color w:val="D4D4D4"/>
+          <w:sz w:val="21"/>
+          <w:szCs w:val="21"/>
+          <w:lang w:val="es-ES" w:eastAsia="es-ES"/>
+        </w:rPr>
+        <w:t> </w:t>
+      </w:r>
+      <w:proofErr w:type="spellStart"/>
+      <w:r>
+        <w:rPr>
+          <w:rFonts w:ascii="Consolas" w:eastAsia="Times New Roman" w:hAnsi="Consolas" w:cs="Times New Roman"/>
+          <w:color w:val="D4D4D4"/>
+          <w:sz w:val="21"/>
+          <w:szCs w:val="21"/>
+          <w:lang w:val="es-ES" w:eastAsia="es-ES"/>
+        </w:rPr>
+        <w:t>install</w:t>
+      </w:r>
+      <w:proofErr w:type="spellEnd"/>
+      <w:r>
+        <w:rPr>
+          <w:rFonts w:ascii="Consolas" w:eastAsia="Times New Roman" w:hAnsi="Consolas" w:cs="Times New Roman"/>
+          <w:color w:val="D4D4D4"/>
+          <w:sz w:val="21"/>
+          <w:szCs w:val="21"/>
+          <w:lang w:val="es-ES" w:eastAsia="es-ES"/>
+        </w:rPr>
+        <w:t> </w:t>
+      </w:r>
+      <w:proofErr w:type="spellStart"/>
+      <w:r>
+        <w:rPr>
+          <w:rFonts w:ascii="Consolas" w:eastAsia="Times New Roman" w:hAnsi="Consolas" w:cs="Times New Roman"/>
+          <w:color w:val="D4D4D4"/>
+          <w:sz w:val="21"/>
+          <w:szCs w:val="21"/>
+          <w:lang w:val="es-ES" w:eastAsia="es-ES"/>
+        </w:rPr>
+        <w:t>nginx</w:t>
+      </w:r>
+      <w:proofErr w:type="spellEnd"/>
     </w:p>
     <w:p>
       <w:pPr>
@@ -840,7 +1384,73 @@
           <w:szCs w:val="21"/>
           <w:lang w:val="es-ES" w:eastAsia="es-ES"/>
         </w:rPr>
-        <w:t>sudo firewall-cmd --permanent --add-service=http</w:t>
+        <w:t>sudo firewall-</w:t>
+      </w:r>
+      <w:proofErr w:type="spellStart"/>
+      <w:r>
+        <w:rPr>
+          <w:rFonts w:ascii="Consolas" w:eastAsia="Times New Roman" w:hAnsi="Consolas" w:cs="Times New Roman"/>
+          <w:color w:val="D4D4D4"/>
+          <w:sz w:val="21"/>
+          <w:szCs w:val="21"/>
+          <w:lang w:val="es-ES" w:eastAsia="es-ES"/>
+        </w:rPr>
+        <w:t>cmd</w:t>
+      </w:r>
+      <w:proofErr w:type="spellEnd"/>
+      <w:r>
+        <w:rPr>
+          <w:rFonts w:ascii="Consolas" w:eastAsia="Times New Roman" w:hAnsi="Consolas" w:cs="Times New Roman"/>
+          <w:color w:val="D4D4D4"/>
+          <w:sz w:val="21"/>
+          <w:szCs w:val="21"/>
+          <w:lang w:val="es-ES" w:eastAsia="es-ES"/>
+        </w:rPr>
+        <w:t> --</w:t>
+      </w:r>
+      <w:proofErr w:type="spellStart"/>
+      <w:r>
+        <w:rPr>
+          <w:rFonts w:ascii="Consolas" w:eastAsia="Times New Roman" w:hAnsi="Consolas" w:cs="Times New Roman"/>
+          <w:color w:val="D4D4D4"/>
+          <w:sz w:val="21"/>
+          <w:szCs w:val="21"/>
+          <w:lang w:val="es-ES" w:eastAsia="es-ES"/>
+        </w:rPr>
+        <w:t>permanent</w:t>
+      </w:r>
+      <w:proofErr w:type="spellEnd"/>
+      <w:r>
+        <w:rPr>
+          <w:rFonts w:ascii="Consolas" w:eastAsia="Times New Roman" w:hAnsi="Consolas" w:cs="Times New Roman"/>
+          <w:color w:val="D4D4D4"/>
+          <w:sz w:val="21"/>
+          <w:szCs w:val="21"/>
+          <w:lang w:val="es-ES" w:eastAsia="es-ES"/>
+        </w:rPr>
+        <w:t> --</w:t>
+      </w:r>
+      <w:proofErr w:type="spellStart"/>
+      <w:r>
+        <w:rPr>
+          <w:rFonts w:ascii="Consolas" w:eastAsia="Times New Roman" w:hAnsi="Consolas" w:cs="Times New Roman"/>
+          <w:color w:val="D4D4D4"/>
+          <w:sz w:val="21"/>
+          <w:szCs w:val="21"/>
+          <w:lang w:val="es-ES" w:eastAsia="es-ES"/>
+        </w:rPr>
+        <w:t>add-service</w:t>
+      </w:r>
+      <w:proofErr w:type="spellEnd"/>
+      <w:r>
+        <w:rPr>
+          <w:rFonts w:ascii="Consolas" w:eastAsia="Times New Roman" w:hAnsi="Consolas" w:cs="Times New Roman"/>
+          <w:color w:val="D4D4D4"/>
+          <w:sz w:val="21"/>
+          <w:szCs w:val="21"/>
+          <w:lang w:val="es-ES" w:eastAsia="es-ES"/>
+        </w:rPr>
+        <w:t>=http</w:t>
       </w:r>
     </w:p>
     <w:p>
@@ -882,7 +1492,73 @@
           <w:szCs w:val="21"/>
           <w:lang w:val="es-ES" w:eastAsia="es-ES"/>
         </w:rPr>
-        <w:t>sudo firewall-cmd --permanent --add-service=http</w:t>
+        <w:t>sudo firewall-</w:t>
+      </w:r>
+      <w:proofErr w:type="spellStart"/>
+      <w:r>
+        <w:rPr>
+          <w:rFonts w:ascii="Consolas" w:eastAsia="Times New Roman" w:hAnsi="Consolas" w:cs="Times New Roman"/>
+          <w:color w:val="D4D4D4"/>
+          <w:sz w:val="21"/>
+          <w:szCs w:val="21"/>
+          <w:lang w:val="es-ES" w:eastAsia="es-ES"/>
+        </w:rPr>
+        <w:t>cmd</w:t>
+      </w:r>
+      <w:proofErr w:type="spellEnd"/>
+      <w:r>
+        <w:rPr>
+          <w:rFonts w:ascii="Consolas" w:eastAsia="Times New Roman" w:hAnsi="Consolas" w:cs="Times New Roman"/>
+          <w:color w:val="D4D4D4"/>
+          <w:sz w:val="21"/>
+          <w:szCs w:val="21"/>
+          <w:lang w:val="es-ES" w:eastAsia="es-ES"/>
+        </w:rPr>
+        <w:t> --</w:t>
+      </w:r>
+      <w:proofErr w:type="spellStart"/>
+      <w:r>
+        <w:rPr>
+          <w:rFonts w:ascii="Consolas" w:eastAsia="Times New Roman" w:hAnsi="Consolas" w:cs="Times New Roman"/>
+          <w:color w:val="D4D4D4"/>
+          <w:sz w:val="21"/>
+          <w:szCs w:val="21"/>
+          <w:lang w:val="es-ES" w:eastAsia="es-ES"/>
+        </w:rPr>
+        <w:t>permanent</w:t>
+      </w:r>
+      <w:proofErr w:type="spellEnd"/>
+      <w:r>
+        <w:rPr>
+          <w:rFonts w:ascii="Consolas" w:eastAsia="Times New Roman" w:hAnsi="Consolas" w:cs="Times New Roman"/>
+          <w:color w:val="D4D4D4"/>
+          <w:sz w:val="21"/>
+          <w:szCs w:val="21"/>
+          <w:lang w:val="es-ES" w:eastAsia="es-ES"/>
+        </w:rPr>
+        <w:t> --</w:t>
+      </w:r>
+      <w:proofErr w:type="spellStart"/>
+      <w:r>
+        <w:rPr>
+          <w:rFonts w:ascii="Consolas" w:eastAsia="Times New Roman" w:hAnsi="Consolas" w:cs="Times New Roman"/>
+          <w:color w:val="D4D4D4"/>
+          <w:sz w:val="21"/>
+          <w:szCs w:val="21"/>
+          <w:lang w:val="es-ES" w:eastAsia="es-ES"/>
+        </w:rPr>
+        <w:t>add-service</w:t>
+      </w:r>
+      <w:proofErr w:type="spellEnd"/>
+      <w:r>
+        <w:rPr>
+          <w:rFonts w:ascii="Consolas" w:eastAsia="Times New Roman" w:hAnsi="Consolas" w:cs="Times New Roman"/>
+          <w:color w:val="D4D4D4"/>
+          <w:sz w:val="21"/>
+          <w:szCs w:val="21"/>
+          <w:lang w:val="es-ES" w:eastAsia="es-ES"/>
+        </w:rPr>
+        <w:t>=http</w:t>
       </w:r>
       <w:r>
         <w:rPr>
@@ -952,8 +1628,52 @@
           <w:szCs w:val="21"/>
           <w:lang w:val="es-ES" w:eastAsia="es-ES"/>
         </w:rPr>
-        <w:t>sudo firewall-cmd –reload</w:t>
-      </w:r>
+        <w:t>sudo firewall-</w:t>
+      </w:r>
+      <w:proofErr w:type="spellStart"/>
+      <w:r>
+        <w:rPr>
+          <w:rFonts w:ascii="Consolas" w:eastAsia="Times New Roman" w:hAnsi="Consolas" w:cs="Times New Roman"/>
+          <w:color w:val="D4D4D4"/>
+          <w:sz w:val="21"/>
+          <w:szCs w:val="21"/>
+          <w:lang w:val="es-ES" w:eastAsia="es-ES"/>
+        </w:rPr>
+        <w:t>cmd</w:t>
+      </w:r>
+      <w:proofErr w:type="spellEnd"/>
+      <w:r>
+        <w:rPr>
+          <w:rFonts w:ascii="Consolas" w:eastAsia="Times New Roman" w:hAnsi="Consolas" w:cs="Times New Roman"/>
+          <w:color w:val="D4D4D4"/>
+          <w:sz w:val="21"/>
+          <w:szCs w:val="21"/>
+          <w:lang w:val="es-ES" w:eastAsia="es-ES"/>
+        </w:rPr>
+        <w:t> –</w:t>
+      </w:r>
+      <w:r>
+        <w:rPr>
+          <w:rFonts w:ascii="Consolas" w:eastAsia="Times New Roman" w:hAnsi="Consolas" w:cs="Times New Roman"/>
+          <w:color w:val="D4D4D4"/>
+          <w:sz w:val="21"/>
+          <w:szCs w:val="21"/>
+          <w:lang w:val="es-ES" w:eastAsia="es-ES"/>
+        </w:rPr>
+        <w:t>-</w:t>
+      </w:r>
+      <w:proofErr w:type="spellStart"/>
+      <w:r>
+        <w:rPr>
+          <w:rFonts w:ascii="Consolas" w:eastAsia="Times New Roman" w:hAnsi="Consolas" w:cs="Times New Roman"/>
+          <w:color w:val="D4D4D4"/>
+          <w:sz w:val="21"/>
+          <w:szCs w:val="21"/>
+          <w:lang w:val="es-ES" w:eastAsia="es-ES"/>
+        </w:rPr>
+        <w:t>reload</w:t>
+      </w:r>
+      <w:proofErr w:type="spellEnd"/>
     </w:p>
     <w:p>
       <w:pPr>
@@ -987,7 +1707,21 @@
         <w:rPr>
           <w:lang w:val="es-ES"/>
         </w:rPr>
-        <w:t xml:space="preserve"> vim:</w:t>
+        <w:t xml:space="preserve"> </w:t>
+      </w:r>
+      <w:proofErr w:type="spellStart"/>
+      <w:r>
+        <w:rPr>
+          <w:lang w:val="es-ES"/>
+        </w:rPr>
+        <w:t>vim</w:t>
+      </w:r>
+      <w:proofErr w:type="spellEnd"/>
+      <w:r>
+        <w:rPr>
+          <w:lang w:val="es-ES"/>
+        </w:rPr>
+        <w:t>:</w:t>
       </w:r>
     </w:p>
     <w:p>
@@ -1003,6 +1737,7 @@
         </w:rPr>
         <w:t xml:space="preserve">Nos dirigimos a la carpeta </w:t>
       </w:r>
+      <w:proofErr w:type="spellStart"/>
       <w:proofErr w:type="gramStart"/>
       <w:r>
         <w:rPr>
@@ -1010,6 +1745,7 @@
         </w:rPr>
         <w:t>conf.d</w:t>
       </w:r>
+      <w:proofErr w:type="spellEnd"/>
       <w:proofErr w:type="gramEnd"/>
       <w:r>
         <w:rPr>
@@ -1058,8 +1794,53 @@
           <w:szCs w:val="21"/>
           <w:lang w:val="es-ES" w:eastAsia="es-ES"/>
         </w:rPr>
-        <w:t> /etc/nginx/</w:t>
-      </w:r>
+        <w:t> /</w:t>
+      </w:r>
+      <w:proofErr w:type="spellStart"/>
+      <w:r>
+        <w:rPr>
+          <w:rFonts w:ascii="Consolas" w:eastAsia="Times New Roman" w:hAnsi="Consolas" w:cs="Times New Roman"/>
+          <w:color w:val="D4D4D4"/>
+          <w:sz w:val="21"/>
+          <w:szCs w:val="21"/>
+          <w:lang w:val="es-ES" w:eastAsia="es-ES"/>
+        </w:rPr>
+        <w:t>etc</w:t>
+      </w:r>
+      <w:proofErr w:type="spellEnd"/>
+      <w:r>
+        <w:rPr>
+          <w:rFonts w:ascii="Consolas" w:eastAsia="Times New Roman" w:hAnsi="Consolas" w:cs="Times New Roman"/>
+          <w:color w:val="D4D4D4"/>
+          <w:sz w:val="21"/>
+          <w:szCs w:val="21"/>
+          <w:lang w:val="es-ES" w:eastAsia="es-ES"/>
+        </w:rPr>
+        <w:t>/</w:t>
+      </w:r>
+      <w:proofErr w:type="spellStart"/>
+      <w:r>
+        <w:rPr>
+          <w:rFonts w:ascii="Consolas" w:eastAsia="Times New Roman" w:hAnsi="Consolas" w:cs="Times New Roman"/>
+          <w:color w:val="D4D4D4"/>
+          <w:sz w:val="21"/>
+          <w:szCs w:val="21"/>
+          <w:lang w:val="es-ES" w:eastAsia="es-ES"/>
+        </w:rPr>
+        <w:t>nginx</w:t>
+      </w:r>
+      <w:proofErr w:type="spellEnd"/>
+      <w:r>
+        <w:rPr>
+          <w:rFonts w:ascii="Consolas" w:eastAsia="Times New Roman" w:hAnsi="Consolas" w:cs="Times New Roman"/>
+          <w:color w:val="D4D4D4"/>
+          <w:sz w:val="21"/>
+          <w:szCs w:val="21"/>
+          <w:lang w:val="es-ES" w:eastAsia="es-ES"/>
+        </w:rPr>
+        <w:t>/</w:t>
+      </w:r>
+      <w:proofErr w:type="spellStart"/>
       <w:proofErr w:type="gramStart"/>
       <w:r>
         <w:rPr>
@@ -1071,6 +1852,7 @@
         </w:rPr>
         <w:t>conf.d</w:t>
       </w:r>
+      <w:proofErr w:type="spellEnd"/>
       <w:proofErr w:type="gramEnd"/>
     </w:p>
     <w:p>
@@ -1092,7 +1874,35 @@
         <w:rPr>
           <w:lang w:val="es-ES"/>
         </w:rPr>
-        <w:t>Crear un archivo con extencion .conf ejemplo:</w:t>
+        <w:t xml:space="preserve">Crear un archivo con </w:t>
+      </w:r>
+      <w:proofErr w:type="spellStart"/>
+      <w:r>
+        <w:rPr>
+          <w:lang w:val="es-ES"/>
+        </w:rPr>
+        <w:t>extencion</w:t>
+      </w:r>
+      <w:proofErr w:type="spellEnd"/>
+      <w:r>
+        <w:rPr>
+          <w:lang w:val="es-ES"/>
+        </w:rPr>
+        <w:t xml:space="preserve"> .</w:t>
+      </w:r>
+      <w:proofErr w:type="spellStart"/>
+      <w:r>
+        <w:rPr>
+          <w:lang w:val="es-ES"/>
+        </w:rPr>
+        <w:t>conf</w:t>
+      </w:r>
+      <w:proofErr w:type="spellEnd"/>
+      <w:r>
+        <w:rPr>
+          <w:lang w:val="es-ES"/>
+        </w:rPr>
+        <w:t xml:space="preserve"> ejemplo:</w:t>
       </w:r>
     </w:p>
     <w:p>
@@ -1117,16 +1927,40 @@
         </w:rPr>
         <w:t xml:space="preserve">$ </w:t>
       </w:r>
-      <w:r>
-        <w:rPr>
-          <w:rFonts w:ascii="Consolas" w:eastAsia="Times New Roman" w:hAnsi="Consolas" w:cs="Times New Roman"/>
-          <w:color w:val="D4D4D4"/>
-          <w:sz w:val="21"/>
-          <w:szCs w:val="21"/>
-          <w:lang w:val="es-ES" w:eastAsia="es-ES"/>
-        </w:rPr>
-        <w:t>vim example.com.conf</w:t>
-      </w:r>
+      <w:proofErr w:type="spellStart"/>
+      <w:r>
+        <w:rPr>
+          <w:rFonts w:ascii="Consolas" w:eastAsia="Times New Roman" w:hAnsi="Consolas" w:cs="Times New Roman"/>
+          <w:color w:val="D4D4D4"/>
+          <w:sz w:val="21"/>
+          <w:szCs w:val="21"/>
+          <w:lang w:val="es-ES" w:eastAsia="es-ES"/>
+        </w:rPr>
+        <w:t>vim</w:t>
+      </w:r>
+      <w:proofErr w:type="spellEnd"/>
+      <w:r>
+        <w:rPr>
+          <w:rFonts w:ascii="Consolas" w:eastAsia="Times New Roman" w:hAnsi="Consolas" w:cs="Times New Roman"/>
+          <w:color w:val="D4D4D4"/>
+          <w:sz w:val="21"/>
+          <w:szCs w:val="21"/>
+          <w:lang w:val="es-ES" w:eastAsia="es-ES"/>
+        </w:rPr>
+        <w:t> </w:t>
+      </w:r>
+      <w:proofErr w:type="spellStart"/>
+      <w:r>
+        <w:rPr>
+          <w:rFonts w:ascii="Consolas" w:eastAsia="Times New Roman" w:hAnsi="Consolas" w:cs="Times New Roman"/>
+          <w:color w:val="D4D4D4"/>
+          <w:sz w:val="21"/>
+          <w:szCs w:val="21"/>
+          <w:lang w:val="es-ES" w:eastAsia="es-ES"/>
+        </w:rPr>
+        <w:t>example.com.conf</w:t>
+      </w:r>
+      <w:proofErr w:type="spellEnd"/>
     </w:p>
     <w:p>
       <w:pPr>
@@ -1147,7 +1981,21 @@
         <w:rPr>
           <w:lang w:val="es-ES"/>
         </w:rPr>
-        <w:t>Dentro del archivo configuramos lo siguiente cambiar los datos de example por el dominio y subdominio de su aplicación.</w:t>
+        <w:t xml:space="preserve">Dentro del archivo configuramos lo siguiente cambiar los datos de </w:t>
+      </w:r>
+      <w:proofErr w:type="spellStart"/>
+      <w:r>
+        <w:rPr>
+          <w:lang w:val="es-ES"/>
+        </w:rPr>
+        <w:t>example</w:t>
+      </w:r>
+      <w:proofErr w:type="spellEnd"/>
+      <w:r>
+        <w:rPr>
+          <w:lang w:val="es-ES"/>
+        </w:rPr>
+        <w:t xml:space="preserve"> por el dominio y subdominio de su aplicación.</w:t>
       </w:r>
     </w:p>
     <w:p>
@@ -1252,7 +2100,29 @@
           <w:szCs w:val="21"/>
           <w:lang w:eastAsia="es-ES"/>
         </w:rPr>
-        <w:t>       server_name </w:t>
+        <w:t>       </w:t>
+      </w:r>
+      <w:proofErr w:type="spellStart"/>
+      <w:r>
+        <w:rPr>
+          <w:rFonts w:ascii="Consolas" w:eastAsia="Times New Roman" w:hAnsi="Consolas" w:cs="Times New Roman"/>
+          <w:color w:val="D4D4D4"/>
+          <w:sz w:val="21"/>
+          <w:szCs w:val="21"/>
+          <w:lang w:eastAsia="es-ES"/>
+        </w:rPr>
+        <w:t>server_name</w:t>
+      </w:r>
+      <w:proofErr w:type="spellEnd"/>
+      <w:r>
+        <w:rPr>
+          <w:rFonts w:ascii="Consolas" w:eastAsia="Times New Roman" w:hAnsi="Consolas" w:cs="Times New Roman"/>
+          <w:color w:val="D4D4D4"/>
+          <w:sz w:val="21"/>
+          <w:szCs w:val="21"/>
+          <w:lang w:eastAsia="es-ES"/>
+        </w:rPr>
+        <w:t> </w:t>
       </w:r>
       <w:proofErr w:type="gramStart"/>
       <w:r>
@@ -1377,7 +2247,73 @@
           <w:lang w:eastAsia="es-ES"/>
         </w:rPr>
         <w:lastRenderedPageBreak/>
-        <w:t>                try_files $uri $uri/ /app/index.html;</w:t>
+        <w:t>                </w:t>
+      </w:r>
+      <w:proofErr w:type="spellStart"/>
+      <w:r>
+        <w:rPr>
+          <w:rFonts w:ascii="Consolas" w:eastAsia="Times New Roman" w:hAnsi="Consolas" w:cs="Times New Roman"/>
+          <w:color w:val="D4D4D4"/>
+          <w:sz w:val="21"/>
+          <w:szCs w:val="21"/>
+          <w:lang w:eastAsia="es-ES"/>
+        </w:rPr>
+        <w:t>try_files</w:t>
+      </w:r>
+      <w:proofErr w:type="spellEnd"/>
+      <w:r>
+        <w:rPr>
+          <w:rFonts w:ascii="Consolas" w:eastAsia="Times New Roman" w:hAnsi="Consolas" w:cs="Times New Roman"/>
+          <w:color w:val="D4D4D4"/>
+          <w:sz w:val="21"/>
+          <w:szCs w:val="21"/>
+          <w:lang w:eastAsia="es-ES"/>
+        </w:rPr>
+        <w:t> $</w:t>
+      </w:r>
+      <w:proofErr w:type="spellStart"/>
+      <w:r>
+        <w:rPr>
+          <w:rFonts w:ascii="Consolas" w:eastAsia="Times New Roman" w:hAnsi="Consolas" w:cs="Times New Roman"/>
+          <w:color w:val="D4D4D4"/>
+          <w:sz w:val="21"/>
+          <w:szCs w:val="21"/>
+          <w:lang w:eastAsia="es-ES"/>
+        </w:rPr>
+        <w:t>uri</w:t>
+      </w:r>
+      <w:proofErr w:type="spellEnd"/>
+      <w:r>
+        <w:rPr>
+          <w:rFonts w:ascii="Consolas" w:eastAsia="Times New Roman" w:hAnsi="Consolas" w:cs="Times New Roman"/>
+          <w:color w:val="D4D4D4"/>
+          <w:sz w:val="21"/>
+          <w:szCs w:val="21"/>
+          <w:lang w:eastAsia="es-ES"/>
+        </w:rPr>
+        <w:t> $</w:t>
+      </w:r>
+      <w:proofErr w:type="spellStart"/>
+      <w:r>
+        <w:rPr>
+          <w:rFonts w:ascii="Consolas" w:eastAsia="Times New Roman" w:hAnsi="Consolas" w:cs="Times New Roman"/>
+          <w:color w:val="D4D4D4"/>
+          <w:sz w:val="21"/>
+          <w:szCs w:val="21"/>
+          <w:lang w:eastAsia="es-ES"/>
+        </w:rPr>
+        <w:t>uri</w:t>
+      </w:r>
+      <w:proofErr w:type="spellEnd"/>
+      <w:r>
+        <w:rPr>
+          <w:rFonts w:ascii="Consolas" w:eastAsia="Times New Roman" w:hAnsi="Consolas" w:cs="Times New Roman"/>
+          <w:color w:val="D4D4D4"/>
+          <w:sz w:val="21"/>
+          <w:szCs w:val="21"/>
+          <w:lang w:eastAsia="es-ES"/>
+        </w:rPr>
+        <w:t>/ /app/index.html;</w:t>
       </w:r>
     </w:p>
     <w:p>
@@ -1545,7 +2481,29 @@
           <w:szCs w:val="21"/>
           <w:lang w:eastAsia="es-ES"/>
         </w:rPr>
-        <w:t>       server_name </w:t>
+        <w:t>       </w:t>
+      </w:r>
+      <w:proofErr w:type="spellStart"/>
+      <w:r>
+        <w:rPr>
+          <w:rFonts w:ascii="Consolas" w:eastAsia="Times New Roman" w:hAnsi="Consolas" w:cs="Times New Roman"/>
+          <w:color w:val="D4D4D4"/>
+          <w:sz w:val="21"/>
+          <w:szCs w:val="21"/>
+          <w:lang w:eastAsia="es-ES"/>
+        </w:rPr>
+        <w:t>server_name</w:t>
+      </w:r>
+      <w:proofErr w:type="spellEnd"/>
+      <w:r>
+        <w:rPr>
+          <w:rFonts w:ascii="Consolas" w:eastAsia="Times New Roman" w:hAnsi="Consolas" w:cs="Times New Roman"/>
+          <w:color w:val="D4D4D4"/>
+          <w:sz w:val="21"/>
+          <w:szCs w:val="21"/>
+          <w:lang w:eastAsia="es-ES"/>
+        </w:rPr>
+        <w:t> </w:t>
       </w:r>
       <w:proofErr w:type="gramStart"/>
       <w:r>
@@ -1626,7 +2584,29 @@
           <w:szCs w:val="21"/>
           <w:lang w:eastAsia="es-ES"/>
         </w:rPr>
-        <w:t>                proxy_pass http://localhost:3001;</w:t>
+        <w:t>                </w:t>
+      </w:r>
+      <w:proofErr w:type="spellStart"/>
+      <w:r>
+        <w:rPr>
+          <w:rFonts w:ascii="Consolas" w:eastAsia="Times New Roman" w:hAnsi="Consolas" w:cs="Times New Roman"/>
+          <w:color w:val="D4D4D4"/>
+          <w:sz w:val="21"/>
+          <w:szCs w:val="21"/>
+          <w:lang w:eastAsia="es-ES"/>
+        </w:rPr>
+        <w:t>proxy_pass</w:t>
+      </w:r>
+      <w:proofErr w:type="spellEnd"/>
+      <w:r>
+        <w:rPr>
+          <w:rFonts w:ascii="Consolas" w:eastAsia="Times New Roman" w:hAnsi="Consolas" w:cs="Times New Roman"/>
+          <w:color w:val="D4D4D4"/>
+          <w:sz w:val="21"/>
+          <w:szCs w:val="21"/>
+          <w:lang w:eastAsia="es-ES"/>
+        </w:rPr>
+        <w:t> http://localhost:3001;</w:t>
       </w:r>
     </w:p>
     <w:p>
@@ -1649,7 +2629,29 @@
           <w:szCs w:val="21"/>
           <w:lang w:eastAsia="es-ES"/>
         </w:rPr>
-        <w:t>                proxy_http_version 1.1;</w:t>
+        <w:t>                </w:t>
+      </w:r>
+      <w:proofErr w:type="spellStart"/>
+      <w:r>
+        <w:rPr>
+          <w:rFonts w:ascii="Consolas" w:eastAsia="Times New Roman" w:hAnsi="Consolas" w:cs="Times New Roman"/>
+          <w:color w:val="D4D4D4"/>
+          <w:sz w:val="21"/>
+          <w:szCs w:val="21"/>
+          <w:lang w:eastAsia="es-ES"/>
+        </w:rPr>
+        <w:t>proxy_http_version</w:t>
+      </w:r>
+      <w:proofErr w:type="spellEnd"/>
+      <w:r>
+        <w:rPr>
+          <w:rFonts w:ascii="Consolas" w:eastAsia="Times New Roman" w:hAnsi="Consolas" w:cs="Times New Roman"/>
+          <w:color w:val="D4D4D4"/>
+          <w:sz w:val="21"/>
+          <w:szCs w:val="21"/>
+          <w:lang w:eastAsia="es-ES"/>
+        </w:rPr>
+        <w:t> 1.1;</w:t>
       </w:r>
     </w:p>
     <w:p>
@@ -1672,7 +2674,51 @@
           <w:szCs w:val="21"/>
           <w:lang w:eastAsia="es-ES"/>
         </w:rPr>
-        <w:t>                proxy_set_header Upgrade $http_upgrade;</w:t>
+        <w:t>                </w:t>
+      </w:r>
+      <w:proofErr w:type="spellStart"/>
+      <w:r>
+        <w:rPr>
+          <w:rFonts w:ascii="Consolas" w:eastAsia="Times New Roman" w:hAnsi="Consolas" w:cs="Times New Roman"/>
+          <w:color w:val="D4D4D4"/>
+          <w:sz w:val="21"/>
+          <w:szCs w:val="21"/>
+          <w:lang w:eastAsia="es-ES"/>
+        </w:rPr>
+        <w:t>proxy_set_header</w:t>
+      </w:r>
+      <w:proofErr w:type="spellEnd"/>
+      <w:r>
+        <w:rPr>
+          <w:rFonts w:ascii="Consolas" w:eastAsia="Times New Roman" w:hAnsi="Consolas" w:cs="Times New Roman"/>
+          <w:color w:val="D4D4D4"/>
+          <w:sz w:val="21"/>
+          <w:szCs w:val="21"/>
+          <w:lang w:eastAsia="es-ES"/>
+        </w:rPr>
+        <w:t> Upgrade $</w:t>
+      </w:r>
+      <w:proofErr w:type="spellStart"/>
+      <w:r>
+        <w:rPr>
+          <w:rFonts w:ascii="Consolas" w:eastAsia="Times New Roman" w:hAnsi="Consolas" w:cs="Times New Roman"/>
+          <w:color w:val="D4D4D4"/>
+          <w:sz w:val="21"/>
+          <w:szCs w:val="21"/>
+          <w:lang w:eastAsia="es-ES"/>
+        </w:rPr>
+        <w:t>http_upgrade</w:t>
+      </w:r>
+      <w:proofErr w:type="spellEnd"/>
+      <w:r>
+        <w:rPr>
+          <w:rFonts w:ascii="Consolas" w:eastAsia="Times New Roman" w:hAnsi="Consolas" w:cs="Times New Roman"/>
+          <w:color w:val="D4D4D4"/>
+          <w:sz w:val="21"/>
+          <w:szCs w:val="21"/>
+          <w:lang w:eastAsia="es-ES"/>
+        </w:rPr>
+        <w:t>;</w:t>
       </w:r>
     </w:p>
     <w:p>
@@ -1697,15 +2743,27 @@
         </w:rPr>
         <w:t>                </w:t>
       </w:r>
-      <w:r>
-        <w:rPr>
-          <w:rFonts w:ascii="Consolas" w:eastAsia="Times New Roman" w:hAnsi="Consolas" w:cs="Times New Roman"/>
-          <w:color w:val="D4D4D4"/>
-          <w:sz w:val="21"/>
-          <w:szCs w:val="21"/>
-          <w:lang w:eastAsia="es-ES"/>
-        </w:rPr>
-        <w:t>proxy_set_header Connection 'upgrade';</w:t>
+      <w:proofErr w:type="spellStart"/>
+      <w:r>
+        <w:rPr>
+          <w:rFonts w:ascii="Consolas" w:eastAsia="Times New Roman" w:hAnsi="Consolas" w:cs="Times New Roman"/>
+          <w:color w:val="D4D4D4"/>
+          <w:sz w:val="21"/>
+          <w:szCs w:val="21"/>
+          <w:lang w:eastAsia="es-ES"/>
+        </w:rPr>
+        <w:t>proxy_set_header</w:t>
+      </w:r>
+      <w:proofErr w:type="spellEnd"/>
+      <w:r>
+        <w:rPr>
+          <w:rFonts w:ascii="Consolas" w:eastAsia="Times New Roman" w:hAnsi="Consolas" w:cs="Times New Roman"/>
+          <w:color w:val="D4D4D4"/>
+          <w:sz w:val="21"/>
+          <w:szCs w:val="21"/>
+          <w:lang w:eastAsia="es-ES"/>
+        </w:rPr>
+        <w:t> Connection 'upgrade';</w:t>
       </w:r>
     </w:p>
     <w:p>
@@ -1728,7 +2786,29 @@
           <w:szCs w:val="21"/>
           <w:lang w:eastAsia="es-ES"/>
         </w:rPr>
-        <w:t>                proxy_set_header Host $host;</w:t>
+        <w:t>                </w:t>
+      </w:r>
+      <w:proofErr w:type="spellStart"/>
+      <w:r>
+        <w:rPr>
+          <w:rFonts w:ascii="Consolas" w:eastAsia="Times New Roman" w:hAnsi="Consolas" w:cs="Times New Roman"/>
+          <w:color w:val="D4D4D4"/>
+          <w:sz w:val="21"/>
+          <w:szCs w:val="21"/>
+          <w:lang w:eastAsia="es-ES"/>
+        </w:rPr>
+        <w:t>proxy_set_header</w:t>
+      </w:r>
+      <w:proofErr w:type="spellEnd"/>
+      <w:r>
+        <w:rPr>
+          <w:rFonts w:ascii="Consolas" w:eastAsia="Times New Roman" w:hAnsi="Consolas" w:cs="Times New Roman"/>
+          <w:color w:val="D4D4D4"/>
+          <w:sz w:val="21"/>
+          <w:szCs w:val="21"/>
+          <w:lang w:eastAsia="es-ES"/>
+        </w:rPr>
+        <w:t> Host $host;</w:t>
       </w:r>
     </w:p>
     <w:p>
@@ -1751,7 +2831,51 @@
           <w:szCs w:val="21"/>
           <w:lang w:eastAsia="es-ES"/>
         </w:rPr>
-        <w:t>                proxy_cache_bypass $http_upgrade;</w:t>
+        <w:t>                </w:t>
+      </w:r>
+      <w:proofErr w:type="spellStart"/>
+      <w:r>
+        <w:rPr>
+          <w:rFonts w:ascii="Consolas" w:eastAsia="Times New Roman" w:hAnsi="Consolas" w:cs="Times New Roman"/>
+          <w:color w:val="D4D4D4"/>
+          <w:sz w:val="21"/>
+          <w:szCs w:val="21"/>
+          <w:lang w:eastAsia="es-ES"/>
+        </w:rPr>
+        <w:t>proxy_cache_bypass</w:t>
+      </w:r>
+      <w:proofErr w:type="spellEnd"/>
+      <w:r>
+        <w:rPr>
+          <w:rFonts w:ascii="Consolas" w:eastAsia="Times New Roman" w:hAnsi="Consolas" w:cs="Times New Roman"/>
+          <w:color w:val="D4D4D4"/>
+          <w:sz w:val="21"/>
+          <w:szCs w:val="21"/>
+          <w:lang w:eastAsia="es-ES"/>
+        </w:rPr>
+        <w:t> $</w:t>
+      </w:r>
+      <w:proofErr w:type="spellStart"/>
+      <w:r>
+        <w:rPr>
+          <w:rFonts w:ascii="Consolas" w:eastAsia="Times New Roman" w:hAnsi="Consolas" w:cs="Times New Roman"/>
+          <w:color w:val="D4D4D4"/>
+          <w:sz w:val="21"/>
+          <w:szCs w:val="21"/>
+          <w:lang w:eastAsia="es-ES"/>
+        </w:rPr>
+        <w:t>http_upgrade</w:t>
+      </w:r>
+      <w:proofErr w:type="spellEnd"/>
+      <w:r>
+        <w:rPr>
+          <w:rFonts w:ascii="Consolas" w:eastAsia="Times New Roman" w:hAnsi="Consolas" w:cs="Times New Roman"/>
+          <w:color w:val="D4D4D4"/>
+          <w:sz w:val="21"/>
+          <w:szCs w:val="21"/>
+          <w:lang w:eastAsia="es-ES"/>
+        </w:rPr>
+        <w:t>;</w:t>
       </w:r>
     </w:p>
     <w:p>
@@ -1867,15 +2991,49 @@
         </w:rPr>
         <w:t xml:space="preserve">$ </w:t>
       </w:r>
-      <w:r>
-        <w:rPr>
-          <w:rFonts w:ascii="Consolas" w:eastAsia="Times New Roman" w:hAnsi="Consolas" w:cs="Times New Roman"/>
-          <w:color w:val="D4D4D4"/>
-          <w:sz w:val="21"/>
-          <w:szCs w:val="21"/>
-          <w:lang w:eastAsia="es-ES"/>
-        </w:rPr>
-        <w:t>sudo systemctl </w:t>
+      <w:proofErr w:type="spellStart"/>
+      <w:r>
+        <w:rPr>
+          <w:rFonts w:ascii="Consolas" w:eastAsia="Times New Roman" w:hAnsi="Consolas" w:cs="Times New Roman"/>
+          <w:color w:val="D4D4D4"/>
+          <w:sz w:val="21"/>
+          <w:szCs w:val="21"/>
+          <w:lang w:eastAsia="es-ES"/>
+        </w:rPr>
+        <w:t>sudo</w:t>
+      </w:r>
+      <w:proofErr w:type="spellEnd"/>
+      <w:r>
+        <w:rPr>
+          <w:rFonts w:ascii="Consolas" w:eastAsia="Times New Roman" w:hAnsi="Consolas" w:cs="Times New Roman"/>
+          <w:color w:val="D4D4D4"/>
+          <w:sz w:val="21"/>
+          <w:szCs w:val="21"/>
+          <w:lang w:eastAsia="es-ES"/>
+        </w:rPr>
+        <w:t> </w:t>
+      </w:r>
+      <w:proofErr w:type="spellStart"/>
+      <w:r>
+        <w:rPr>
+          <w:rFonts w:ascii="Consolas" w:eastAsia="Times New Roman" w:hAnsi="Consolas" w:cs="Times New Roman"/>
+          <w:color w:val="D4D4D4"/>
+          <w:sz w:val="21"/>
+          <w:szCs w:val="21"/>
+          <w:lang w:eastAsia="es-ES"/>
+        </w:rPr>
+        <w:t>systemctl</w:t>
+      </w:r>
+      <w:proofErr w:type="spellEnd"/>
+      <w:r>
+        <w:rPr>
+          <w:rFonts w:ascii="Consolas" w:eastAsia="Times New Roman" w:hAnsi="Consolas" w:cs="Times New Roman"/>
+          <w:color w:val="D4D4D4"/>
+          <w:sz w:val="21"/>
+          <w:szCs w:val="21"/>
+          <w:lang w:eastAsia="es-ES"/>
+        </w:rPr>
+        <w:t> </w:t>
       </w:r>
       <w:r>
         <w:rPr>
@@ -1895,8 +3053,20 @@
           <w:szCs w:val="21"/>
           <w:lang w:eastAsia="es-ES"/>
         </w:rPr>
-        <w:t> nginx</w:t>
-      </w:r>
+        <w:t> </w:t>
+      </w:r>
+      <w:proofErr w:type="spellStart"/>
+      <w:r>
+        <w:rPr>
+          <w:rFonts w:ascii="Consolas" w:eastAsia="Times New Roman" w:hAnsi="Consolas" w:cs="Times New Roman"/>
+          <w:color w:val="D4D4D4"/>
+          <w:sz w:val="21"/>
+          <w:szCs w:val="21"/>
+          <w:lang w:eastAsia="es-ES"/>
+        </w:rPr>
+        <w:t>nginx</w:t>
+      </w:r>
+      <w:proofErr w:type="spellEnd"/>
     </w:p>
     <w:p>
       <w:pPr>
@@ -1926,16 +3096,62 @@
         </w:rPr>
         <w:t xml:space="preserve">$ </w:t>
       </w:r>
-      <w:r>
-        <w:rPr>
-          <w:rFonts w:ascii="Consolas" w:eastAsia="Times New Roman" w:hAnsi="Consolas" w:cs="Times New Roman"/>
-          <w:color w:val="D4D4D4"/>
-          <w:sz w:val="21"/>
-          <w:szCs w:val="21"/>
-          <w:lang w:eastAsia="es-ES"/>
-        </w:rPr>
-        <w:t>sudo systemctl enable nginx</w:t>
-      </w:r>
+      <w:proofErr w:type="spellStart"/>
+      <w:r>
+        <w:rPr>
+          <w:rFonts w:ascii="Consolas" w:eastAsia="Times New Roman" w:hAnsi="Consolas" w:cs="Times New Roman"/>
+          <w:color w:val="D4D4D4"/>
+          <w:sz w:val="21"/>
+          <w:szCs w:val="21"/>
+          <w:lang w:eastAsia="es-ES"/>
+        </w:rPr>
+        <w:t>sudo</w:t>
+      </w:r>
+      <w:proofErr w:type="spellEnd"/>
+      <w:r>
+        <w:rPr>
+          <w:rFonts w:ascii="Consolas" w:eastAsia="Times New Roman" w:hAnsi="Consolas" w:cs="Times New Roman"/>
+          <w:color w:val="D4D4D4"/>
+          <w:sz w:val="21"/>
+          <w:szCs w:val="21"/>
+          <w:lang w:eastAsia="es-ES"/>
+        </w:rPr>
+        <w:t> </w:t>
+      </w:r>
+      <w:proofErr w:type="spellStart"/>
+      <w:r>
+        <w:rPr>
+          <w:rFonts w:ascii="Consolas" w:eastAsia="Times New Roman" w:hAnsi="Consolas" w:cs="Times New Roman"/>
+          <w:color w:val="D4D4D4"/>
+          <w:sz w:val="21"/>
+          <w:szCs w:val="21"/>
+          <w:lang w:eastAsia="es-ES"/>
+        </w:rPr>
+        <w:t>systemctl</w:t>
+      </w:r>
+      <w:proofErr w:type="spellEnd"/>
+      <w:r>
+        <w:rPr>
+          <w:rFonts w:ascii="Consolas" w:eastAsia="Times New Roman" w:hAnsi="Consolas" w:cs="Times New Roman"/>
+          <w:color w:val="D4D4D4"/>
+          <w:sz w:val="21"/>
+          <w:szCs w:val="21"/>
+          <w:lang w:eastAsia="es-ES"/>
+        </w:rPr>
+        <w:t> enable </w:t>
+      </w:r>
+      <w:proofErr w:type="spellStart"/>
+      <w:r>
+        <w:rPr>
+          <w:rFonts w:ascii="Consolas" w:eastAsia="Times New Roman" w:hAnsi="Consolas" w:cs="Times New Roman"/>
+          <w:color w:val="D4D4D4"/>
+          <w:sz w:val="21"/>
+          <w:szCs w:val="21"/>
+          <w:lang w:eastAsia="es-ES"/>
+        </w:rPr>
+        <w:t>nginx</w:t>
+      </w:r>
+      <w:proofErr w:type="spellEnd"/>
     </w:p>
     <w:p>
       <w:pPr>
@@ -1953,8 +3169,16 @@
         <w:rPr>
           <w:lang w:val="es-ES"/>
         </w:rPr>
-        <w:t>Comprobamos el estado de Nginx</w:t>
-      </w:r>
+        <w:t xml:space="preserve">Comprobamos el estado de </w:t>
+      </w:r>
+      <w:proofErr w:type="spellStart"/>
+      <w:r>
+        <w:rPr>
+          <w:lang w:val="es-ES"/>
+        </w:rPr>
+        <w:t>Nginx</w:t>
+      </w:r>
+      <w:proofErr w:type="spellEnd"/>
     </w:p>
     <w:p>
       <w:pPr>
@@ -1986,8 +3210,42 @@
           <w:szCs w:val="21"/>
           <w:lang w:val="es-ES" w:eastAsia="es-ES"/>
         </w:rPr>
-        <w:t>sudo systemctl status nginx</w:t>
-      </w:r>
+        <w:t>sudo </w:t>
+      </w:r>
+      <w:proofErr w:type="spellStart"/>
+      <w:r>
+        <w:rPr>
+          <w:rFonts w:ascii="Consolas" w:eastAsia="Times New Roman" w:hAnsi="Consolas" w:cs="Times New Roman"/>
+          <w:color w:val="D4D4D4"/>
+          <w:sz w:val="21"/>
+          <w:szCs w:val="21"/>
+          <w:lang w:val="es-ES" w:eastAsia="es-ES"/>
+        </w:rPr>
+        <w:t>systemctl</w:t>
+      </w:r>
+      <w:proofErr w:type="spellEnd"/>
+      <w:r>
+        <w:rPr>
+          <w:rFonts w:ascii="Consolas" w:eastAsia="Times New Roman" w:hAnsi="Consolas" w:cs="Times New Roman"/>
+          <w:color w:val="D4D4D4"/>
+          <w:sz w:val="21"/>
+          <w:szCs w:val="21"/>
+          <w:lang w:val="es-ES" w:eastAsia="es-ES"/>
+        </w:rPr>
+        <w:t> status </w:t>
+      </w:r>
+      <w:proofErr w:type="spellStart"/>
+      <w:r>
+        <w:rPr>
+          <w:rFonts w:ascii="Consolas" w:eastAsia="Times New Roman" w:hAnsi="Consolas" w:cs="Times New Roman"/>
+          <w:color w:val="D4D4D4"/>
+          <w:sz w:val="21"/>
+          <w:szCs w:val="21"/>
+          <w:lang w:val="es-ES" w:eastAsia="es-ES"/>
+        </w:rPr>
+        <w:t>nginx</w:t>
+      </w:r>
+      <w:proofErr w:type="spellEnd"/>
     </w:p>
     <w:p>
       <w:pPr>
@@ -2041,8 +3299,64 @@
           <w:szCs w:val="21"/>
           <w:lang w:val="es-ES" w:eastAsia="es-ES"/>
         </w:rPr>
-        <w:t>sudo setsebool -P httpd_can_network_relay on</w:t>
-      </w:r>
+        <w:t>sudo </w:t>
+      </w:r>
+      <w:proofErr w:type="spellStart"/>
+      <w:r>
+        <w:rPr>
+          <w:rFonts w:ascii="Consolas" w:eastAsia="Times New Roman" w:hAnsi="Consolas" w:cs="Times New Roman"/>
+          <w:color w:val="D4D4D4"/>
+          <w:sz w:val="21"/>
+          <w:szCs w:val="21"/>
+          <w:lang w:val="es-ES" w:eastAsia="es-ES"/>
+        </w:rPr>
+        <w:t>setsebool</w:t>
+      </w:r>
+      <w:proofErr w:type="spellEnd"/>
+      <w:r>
+        <w:rPr>
+          <w:rFonts w:ascii="Consolas" w:eastAsia="Times New Roman" w:hAnsi="Consolas" w:cs="Times New Roman"/>
+          <w:color w:val="D4D4D4"/>
+          <w:sz w:val="21"/>
+          <w:szCs w:val="21"/>
+          <w:lang w:val="es-ES" w:eastAsia="es-ES"/>
+        </w:rPr>
+        <w:t> -P </w:t>
+      </w:r>
+      <w:proofErr w:type="spellStart"/>
+      <w:r>
+        <w:rPr>
+          <w:rFonts w:ascii="Consolas" w:eastAsia="Times New Roman" w:hAnsi="Consolas" w:cs="Times New Roman"/>
+          <w:color w:val="D4D4D4"/>
+          <w:sz w:val="21"/>
+          <w:szCs w:val="21"/>
+          <w:lang w:val="es-ES" w:eastAsia="es-ES"/>
+        </w:rPr>
+        <w:t>httpd_can_network_relay</w:t>
+      </w:r>
+      <w:proofErr w:type="spellEnd"/>
+      <w:r>
+        <w:rPr>
+          <w:rFonts w:ascii="Consolas" w:eastAsia="Times New Roman" w:hAnsi="Consolas" w:cs="Times New Roman"/>
+          <w:color w:val="D4D4D4"/>
+          <w:sz w:val="21"/>
+          <w:szCs w:val="21"/>
+          <w:lang w:val="es-ES" w:eastAsia="es-ES"/>
+        </w:rPr>
+        <w:t> </w:t>
+      </w:r>
+      <w:proofErr w:type="spellStart"/>
+      <w:r>
+        <w:rPr>
+          <w:rFonts w:ascii="Consolas" w:eastAsia="Times New Roman" w:hAnsi="Consolas" w:cs="Times New Roman"/>
+          <w:color w:val="D4D4D4"/>
+          <w:sz w:val="21"/>
+          <w:szCs w:val="21"/>
+          <w:lang w:val="es-ES" w:eastAsia="es-ES"/>
+        </w:rPr>
+        <w:t>on</w:t>
+      </w:r>
+      <w:proofErr w:type="spellEnd"/>
     </w:p>
     <w:p>
       <w:pPr>
@@ -2081,8 +3395,64 @@
           <w:szCs w:val="21"/>
           <w:lang w:val="es-ES" w:eastAsia="es-ES"/>
         </w:rPr>
-        <w:t>sudo setsebool -P httpd_can_network_connect on</w:t>
-      </w:r>
+        <w:t>sudo </w:t>
+      </w:r>
+      <w:proofErr w:type="spellStart"/>
+      <w:r>
+        <w:rPr>
+          <w:rFonts w:ascii="Consolas" w:eastAsia="Times New Roman" w:hAnsi="Consolas" w:cs="Times New Roman"/>
+          <w:color w:val="D4D4D4"/>
+          <w:sz w:val="21"/>
+          <w:szCs w:val="21"/>
+          <w:lang w:val="es-ES" w:eastAsia="es-ES"/>
+        </w:rPr>
+        <w:t>setsebool</w:t>
+      </w:r>
+      <w:proofErr w:type="spellEnd"/>
+      <w:r>
+        <w:rPr>
+          <w:rFonts w:ascii="Consolas" w:eastAsia="Times New Roman" w:hAnsi="Consolas" w:cs="Times New Roman"/>
+          <w:color w:val="D4D4D4"/>
+          <w:sz w:val="21"/>
+          <w:szCs w:val="21"/>
+          <w:lang w:val="es-ES" w:eastAsia="es-ES"/>
+        </w:rPr>
+        <w:t> -P </w:t>
+      </w:r>
+      <w:proofErr w:type="spellStart"/>
+      <w:r>
+        <w:rPr>
+          <w:rFonts w:ascii="Consolas" w:eastAsia="Times New Roman" w:hAnsi="Consolas" w:cs="Times New Roman"/>
+          <w:color w:val="D4D4D4"/>
+          <w:sz w:val="21"/>
+          <w:szCs w:val="21"/>
+          <w:lang w:val="es-ES" w:eastAsia="es-ES"/>
+        </w:rPr>
+        <w:t>httpd_can_network_connect</w:t>
+      </w:r>
+      <w:proofErr w:type="spellEnd"/>
+      <w:r>
+        <w:rPr>
+          <w:rFonts w:ascii="Consolas" w:eastAsia="Times New Roman" w:hAnsi="Consolas" w:cs="Times New Roman"/>
+          <w:color w:val="D4D4D4"/>
+          <w:sz w:val="21"/>
+          <w:szCs w:val="21"/>
+          <w:lang w:val="es-ES" w:eastAsia="es-ES"/>
+        </w:rPr>
+        <w:t> </w:t>
+      </w:r>
+      <w:proofErr w:type="spellStart"/>
+      <w:r>
+        <w:rPr>
+          <w:rFonts w:ascii="Consolas" w:eastAsia="Times New Roman" w:hAnsi="Consolas" w:cs="Times New Roman"/>
+          <w:color w:val="D4D4D4"/>
+          <w:sz w:val="21"/>
+          <w:szCs w:val="21"/>
+          <w:lang w:val="es-ES" w:eastAsia="es-ES"/>
+        </w:rPr>
+        <w:t>on</w:t>
+      </w:r>
+      <w:proofErr w:type="spellEnd"/>
     </w:p>
     <w:p>
       <w:pPr>
@@ -2096,8 +3466,13 @@
       <w:pPr>
         <w:ind w:left="720"/>
       </w:pPr>
-      <w:r>
-        <w:t>Reiniciamos Nginx</w:t>
+      <w:proofErr w:type="spellStart"/>
+      <w:r>
+        <w:t>Reiniciamos</w:t>
+      </w:r>
+      <w:proofErr w:type="spellEnd"/>
+      <w:r>
+        <w:t xml:space="preserve"> Nginx</w:t>
       </w:r>
     </w:p>
     <w:p>
@@ -2130,8 +3505,64 @@
           <w:szCs w:val="21"/>
           <w:lang w:val="es-ES" w:eastAsia="es-ES"/>
         </w:rPr>
-        <w:t>sudo systemctl restart nginx</w:t>
-      </w:r>
+        <w:t>sudo </w:t>
+      </w:r>
+      <w:proofErr w:type="spellStart"/>
+      <w:r>
+        <w:rPr>
+          <w:rFonts w:ascii="Consolas" w:eastAsia="Times New Roman" w:hAnsi="Consolas" w:cs="Times New Roman"/>
+          <w:color w:val="D4D4D4"/>
+          <w:sz w:val="21"/>
+          <w:szCs w:val="21"/>
+          <w:lang w:val="es-ES" w:eastAsia="es-ES"/>
+        </w:rPr>
+        <w:t>systemctl</w:t>
+      </w:r>
+      <w:proofErr w:type="spellEnd"/>
+      <w:r>
+        <w:rPr>
+          <w:rFonts w:ascii="Consolas" w:eastAsia="Times New Roman" w:hAnsi="Consolas" w:cs="Times New Roman"/>
+          <w:color w:val="D4D4D4"/>
+          <w:sz w:val="21"/>
+          <w:szCs w:val="21"/>
+          <w:lang w:val="es-ES" w:eastAsia="es-ES"/>
+        </w:rPr>
+        <w:t> </w:t>
+      </w:r>
+      <w:proofErr w:type="spellStart"/>
+      <w:r>
+        <w:rPr>
+          <w:rFonts w:ascii="Consolas" w:eastAsia="Times New Roman" w:hAnsi="Consolas" w:cs="Times New Roman"/>
+          <w:color w:val="D4D4D4"/>
+          <w:sz w:val="21"/>
+          <w:szCs w:val="21"/>
+          <w:lang w:val="es-ES" w:eastAsia="es-ES"/>
+        </w:rPr>
+        <w:t>restart</w:t>
+      </w:r>
+      <w:proofErr w:type="spellEnd"/>
+      <w:r>
+        <w:rPr>
+          <w:rFonts w:ascii="Consolas" w:eastAsia="Times New Roman" w:hAnsi="Consolas" w:cs="Times New Roman"/>
+          <w:color w:val="D4D4D4"/>
+          <w:sz w:val="21"/>
+          <w:szCs w:val="21"/>
+          <w:lang w:val="es-ES" w:eastAsia="es-ES"/>
+        </w:rPr>
+        <w:t> </w:t>
+      </w:r>
+      <w:proofErr w:type="spellStart"/>
+      <w:r>
+        <w:rPr>
+          <w:rFonts w:ascii="Consolas" w:eastAsia="Times New Roman" w:hAnsi="Consolas" w:cs="Times New Roman"/>
+          <w:color w:val="D4D4D4"/>
+          <w:sz w:val="21"/>
+          <w:szCs w:val="21"/>
+          <w:lang w:val="es-ES" w:eastAsia="es-ES"/>
+        </w:rPr>
+        <w:t>nginx</w:t>
+      </w:r>
+      <w:proofErr w:type="spellEnd"/>
     </w:p>
     <w:p>
       <w:pPr>
@@ -2161,8 +3592,18 @@
           <w:bCs/>
           <w:lang w:val="es-ES"/>
         </w:rPr>
-        <w:t>Certificados SSL con LetsEncrypt</w:t>
-      </w:r>
+        <w:t xml:space="preserve">Certificados SSL con </w:t>
+      </w:r>
+      <w:proofErr w:type="spellStart"/>
+      <w:r>
+        <w:rPr>
+          <w:b/>
+          <w:bCs/>
+          <w:lang w:val="es-ES"/>
+        </w:rPr>
+        <w:t>LetsEncrypt</w:t>
+      </w:r>
+      <w:proofErr w:type="spellEnd"/>
     </w:p>
     <w:p>
       <w:pPr>
@@ -2175,7 +3616,21 @@
         <w:rPr>
           <w:lang w:val="es-ES"/>
         </w:rPr>
-        <w:t>Para tener los certificados ssl en nuestros dominios y subdominios ejecutamos los siguientes comandos:</w:t>
+        <w:t xml:space="preserve">Para tener los certificados </w:t>
+      </w:r>
+      <w:proofErr w:type="spellStart"/>
+      <w:r>
+        <w:rPr>
+          <w:lang w:val="es-ES"/>
+        </w:rPr>
+        <w:t>ssl</w:t>
+      </w:r>
+      <w:proofErr w:type="spellEnd"/>
+      <w:r>
+        <w:rPr>
+          <w:lang w:val="es-ES"/>
+        </w:rPr>
+        <w:t xml:space="preserve"> en nuestros dominios y subdominios ejecutamos los siguientes comandos:</w:t>
       </w:r>
     </w:p>
     <w:p>
@@ -2201,16 +3656,62 @@
         <w:lastRenderedPageBreak/>
         <w:t xml:space="preserve">$ </w:t>
       </w:r>
-      <w:r>
-        <w:rPr>
-          <w:rFonts w:ascii="Consolas" w:eastAsia="Times New Roman" w:hAnsi="Consolas" w:cs="Times New Roman"/>
-          <w:color w:val="D4D4D4"/>
-          <w:sz w:val="21"/>
-          <w:szCs w:val="21"/>
-          <w:lang w:eastAsia="es-ES"/>
-        </w:rPr>
-        <w:t>sudo dnf install certbot</w:t>
-      </w:r>
+      <w:proofErr w:type="spellStart"/>
+      <w:r>
+        <w:rPr>
+          <w:rFonts w:ascii="Consolas" w:eastAsia="Times New Roman" w:hAnsi="Consolas" w:cs="Times New Roman"/>
+          <w:color w:val="D4D4D4"/>
+          <w:sz w:val="21"/>
+          <w:szCs w:val="21"/>
+          <w:lang w:eastAsia="es-ES"/>
+        </w:rPr>
+        <w:t>sudo</w:t>
+      </w:r>
+      <w:proofErr w:type="spellEnd"/>
+      <w:r>
+        <w:rPr>
+          <w:rFonts w:ascii="Consolas" w:eastAsia="Times New Roman" w:hAnsi="Consolas" w:cs="Times New Roman"/>
+          <w:color w:val="D4D4D4"/>
+          <w:sz w:val="21"/>
+          <w:szCs w:val="21"/>
+          <w:lang w:eastAsia="es-ES"/>
+        </w:rPr>
+        <w:t> </w:t>
+      </w:r>
+      <w:proofErr w:type="spellStart"/>
+      <w:r>
+        <w:rPr>
+          <w:rFonts w:ascii="Consolas" w:eastAsia="Times New Roman" w:hAnsi="Consolas" w:cs="Times New Roman"/>
+          <w:color w:val="D4D4D4"/>
+          <w:sz w:val="21"/>
+          <w:szCs w:val="21"/>
+          <w:lang w:eastAsia="es-ES"/>
+        </w:rPr>
+        <w:t>dnf</w:t>
+      </w:r>
+      <w:proofErr w:type="spellEnd"/>
+      <w:r>
+        <w:rPr>
+          <w:rFonts w:ascii="Consolas" w:eastAsia="Times New Roman" w:hAnsi="Consolas" w:cs="Times New Roman"/>
+          <w:color w:val="D4D4D4"/>
+          <w:sz w:val="21"/>
+          <w:szCs w:val="21"/>
+          <w:lang w:eastAsia="es-ES"/>
+        </w:rPr>
+        <w:t> install </w:t>
+      </w:r>
+      <w:proofErr w:type="spellStart"/>
+      <w:r>
+        <w:rPr>
+          <w:rFonts w:ascii="Consolas" w:eastAsia="Times New Roman" w:hAnsi="Consolas" w:cs="Times New Roman"/>
+          <w:color w:val="D4D4D4"/>
+          <w:sz w:val="21"/>
+          <w:szCs w:val="21"/>
+          <w:lang w:eastAsia="es-ES"/>
+        </w:rPr>
+        <w:t>certbot</w:t>
+      </w:r>
+      <w:proofErr w:type="spellEnd"/>
     </w:p>
     <w:p>
       <w:pPr>
@@ -2240,15 +3741,71 @@
         </w:rPr>
         <w:t xml:space="preserve">$ </w:t>
       </w:r>
-      <w:r>
-        <w:rPr>
-          <w:rFonts w:ascii="Consolas" w:eastAsia="Times New Roman" w:hAnsi="Consolas" w:cs="Times New Roman"/>
-          <w:color w:val="D4D4D4"/>
-          <w:sz w:val="21"/>
-          <w:szCs w:val="21"/>
-          <w:lang w:eastAsia="es-ES"/>
-        </w:rPr>
-        <w:t>sudo dnf install certbot python3-certbot-nginx</w:t>
+      <w:proofErr w:type="spellStart"/>
+      <w:r>
+        <w:rPr>
+          <w:rFonts w:ascii="Consolas" w:eastAsia="Times New Roman" w:hAnsi="Consolas" w:cs="Times New Roman"/>
+          <w:color w:val="D4D4D4"/>
+          <w:sz w:val="21"/>
+          <w:szCs w:val="21"/>
+          <w:lang w:eastAsia="es-ES"/>
+        </w:rPr>
+        <w:t>sudo</w:t>
+      </w:r>
+      <w:proofErr w:type="spellEnd"/>
+      <w:r>
+        <w:rPr>
+          <w:rFonts w:ascii="Consolas" w:eastAsia="Times New Roman" w:hAnsi="Consolas" w:cs="Times New Roman"/>
+          <w:color w:val="D4D4D4"/>
+          <w:sz w:val="21"/>
+          <w:szCs w:val="21"/>
+          <w:lang w:eastAsia="es-ES"/>
+        </w:rPr>
+        <w:t> </w:t>
+      </w:r>
+      <w:proofErr w:type="spellStart"/>
+      <w:r>
+        <w:rPr>
+          <w:rFonts w:ascii="Consolas" w:eastAsia="Times New Roman" w:hAnsi="Consolas" w:cs="Times New Roman"/>
+          <w:color w:val="D4D4D4"/>
+          <w:sz w:val="21"/>
+          <w:szCs w:val="21"/>
+          <w:lang w:eastAsia="es-ES"/>
+        </w:rPr>
+        <w:t>dnf</w:t>
+      </w:r>
+      <w:proofErr w:type="spellEnd"/>
+      <w:r>
+        <w:rPr>
+          <w:rFonts w:ascii="Consolas" w:eastAsia="Times New Roman" w:hAnsi="Consolas" w:cs="Times New Roman"/>
+          <w:color w:val="D4D4D4"/>
+          <w:sz w:val="21"/>
+          <w:szCs w:val="21"/>
+          <w:lang w:eastAsia="es-ES"/>
+        </w:rPr>
+        <w:t> install </w:t>
+      </w:r>
+      <w:proofErr w:type="spellStart"/>
+      <w:r>
+        <w:rPr>
+          <w:rFonts w:ascii="Consolas" w:eastAsia="Times New Roman" w:hAnsi="Consolas" w:cs="Times New Roman"/>
+          <w:color w:val="D4D4D4"/>
+          <w:sz w:val="21"/>
+          <w:szCs w:val="21"/>
+          <w:lang w:eastAsia="es-ES"/>
+        </w:rPr>
+        <w:t>certbot</w:t>
+      </w:r>
+      <w:proofErr w:type="spellEnd"/>
+      <w:r>
+        <w:rPr>
+          <w:rFonts w:ascii="Consolas" w:eastAsia="Times New Roman" w:hAnsi="Consolas" w:cs="Times New Roman"/>
+          <w:color w:val="D4D4D4"/>
+          <w:sz w:val="21"/>
+          <w:szCs w:val="21"/>
+          <w:lang w:eastAsia="es-ES"/>
+        </w:rPr>
+        <w:t> python3-certbot-nginx</w:t>
       </w:r>
     </w:p>
     <w:p>
@@ -2306,7 +3863,29 @@
           <w:szCs w:val="17"/>
           <w:lang w:val="es-ES" w:eastAsia="es-ES"/>
         </w:rPr>
-        <w:t>sudo certbot --nginx -d example.com -d www.example.com -d api.example.com -d www.api.example.com</w:t>
+        <w:t>sudo </w:t>
+      </w:r>
+      <w:proofErr w:type="spellStart"/>
+      <w:r>
+        <w:rPr>
+          <w:rFonts w:ascii="Consolas" w:eastAsia="Times New Roman" w:hAnsi="Consolas" w:cs="Times New Roman"/>
+          <w:color w:val="D4D4D4"/>
+          <w:sz w:val="17"/>
+          <w:szCs w:val="17"/>
+          <w:lang w:val="es-ES" w:eastAsia="es-ES"/>
+        </w:rPr>
+        <w:t>certbot</w:t>
+      </w:r>
+      <w:proofErr w:type="spellEnd"/>
+      <w:r>
+        <w:rPr>
+          <w:rFonts w:ascii="Consolas" w:eastAsia="Times New Roman" w:hAnsi="Consolas" w:cs="Times New Roman"/>
+          <w:color w:val="D4D4D4"/>
+          <w:sz w:val="17"/>
+          <w:szCs w:val="17"/>
+          <w:lang w:val="es-ES" w:eastAsia="es-ES"/>
+        </w:rPr>
+        <w:t> --nginx -d example.com -d www.example.com -d api.example.com -d www.api.example.com</w:t>
       </w:r>
     </w:p>
     <w:p>
@@ -2454,7 +4033,21 @@
         <w:rPr>
           <w:lang w:val="es-ES"/>
         </w:rPr>
-        <w:t xml:space="preserve"> Enter.</w:t>
+        <w:t xml:space="preserve"> </w:t>
+      </w:r>
+      <w:proofErr w:type="spellStart"/>
+      <w:r>
+        <w:rPr>
+          <w:lang w:val="es-ES"/>
+        </w:rPr>
+        <w:t>Enter</w:t>
+      </w:r>
+      <w:proofErr w:type="spellEnd"/>
+      <w:r>
+        <w:rPr>
+          <w:lang w:val="es-ES"/>
+        </w:rPr>
+        <w:t>.</w:t>
       </w:r>
     </w:p>
     <w:p>
@@ -2468,7 +4061,21 @@
           <w:lang w:val="es-ES"/>
         </w:rPr>
         <w:tab/>
-        <w:t>Aceptamos los términos con A y Enter.</w:t>
+        <w:t xml:space="preserve">Aceptamos los términos con A y </w:t>
+      </w:r>
+      <w:proofErr w:type="spellStart"/>
+      <w:r>
+        <w:rPr>
+          <w:lang w:val="es-ES"/>
+        </w:rPr>
+        <w:t>Enter</w:t>
+      </w:r>
+      <w:proofErr w:type="spellEnd"/>
+      <w:r>
+        <w:rPr>
+          <w:lang w:val="es-ES"/>
+        </w:rPr>
+        <w:t>.</w:t>
       </w:r>
     </w:p>
     <w:p>
@@ -2508,7 +4115,35 @@
         <w:rPr>
           <w:lang w:val="es-ES"/>
         </w:rPr>
-        <w:t>s nuestro correo a la fundación Electronic Frontier colocamos N y Enter.</w:t>
+        <w:t xml:space="preserve">s nuestro correo a la fundación Electronic </w:t>
+      </w:r>
+      <w:proofErr w:type="spellStart"/>
+      <w:r>
+        <w:rPr>
+          <w:lang w:val="es-ES"/>
+        </w:rPr>
+        <w:t>Frontier</w:t>
+      </w:r>
+      <w:proofErr w:type="spellEnd"/>
+      <w:r>
+        <w:rPr>
+          <w:lang w:val="es-ES"/>
+        </w:rPr>
+        <w:t xml:space="preserve"> colocamos N y </w:t>
+      </w:r>
+      <w:proofErr w:type="spellStart"/>
+      <w:r>
+        <w:rPr>
+          <w:lang w:val="es-ES"/>
+        </w:rPr>
+        <w:t>Enter</w:t>
+      </w:r>
+      <w:proofErr w:type="spellEnd"/>
+      <w:r>
+        <w:rPr>
+          <w:lang w:val="es-ES"/>
+        </w:rPr>
+        <w:t>.</w:t>
       </w:r>
     </w:p>
     <w:p>
